--- a/Rajesh Resume.docx
+++ b/Rajesh Resume.docx
@@ -1,23 +1,21 @@
 
 <file path=word/document.xml><?xml version="1.0" encoding="utf-8"?>
-<w:document xmlns:ve="http://schemas.openxmlformats.org/markup-compatibility/2006" xmlns:o="urn:schemas-microsoft-com:office:office" xmlns:r="http://schemas.openxmlformats.org/officeDocument/2006/relationships" xmlns:m="http://schemas.openxmlformats.org/officeDocument/2006/math" xmlns:v="urn:schemas-microsoft-com:vml" xmlns:wp="http://schemas.openxmlformats.org/drawingml/2006/wordprocessingDrawing" xmlns:w10="urn:schemas-microsoft-com:office:word" xmlns:w="http://schemas.openxmlformats.org/wordprocessingml/2006/main" xmlns:wne="http://schemas.microsoft.com/office/word/2006/wordml" xmlns:a="http://schemas.openxmlformats.org/drawingml/2006/main" xmlns:pic="http://schemas.openxmlformats.org/drawingml/2006/picture" xml:space="preserve">
+<w:document xmlns:wpc="http://schemas.microsoft.com/office/word/2010/wordprocessingCanvas" xmlns:cx="http://schemas.microsoft.com/office/drawing/2014/chartex" xmlns:cx1="http://schemas.microsoft.com/office/drawing/2015/9/8/chartex" xmlns:cx2="http://schemas.microsoft.com/office/drawing/2015/10/21/chartex" xmlns:cx3="http://schemas.microsoft.com/office/drawing/2016/5/9/chartex" xmlns:cx4="http://schemas.microsoft.com/office/drawing/2016/5/10/chartex" xmlns:cx5="http://schemas.microsoft.com/office/drawing/2016/5/11/chartex" xmlns:cx6="http://schemas.microsoft.com/office/drawing/2016/5/12/chartex" xmlns:cx7="http://schemas.microsoft.com/office/drawing/2016/5/13/chartex" xmlns:cx8="http://schemas.microsoft.com/office/drawing/2016/5/14/chartex" xmlns:mc="http://schemas.openxmlformats.org/markup-compatibility/2006" xmlns:aink="http://schemas.microsoft.com/office/drawing/2016/ink" xmlns:am3d="http://schemas.microsoft.com/office/drawing/2017/model3d" xmlns:o="urn:schemas-microsoft-com:office:office" xmlns:oel="http://schemas.microsoft.com/office/2019/extlst" xmlns:r="http://schemas.openxmlformats.org/officeDocument/2006/relationships" xmlns:m="http://schemas.openxmlformats.org/officeDocument/2006/math" xmlns:v="urn:schemas-microsoft-com:vml" xmlns:wp14="http://schemas.microsoft.com/office/word/2010/wordprocessingDrawing" xmlns:wp="http://schemas.openxmlformats.org/drawingml/2006/wordprocessingDrawing" xmlns:w10="urn:schemas-microsoft-com:office:word" xmlns:w="http://schemas.openxmlformats.org/wordprocessingml/2006/main" xmlns:w14="http://schemas.microsoft.com/office/word/2010/wordml" xmlns:w15="http://schemas.microsoft.com/office/word/2012/wordml" xmlns:w16cex="http://schemas.microsoft.com/office/word/2018/wordml/cex" xmlns:w16cid="http://schemas.microsoft.com/office/word/2016/wordml/cid" xmlns:w16="http://schemas.microsoft.com/office/word/2018/wordml" xmlns:w16du="http://schemas.microsoft.com/office/word/2023/wordml/word16du" xmlns:w16sdtdh="http://schemas.microsoft.com/office/word/2020/wordml/sdtdatahash" xmlns:w16se="http://schemas.microsoft.com/office/word/2015/wordml/symex" xmlns:wpg="http://schemas.microsoft.com/office/word/2010/wordprocessingGroup" xmlns:wpi="http://schemas.microsoft.com/office/word/2010/wordprocessingInk" xmlns:wne="http://schemas.microsoft.com/office/word/2006/wordml" xmlns:wps="http://schemas.microsoft.com/office/word/2010/wordprocessingShape" mc:Ignorable="w14 w15 w16se w16cid w16 w16cex w16sdtdh w16du wp14">
   <w:body>
     <w:p>
       <w:pPr>
         <w:pStyle w:val="Title"/>
       </w:pPr>
       <w:r>
-        <w:rPr/>
         <w:t>RAJESH</w:t>
       </w:r>
       <w:r>
         <w:rPr>
           <w:spacing w:val="-1"/>
         </w:rPr>
-        <w:t> </w:t>
-      </w:r>
-      <w:r>
-        <w:rPr/>
+        <w:t xml:space="preserve"> </w:t>
+      </w:r>
+      <w:r>
         <w:t>GODDAULA</w:t>
       </w:r>
     </w:p>
@@ -28,34 +26,31 @@
         <w:ind w:left="1344"/>
       </w:pPr>
       <w:r>
-        <w:rPr/>
         <w:t>+91</w:t>
       </w:r>
       <w:r>
         <w:rPr>
           <w:spacing w:val="-2"/>
         </w:rPr>
-        <w:t> </w:t>
-      </w:r>
-      <w:r>
-        <w:rPr/>
+        <w:t xml:space="preserve"> </w:t>
+      </w:r>
+      <w:r>
         <w:t>7995237069</w:t>
       </w:r>
       <w:r>
         <w:rPr>
           <w:spacing w:val="-2"/>
         </w:rPr>
-        <w:t> </w:t>
-      </w:r>
-      <w:r>
-        <w:rPr/>
+        <w:t xml:space="preserve"> </w:t>
+      </w:r>
+      <w:r>
         <w:t>|</w:t>
       </w:r>
       <w:r>
         <w:rPr>
           <w:spacing w:val="-7"/>
         </w:rPr>
-        <w:t> </w:t>
+        <w:t xml:space="preserve"> </w:t>
       </w:r>
       <w:hyperlink r:id="rId5">
         <w:r>
@@ -71,7 +66,7 @@
             <w:spacing w:val="-8"/>
             <w:u w:val="single" w:color="0000FF"/>
           </w:rPr>
-          <w:t> </w:t>
+          <w:t xml:space="preserve"> </w:t>
         </w:r>
         <w:r>
           <w:rPr>
@@ -86,21 +81,19 @@
             <w:spacing w:val="-2"/>
             <w:u w:val="single" w:color="0000FF"/>
           </w:rPr>
-          <w:t> </w:t>
+          <w:t xml:space="preserve"> </w:t>
         </w:r>
       </w:hyperlink>
       <w:r>
-        <w:rPr/>
         <w:t>Andhra</w:t>
       </w:r>
       <w:r>
         <w:rPr>
           <w:spacing w:val="-2"/>
         </w:rPr>
-        <w:t> </w:t>
-      </w:r>
-      <w:r>
-        <w:rPr/>
+        <w:t xml:space="preserve"> </w:t>
+      </w:r>
+      <w:r>
         <w:t>Pradesh, India</w:t>
       </w:r>
     </w:p>
@@ -126,285 +119,253 @@
         <w:pStyle w:val="Heading1"/>
       </w:pPr>
       <w:r>
-        <w:rPr/>
-        <w:pict>
-          <v:shape style="position:absolute;margin-left:43.900002pt;margin-top:17.173141pt;width:511.2pt;height:.1pt;mso-position-horizontal-relative:page;mso-position-vertical-relative:paragraph;z-index:-15728640;mso-wrap-distance-left:0;mso-wrap-distance-right:0" coordorigin="878,343" coordsize="10224,0" path="m878,343l11102,343e" filled="false" stroked="true" strokeweight=".72pt" strokecolor="#000000">
+        <w:pict w14:anchorId="6CF0951A">
+          <v:shape id="_x0000_s1048" style="position:absolute;left:0;text-align:left;margin-left:43.9pt;margin-top:17.15pt;width:511.2pt;height:.1pt;z-index:-15728640;mso-wrap-distance-left:0;mso-wrap-distance-right:0;mso-position-horizontal-relative:page" coordorigin="878,343" coordsize="10224,0" path="m878,343r10224,e" filled="f" strokeweight=".72pt">
             <v:path arrowok="t"/>
-            <v:stroke dashstyle="solid"/>
-            <w10:wrap type="topAndBottom"/>
+            <w10:wrap type="topAndBottom" anchorx="page"/>
           </v:shape>
         </w:pict>
       </w:r>
-      <w:bookmarkStart w:name="OBJECTIVE" w:id="1"/>
-      <w:bookmarkEnd w:id="1"/>
-      <w:r>
-        <w:rPr>
-          <w:b w:val="0"/>
-        </w:rPr>
-      </w:r>
-      <w:r>
-        <w:rPr/>
+      <w:bookmarkStart w:id="0" w:name="OBJECTIVE"/>
+      <w:bookmarkEnd w:id="0"/>
+      <w:r>
         <w:t>OBJECTIVE</w:t>
       </w:r>
     </w:p>
     <w:p>
       <w:pPr>
         <w:pStyle w:val="BodyText"/>
-        <w:spacing w:line="242" w:lineRule="auto" w:before="42"/>
-        <w:ind w:left="138" w:right="34"/>
-      </w:pPr>
-      <w:r>
-        <w:rPr/>
+        <w:spacing w:before="42" w:line="242" w:lineRule="auto"/>
+        <w:ind w:left="138" w:right="34" w:firstLine="582"/>
+      </w:pPr>
+      <w:r>
         <w:t>To</w:t>
       </w:r>
       <w:r>
         <w:rPr>
           <w:spacing w:val="-1"/>
         </w:rPr>
-        <w:t> </w:t>
-      </w:r>
-      <w:r>
-        <w:rPr/>
+        <w:t xml:space="preserve"> </w:t>
+      </w:r>
+      <w:r>
         <w:t>work</w:t>
       </w:r>
       <w:r>
         <w:rPr>
           <w:spacing w:val="-5"/>
         </w:rPr>
-        <w:t> </w:t>
-      </w:r>
-      <w:r>
-        <w:rPr/>
+        <w:t xml:space="preserve"> </w:t>
+      </w:r>
+      <w:r>
         <w:t>in</w:t>
       </w:r>
       <w:r>
         <w:rPr>
           <w:spacing w:val="-5"/>
         </w:rPr>
-        <w:t> </w:t>
-      </w:r>
-      <w:r>
-        <w:rPr/>
+        <w:t xml:space="preserve"> </w:t>
+      </w:r>
+      <w:r>
         <w:t>a</w:t>
       </w:r>
       <w:r>
         <w:rPr>
           <w:spacing w:val="3"/>
         </w:rPr>
-        <w:t> </w:t>
-      </w:r>
-      <w:r>
-        <w:rPr/>
+        <w:t xml:space="preserve"> </w:t>
+      </w:r>
+      <w:r>
         <w:t>firm</w:t>
       </w:r>
       <w:r>
         <w:rPr>
           <w:spacing w:val="-9"/>
         </w:rPr>
-        <w:t> </w:t>
-      </w:r>
-      <w:r>
-        <w:rPr/>
+        <w:t xml:space="preserve"> </w:t>
+      </w:r>
+      <w:r>
         <w:t>with</w:t>
       </w:r>
       <w:r>
         <w:rPr>
           <w:spacing w:val="-5"/>
         </w:rPr>
-        <w:t> </w:t>
-      </w:r>
-      <w:r>
-        <w:rPr/>
+        <w:t xml:space="preserve"> </w:t>
+      </w:r>
+      <w:r>
         <w:t>a</w:t>
       </w:r>
       <w:r>
         <w:rPr>
           <w:spacing w:val="-1"/>
         </w:rPr>
-        <w:t> </w:t>
-      </w:r>
-      <w:r>
-        <w:rPr/>
+        <w:t xml:space="preserve"> </w:t>
+      </w:r>
+      <w:r>
         <w:t>professional</w:t>
       </w:r>
       <w:r>
         <w:rPr>
           <w:spacing w:val="-6"/>
         </w:rPr>
-        <w:t> </w:t>
-      </w:r>
-      <w:r>
-        <w:rPr/>
+        <w:t xml:space="preserve"> </w:t>
+      </w:r>
+      <w:r>
         <w:t>work driven</w:t>
       </w:r>
       <w:r>
         <w:rPr>
           <w:spacing w:val="-5"/>
         </w:rPr>
-        <w:t> </w:t>
-      </w:r>
-      <w:r>
-        <w:rPr/>
+        <w:t xml:space="preserve"> </w:t>
+      </w:r>
+      <w:r>
         <w:t>environment</w:t>
       </w:r>
       <w:r>
         <w:rPr>
           <w:spacing w:val="4"/>
         </w:rPr>
-        <w:t> </w:t>
-      </w:r>
-      <w:r>
-        <w:rPr/>
+        <w:t xml:space="preserve"> </w:t>
+      </w:r>
+      <w:r>
         <w:t>where</w:t>
       </w:r>
       <w:r>
         <w:rPr>
           <w:spacing w:val="-1"/>
         </w:rPr>
-        <w:t> </w:t>
-      </w:r>
-      <w:r>
-        <w:rPr/>
+        <w:t xml:space="preserve"> </w:t>
+      </w:r>
+      <w:r>
         <w:t>I</w:t>
       </w:r>
       <w:r>
         <w:rPr>
           <w:spacing w:val="1"/>
         </w:rPr>
-        <w:t> </w:t>
-      </w:r>
-      <w:r>
-        <w:rPr/>
+        <w:t xml:space="preserve"> </w:t>
+      </w:r>
+      <w:r>
         <w:t>can</w:t>
       </w:r>
       <w:r>
         <w:rPr>
           <w:spacing w:val="-6"/>
         </w:rPr>
-        <w:t> </w:t>
-      </w:r>
-      <w:r>
-        <w:rPr/>
+        <w:t xml:space="preserve"> </w:t>
+      </w:r>
+      <w:r>
         <w:t>utilize</w:t>
       </w:r>
       <w:r>
         <w:rPr>
           <w:spacing w:val="-1"/>
         </w:rPr>
-        <w:t> </w:t>
-      </w:r>
-      <w:r>
-        <w:rPr/>
+        <w:t xml:space="preserve"> </w:t>
+      </w:r>
+      <w:r>
         <w:t>and apply</w:t>
       </w:r>
       <w:r>
         <w:rPr>
           <w:spacing w:val="-6"/>
         </w:rPr>
-        <w:t> </w:t>
-      </w:r>
-      <w:r>
-        <w:rPr/>
+        <w:t xml:space="preserve"> </w:t>
+      </w:r>
+      <w:r>
         <w:t>my</w:t>
       </w:r>
       <w:r>
         <w:rPr>
           <w:spacing w:val="-57"/>
         </w:rPr>
-        <w:t> </w:t>
-      </w:r>
-      <w:r>
-        <w:rPr/>
+        <w:t xml:space="preserve"> </w:t>
+      </w:r>
+      <w:proofErr w:type="gramStart"/>
+      <w:r>
         <w:t>knowledge,</w:t>
       </w:r>
+      <w:proofErr w:type="gramEnd"/>
       <w:r>
         <w:rPr>
           <w:spacing w:val="2"/>
         </w:rPr>
-        <w:t> </w:t>
-      </w:r>
-      <w:r>
-        <w:rPr/>
+        <w:t xml:space="preserve"> </w:t>
+      </w:r>
+      <w:r>
         <w:t>skills</w:t>
       </w:r>
       <w:r>
         <w:rPr>
           <w:spacing w:val="-2"/>
         </w:rPr>
-        <w:t> </w:t>
-      </w:r>
-      <w:r>
-        <w:rPr/>
+        <w:t xml:space="preserve"> </w:t>
+      </w:r>
+      <w:r>
         <w:t>which</w:t>
       </w:r>
       <w:r>
         <w:rPr>
           <w:spacing w:val="-3"/>
         </w:rPr>
-        <w:t> </w:t>
-      </w:r>
-      <w:r>
-        <w:rPr/>
+        <w:t xml:space="preserve"> </w:t>
+      </w:r>
+      <w:r>
         <w:t>would enable</w:t>
       </w:r>
       <w:r>
         <w:rPr>
           <w:spacing w:val="4"/>
         </w:rPr>
-        <w:t> </w:t>
-      </w:r>
-      <w:r>
-        <w:rPr/>
+        <w:t xml:space="preserve"> </w:t>
+      </w:r>
+      <w:r>
         <w:t>me</w:t>
       </w:r>
       <w:r>
         <w:rPr>
           <w:spacing w:val="1"/>
         </w:rPr>
-        <w:t> </w:t>
-      </w:r>
-      <w:r>
-        <w:rPr/>
+        <w:t xml:space="preserve"> </w:t>
+      </w:r>
+      <w:r>
         <w:t>to</w:t>
       </w:r>
       <w:r>
         <w:rPr>
           <w:spacing w:val="5"/>
         </w:rPr>
-        <w:t> </w:t>
-      </w:r>
-      <w:r>
-        <w:rPr/>
+        <w:t xml:space="preserve"> </w:t>
+      </w:r>
+      <w:r>
         <w:t>grow</w:t>
       </w:r>
       <w:r>
         <w:rPr>
           <w:spacing w:val="-5"/>
         </w:rPr>
-        <w:t> </w:t>
-      </w:r>
-      <w:r>
-        <w:rPr/>
+        <w:t xml:space="preserve"> </w:t>
+      </w:r>
+      <w:r>
         <w:t>while</w:t>
       </w:r>
       <w:r>
         <w:rPr>
           <w:spacing w:val="3"/>
         </w:rPr>
-        <w:t> </w:t>
-      </w:r>
-      <w:r>
-        <w:rPr/>
+        <w:t xml:space="preserve"> </w:t>
+      </w:r>
+      <w:r>
         <w:t>fulfilling organizational</w:t>
       </w:r>
       <w:r>
         <w:rPr>
           <w:spacing w:val="-5"/>
         </w:rPr>
-        <w:t> </w:t>
-      </w:r>
-      <w:r>
-        <w:rPr/>
+        <w:t xml:space="preserve"> </w:t>
+      </w:r>
+      <w:r>
         <w:t>goals.</w:t>
       </w:r>
     </w:p>
@@ -422,24 +383,16 @@
         <w:pStyle w:val="Heading1"/>
       </w:pPr>
       <w:r>
-        <w:rPr/>
-        <w:pict>
-          <v:shape style="position:absolute;margin-left:43.900002pt;margin-top:17.423155pt;width:511.2pt;height:.1pt;mso-position-horizontal-relative:page;mso-position-vertical-relative:paragraph;z-index:-15728128;mso-wrap-distance-left:0;mso-wrap-distance-right:0" coordorigin="878,348" coordsize="10224,0" path="m878,348l11102,348e" filled="false" stroked="true" strokeweight=".72pt" strokecolor="#000000">
+        <w:pict w14:anchorId="6494EA9F">
+          <v:shape id="_x0000_s1047" style="position:absolute;left:0;text-align:left;margin-left:43.9pt;margin-top:17.4pt;width:511.2pt;height:.1pt;z-index:-15728128;mso-wrap-distance-left:0;mso-wrap-distance-right:0;mso-position-horizontal-relative:page" coordorigin="878,348" coordsize="10224,0" path="m878,348r10224,e" filled="f" strokeweight=".72pt">
             <v:path arrowok="t"/>
-            <v:stroke dashstyle="solid"/>
-            <w10:wrap type="topAndBottom"/>
+            <w10:wrap type="topAndBottom" anchorx="page"/>
           </v:shape>
         </w:pict>
       </w:r>
-      <w:bookmarkStart w:name="EDUCATION" w:id="2"/>
-      <w:bookmarkEnd w:id="2"/>
-      <w:r>
-        <w:rPr>
-          <w:b w:val="0"/>
-        </w:rPr>
-      </w:r>
-      <w:r>
-        <w:rPr/>
+      <w:bookmarkStart w:id="1" w:name="EDUCATION"/>
+      <w:bookmarkEnd w:id="1"/>
+      <w:r>
         <w:t>EDUCATION</w:t>
       </w:r>
     </w:p>
@@ -456,7 +409,6 @@
     <w:tbl>
       <w:tblPr>
         <w:tblW w:w="0" w:type="auto"/>
-        <w:jc w:val="left"/>
         <w:tblInd w:w="182" w:type="dxa"/>
         <w:tblBorders>
           <w:top w:val="single" w:sz="4" w:space="0" w:color="000000"/>
@@ -468,12 +420,10 @@
         </w:tblBorders>
         <w:tblLayout w:type="fixed"/>
         <w:tblCellMar>
-          <w:top w:w="0" w:type="dxa"/>
           <w:left w:w="0" w:type="dxa"/>
-          <w:bottom w:w="0" w:type="dxa"/>
           <w:right w:w="0" w:type="dxa"/>
         </w:tblCellMar>
-        <w:tblLook w:val="01E0"/>
+        <w:tblLook w:val="01E0" w:firstRow="1" w:lastRow="1" w:firstColumn="1" w:lastColumn="1" w:noHBand="0" w:noVBand="0"/>
       </w:tblPr>
       <w:tblGrid>
         <w:gridCol w:w="1532"/>
@@ -484,7 +434,7 @@
       </w:tblGrid>
       <w:tr>
         <w:trPr>
-          <w:trHeight w:val="547" w:hRule="atLeast"/>
+          <w:trHeight w:val="547"/>
         </w:trPr>
         <w:tc>
           <w:tcPr>
@@ -533,7 +483,7 @@
                 <w:spacing w:val="-1"/>
                 <w:sz w:val="24"/>
               </w:rPr>
-              <w:t> </w:t>
+              <w:t xml:space="preserve"> </w:t>
             </w:r>
             <w:r>
               <w:rPr>
@@ -548,7 +498,7 @@
                 <w:spacing w:val="-3"/>
                 <w:sz w:val="24"/>
               </w:rPr>
-              <w:t> </w:t>
+              <w:t xml:space="preserve"> </w:t>
             </w:r>
             <w:r>
               <w:rPr>
@@ -588,7 +538,7 @@
                 <w:spacing w:val="-3"/>
                 <w:sz w:val="24"/>
               </w:rPr>
-              <w:t> </w:t>
+              <w:t xml:space="preserve"> </w:t>
             </w:r>
             <w:r>
               <w:rPr>
@@ -630,7 +580,7 @@
                 <w:spacing w:val="-57"/>
                 <w:sz w:val="24"/>
               </w:rPr>
-              <w:t> </w:t>
+              <w:t xml:space="preserve"> </w:t>
             </w:r>
             <w:r>
               <w:rPr>
@@ -668,7 +618,7 @@
                 <w:spacing w:val="1"/>
                 <w:sz w:val="24"/>
               </w:rPr>
-              <w:t> </w:t>
+              <w:t xml:space="preserve"> </w:t>
             </w:r>
             <w:r>
               <w:rPr>
@@ -683,7 +633,7 @@
       </w:tr>
       <w:tr>
         <w:trPr>
-          <w:trHeight w:val="561" w:hRule="atLeast"/>
+          <w:trHeight w:val="561"/>
         </w:trPr>
         <w:tc>
           <w:tcPr>
@@ -707,13 +657,21 @@
                 <w:spacing w:val="-5"/>
                 <w:sz w:val="24"/>
               </w:rPr>
-              <w:t> </w:t>
+              <w:t xml:space="preserve"> </w:t>
             </w:r>
+            <w:proofErr w:type="gramStart"/>
             <w:r>
               <w:rPr>
                 <w:sz w:val="24"/>
               </w:rPr>
-              <w:t>Tech(CSE)</w:t>
+              <w:t>Tech(</w:t>
+            </w:r>
+            <w:proofErr w:type="gramEnd"/>
+            <w:r>
+              <w:rPr>
+                <w:sz w:val="24"/>
+              </w:rPr>
+              <w:t>CSE)</w:t>
             </w:r>
           </w:p>
         </w:tc>
@@ -741,7 +699,7 @@
                 <w:spacing w:val="-1"/>
                 <w:sz w:val="24"/>
               </w:rPr>
-              <w:t> </w:t>
+              <w:t xml:space="preserve"> </w:t>
             </w:r>
             <w:r>
               <w:rPr>
@@ -754,7 +712,7 @@
                 <w:spacing w:val="-10"/>
                 <w:sz w:val="24"/>
               </w:rPr>
-              <w:t> </w:t>
+              <w:t xml:space="preserve"> </w:t>
             </w:r>
             <w:r>
               <w:rPr>
@@ -766,7 +724,7 @@
           <w:p>
             <w:pPr>
               <w:pStyle w:val="TableParagraph"/>
-              <w:spacing w:line="266" w:lineRule="exact" w:before="2"/>
+              <w:spacing w:before="2" w:line="266" w:lineRule="exact"/>
               <w:ind w:left="124"/>
               <w:rPr>
                 <w:sz w:val="24"/>
@@ -783,7 +741,7 @@
                 <w:spacing w:val="1"/>
                 <w:sz w:val="24"/>
               </w:rPr>
-              <w:t> </w:t>
+              <w:t xml:space="preserve"> </w:t>
             </w:r>
             <w:r>
               <w:rPr>
@@ -819,7 +777,7 @@
                 <w:spacing w:val="-5"/>
                 <w:sz w:val="24"/>
               </w:rPr>
-              <w:t> </w:t>
+              <w:t xml:space="preserve"> </w:t>
             </w:r>
             <w:r>
               <w:rPr>
@@ -832,7 +790,7 @@
                 <w:spacing w:val="5"/>
                 <w:sz w:val="24"/>
               </w:rPr>
-              <w:t> </w:t>
+              <w:t xml:space="preserve"> </w:t>
             </w:r>
             <w:r>
               <w:rPr>
@@ -888,7 +846,7 @@
       </w:tr>
       <w:tr>
         <w:trPr>
-          <w:trHeight w:val="546" w:hRule="atLeast"/>
+          <w:trHeight w:val="546"/>
         </w:trPr>
         <w:tc>
           <w:tcPr>
@@ -934,7 +892,7 @@
                 <w:spacing w:val="-15"/>
                 <w:sz w:val="24"/>
               </w:rPr>
-              <w:t> </w:t>
+              <w:t xml:space="preserve"> </w:t>
             </w:r>
             <w:r>
               <w:rPr>
@@ -947,7 +905,7 @@
                 <w:spacing w:val="-14"/>
                 <w:sz w:val="24"/>
               </w:rPr>
-              <w:t> </w:t>
+              <w:t xml:space="preserve"> </w:t>
             </w:r>
             <w:r>
               <w:rPr>
@@ -960,7 +918,7 @@
                 <w:spacing w:val="-57"/>
                 <w:sz w:val="24"/>
               </w:rPr>
-              <w:t> </w:t>
+              <w:t xml:space="preserve"> </w:t>
             </w:r>
             <w:r>
               <w:rPr>
@@ -1041,7 +999,7 @@
       </w:tr>
       <w:tr>
         <w:trPr>
-          <w:trHeight w:val="576" w:hRule="atLeast"/>
+          <w:trHeight w:val="576"/>
         </w:trPr>
         <w:tc>
           <w:tcPr>
@@ -1086,7 +1044,7 @@
                 <w:spacing w:val="-6"/>
                 <w:sz w:val="24"/>
               </w:rPr>
-              <w:t> </w:t>
+              <w:t xml:space="preserve"> </w:t>
             </w:r>
             <w:r>
               <w:rPr>
@@ -1099,7 +1057,7 @@
                 <w:spacing w:val="-11"/>
                 <w:sz w:val="24"/>
               </w:rPr>
-              <w:t> </w:t>
+              <w:t xml:space="preserve"> </w:t>
             </w:r>
             <w:r>
               <w:rPr>
@@ -1112,14 +1070,16 @@
                 <w:spacing w:val="-57"/>
                 <w:sz w:val="24"/>
               </w:rPr>
-              <w:t> </w:t>
+              <w:t xml:space="preserve"> </w:t>
             </w:r>
+            <w:proofErr w:type="spellStart"/>
             <w:r>
               <w:rPr>
                 <w:sz w:val="24"/>
               </w:rPr>
               <w:t>Gyarampalli</w:t>
             </w:r>
+            <w:proofErr w:type="spellEnd"/>
           </w:p>
         </w:tc>
         <w:tc>
@@ -1201,32 +1161,27 @@
     </w:p>
     <w:p>
       <w:pPr>
-        <w:spacing w:before="0"/>
-        <w:ind w:left="167" w:right="0" w:firstLine="0"/>
-        <w:jc w:val="left"/>
-        <w:rPr>
-          <w:b/>
-          <w:sz w:val="24"/>
-        </w:rPr>
-      </w:pPr>
-      <w:r>
-        <w:rPr/>
-        <w:pict>
-          <v:shape style="position:absolute;margin-left:43.900002pt;margin-top:17.133129pt;width:511.2pt;height:.1pt;mso-position-horizontal-relative:page;mso-position-vertical-relative:paragraph;z-index:-15727616;mso-wrap-distance-left:0;mso-wrap-distance-right:0" coordorigin="878,343" coordsize="10224,0" path="m878,343l11102,343e" filled="false" stroked="true" strokeweight=".72pt" strokecolor="#000000">
+        <w:ind w:left="167"/>
+        <w:rPr>
+          <w:b/>
+          <w:sz w:val="24"/>
+        </w:rPr>
+      </w:pPr>
+      <w:r>
+        <w:pict w14:anchorId="3FF9D06B">
+          <v:shape id="_x0000_s1046" style="position:absolute;left:0;text-align:left;margin-left:43.9pt;margin-top:17.15pt;width:511.2pt;height:.1pt;z-index:-15727616;mso-wrap-distance-left:0;mso-wrap-distance-right:0;mso-position-horizontal-relative:page" coordorigin="878,343" coordsize="10224,0" path="m878,343r10224,e" filled="f" strokeweight=".72pt">
             <v:path arrowok="t"/>
-            <v:stroke dashstyle="solid"/>
-            <w10:wrap type="topAndBottom"/>
+            <w10:wrap type="topAndBottom" anchorx="page"/>
           </v:shape>
         </w:pict>
       </w:r>
       <w:r>
-        <w:rPr/>
-        <w:pict>
-          <v:shapetype id="_x0000_t202" o:spt="202" coordsize="21600,21600" path="m,l,21600r21600,l21600,xe">
+        <w:pict w14:anchorId="6DBD7FF8">
+          <v:shapetype id="_x0000_t202" coordsize="21600,21600" o:spt="202" path="m,l,21600r21600,l21600,xe">
             <v:stroke joinstyle="miter"/>
             <v:path gradientshapeok="t" o:connecttype="rect"/>
           </v:shapetype>
-          <v:shape style="position:absolute;margin-left:232.660004pt;margin-top:26.42977pt;width:120.4pt;height:13.3pt;mso-position-horizontal-relative:page;mso-position-vertical-relative:paragraph;z-index:-15829504" type="#_x0000_t202" filled="false" stroked="false">
+          <v:shape id="_x0000_s1045" type="#_x0000_t202" style="position:absolute;left:0;text-align:left;margin-left:232.65pt;margin-top:26.45pt;width:120.4pt;height:13.3pt;z-index:-15829504;mso-position-horizontal-relative:page" filled="f" stroked="f">
             <v:textbox inset="0,0,0,0">
               <w:txbxContent>
                 <w:p>
@@ -1235,43 +1190,46 @@
                     <w:spacing w:line="266" w:lineRule="exact"/>
                   </w:pPr>
                   <w:r>
-                    <w:rPr/>
                     <w:t>C,</w:t>
                   </w:r>
                   <w:r>
                     <w:rPr>
                       <w:spacing w:val="-15"/>
                     </w:rPr>
-                    <w:t> </w:t>
+                    <w:t xml:space="preserve"> </w:t>
                   </w:r>
                   <w:r>
-                    <w:rPr/>
                     <w:t>Java</w:t>
                   </w:r>
                   <w:r>
                     <w:rPr>
                       <w:spacing w:val="-13"/>
                     </w:rPr>
-                    <w:t> </w:t>
+                    <w:t xml:space="preserve"> </w:t>
                   </w:r>
                   <w:r>
-                    <w:rPr/>
-                    <w:t>&amp;Python(Basics)</w:t>
+                    <w:t>&amp;</w:t>
+                  </w:r>
+                  <w:proofErr w:type="gramStart"/>
+                  <w:r>
+                    <w:t>Python(</w:t>
+                  </w:r>
+                  <w:proofErr w:type="gramEnd"/>
+                  <w:r>
+                    <w:t>Basics)</w:t>
                   </w:r>
                 </w:p>
               </w:txbxContent>
             </v:textbox>
-            <w10:wrap type="none"/>
+            <w10:wrap anchorx="page"/>
           </v:shape>
         </w:pict>
       </w:r>
       <w:r>
-        <w:rPr/>
-        <w:pict>
-          <v:shape style="position:absolute;margin-left:230.520004pt;margin-top:26.413107pt;width:197.7pt;height:31.55pt;mso-position-horizontal-relative:page;mso-position-vertical-relative:paragraph;z-index:-15826944" coordorigin="4610,528" coordsize="3954,631" path="m8564,779l7150,779,7150,528,4610,528,4610,808,4644,808,4644,1159,8564,1159,8564,779xe" filled="true" fillcolor="#ffffff" stroked="false">
+        <w:pict w14:anchorId="19E34AE7">
+          <v:shape id="_x0000_s1044" style="position:absolute;left:0;text-align:left;margin-left:230.5pt;margin-top:26.4pt;width:197.7pt;height:31.55pt;z-index:-15826944;mso-position-horizontal-relative:page" coordorigin="4610,528" coordsize="3954,631" path="m8564,779r-1414,l7150,528r-2540,l4610,808r34,l4644,1159r3920,l8564,779xe" stroked="f">
             <v:path arrowok="t"/>
-            <v:fill type="solid"/>
-            <w10:wrap type="none"/>
+            <w10:wrap anchorx="page"/>
           </v:shape>
         </w:pict>
       </w:r>
@@ -1288,7 +1246,7 @@
           <w:spacing w:val="-2"/>
           <w:sz w:val="24"/>
         </w:rPr>
-        <w:t> </w:t>
+        <w:t xml:space="preserve"> </w:t>
       </w:r>
       <w:r>
         <w:rPr>
@@ -1301,15 +1259,22 @@
     <w:p>
       <w:pPr>
         <w:tabs>
-          <w:tab w:pos="3769" w:val="left" w:leader="none"/>
+          <w:tab w:val="left" w:pos="3769"/>
         </w:tabs>
         <w:spacing w:before="140"/>
-        <w:ind w:left="561" w:right="0" w:firstLine="0"/>
-        <w:jc w:val="left"/>
-        <w:rPr>
-          <w:sz w:val="24"/>
-        </w:rPr>
-      </w:pPr>
+        <w:ind w:left="561"/>
+        <w:rPr>
+          <w:sz w:val="24"/>
+        </w:rPr>
+      </w:pPr>
+      <w:r>
+        <w:rPr>
+          <w:b/>
+          <w:position w:val="1"/>
+          <w:sz w:val="24"/>
+        </w:rPr>
+        <w:t xml:space="preserve">  </w:t>
+      </w:r>
       <w:r>
         <w:rPr>
           <w:b/>
@@ -1325,7 +1290,7 @@
           <w:position w:val="1"/>
           <w:sz w:val="24"/>
         </w:rPr>
-        <w:t> </w:t>
+        <w:t xml:space="preserve"> </w:t>
       </w:r>
       <w:r>
         <w:rPr>
@@ -1334,6 +1299,13 @@
           <w:sz w:val="24"/>
         </w:rPr>
         <w:t>Languages</w:t>
+      </w:r>
+      <w:r>
+        <w:rPr>
+          <w:b/>
+          <w:position w:val="1"/>
+          <w:sz w:val="24"/>
+        </w:rPr>
         <w:tab/>
         <w:t>:</w:t>
       </w:r>
@@ -1344,7 +1316,7 @@
           <w:position w:val="1"/>
           <w:sz w:val="24"/>
         </w:rPr>
-        <w:t> </w:t>
+        <w:t xml:space="preserve"> </w:t>
       </w:r>
       <w:r>
         <w:rPr>
@@ -1357,7 +1329,7 @@
           <w:spacing w:val="-2"/>
           <w:sz w:val="24"/>
         </w:rPr>
-        <w:t> </w:t>
+        <w:t xml:space="preserve"> </w:t>
       </w:r>
       <w:r>
         <w:rPr>
@@ -1369,19 +1341,17 @@
     <w:p>
       <w:pPr>
         <w:tabs>
-          <w:tab w:pos="3769" w:val="left" w:leader="none"/>
+          <w:tab w:val="left" w:pos="3769"/>
         </w:tabs>
         <w:spacing w:before="20"/>
-        <w:ind w:left="561" w:right="0" w:firstLine="0"/>
-        <w:jc w:val="left"/>
-        <w:rPr>
-          <w:sz w:val="24"/>
-        </w:rPr>
-      </w:pPr>
-      <w:r>
-        <w:rPr/>
-        <w:pict>
-          <v:shape style="position:absolute;margin-left:232.899994pt;margin-top:2.00977pt;width:34pt;height:13.3pt;mso-position-horizontal-relative:page;mso-position-vertical-relative:paragraph;z-index:-15828992" type="#_x0000_t202" filled="false" stroked="false">
+        <w:ind w:left="561"/>
+        <w:rPr>
+          <w:sz w:val="24"/>
+        </w:rPr>
+      </w:pPr>
+      <w:r>
+        <w:pict w14:anchorId="3FBD327F">
+          <v:shape id="_x0000_s1043" type="#_x0000_t202" style="position:absolute;left:0;text-align:left;margin-left:232.9pt;margin-top:2pt;width:34pt;height:13.3pt;z-index:-15828992;mso-position-horizontal-relative:page" filled="f" stroked="f">
             <v:textbox inset="0,0,0,0">
               <w:txbxContent>
                 <w:p>
@@ -1398,7 +1368,7 @@
                 </w:p>
               </w:txbxContent>
             </v:textbox>
-            <w10:wrap type="none"/>
+            <w10:wrap anchorx="page"/>
           </v:shape>
         </w:pict>
       </w:r>
@@ -1407,6 +1377,13 @@
           <w:b/>
           <w:sz w:val="24"/>
         </w:rPr>
+        <w:t xml:space="preserve">  </w:t>
+      </w:r>
+      <w:r>
+        <w:rPr>
+          <w:b/>
+          <w:sz w:val="24"/>
+        </w:rPr>
         <w:t>Web</w:t>
       </w:r>
       <w:r>
@@ -1415,7 +1392,7 @@
           <w:spacing w:val="-1"/>
           <w:sz w:val="24"/>
         </w:rPr>
-        <w:t> </w:t>
+        <w:t xml:space="preserve"> </w:t>
       </w:r>
       <w:r>
         <w:rPr>
@@ -1423,6 +1400,12 @@
           <w:sz w:val="24"/>
         </w:rPr>
         <w:t>Technologies</w:t>
+      </w:r>
+      <w:r>
+        <w:rPr>
+          <w:b/>
+          <w:sz w:val="24"/>
+        </w:rPr>
         <w:tab/>
         <w:t>:</w:t>
       </w:r>
@@ -1432,7 +1415,7 @@
           <w:spacing w:val="-7"/>
           <w:sz w:val="24"/>
         </w:rPr>
-        <w:t> </w:t>
+        <w:t xml:space="preserve"> </w:t>
       </w:r>
       <w:r>
         <w:rPr>
@@ -1447,7 +1430,7 @@
           <w:position w:val="1"/>
           <w:sz w:val="24"/>
         </w:rPr>
-        <w:t> </w:t>
+        <w:t xml:space="preserve"> </w:t>
       </w:r>
       <w:r>
         <w:rPr>
@@ -1462,7 +1445,7 @@
           <w:position w:val="1"/>
           <w:sz w:val="24"/>
         </w:rPr>
-        <w:t> </w:t>
+        <w:t xml:space="preserve"> </w:t>
       </w:r>
       <w:r>
         <w:rPr>
@@ -1477,21 +1460,21 @@
           <w:position w:val="1"/>
           <w:sz w:val="24"/>
         </w:rPr>
-        <w:t> </w:t>
+        <w:t xml:space="preserve"> </w:t>
       </w:r>
       <w:r>
         <w:rPr>
           <w:position w:val="1"/>
           <w:sz w:val="24"/>
         </w:rPr>
-        <w:t>SpringBoot</w:t>
+        <w:t>Spring Boot</w:t>
       </w:r>
     </w:p>
     <w:p>
       <w:pPr>
         <w:pStyle w:val="Heading1"/>
         <w:tabs>
-          <w:tab w:pos="3769" w:val="left" w:leader="none"/>
+          <w:tab w:val="left" w:pos="3769"/>
         </w:tabs>
         <w:spacing w:before="40"/>
         <w:ind w:left="561"/>
@@ -1500,8 +1483,12 @@
         </w:rPr>
       </w:pPr>
       <w:r>
-        <w:rPr/>
+        <w:t xml:space="preserve">  </w:t>
+      </w:r>
+      <w:r>
         <w:t>Database Language</w:t>
+      </w:r>
+      <w:r>
         <w:tab/>
         <w:t>:</w:t>
       </w:r>
@@ -1509,7 +1496,7 @@
         <w:rPr>
           <w:spacing w:val="8"/>
         </w:rPr>
-        <w:t> </w:t>
+        <w:t xml:space="preserve"> </w:t>
       </w:r>
       <w:r>
         <w:rPr>
@@ -1529,186 +1516,21 @@
     </w:p>
     <w:p>
       <w:pPr>
-        <w:spacing w:before="0"/>
-        <w:ind w:left="167" w:right="0" w:firstLine="0"/>
-        <w:jc w:val="left"/>
-        <w:rPr>
-          <w:b/>
-          <w:sz w:val="24"/>
-        </w:rPr>
-      </w:pPr>
-      <w:r>
-        <w:rPr/>
-        <w:pict>
-          <v:shape style="position:absolute;margin-left:43.900002pt;margin-top:17.263121pt;width:511.2pt;height:.1pt;mso-position-horizontal-relative:page;mso-position-vertical-relative:paragraph;z-index:-15727104;mso-wrap-distance-left:0;mso-wrap-distance-right:0" coordorigin="878,345" coordsize="10224,0" path="m878,345l11102,345e" filled="false" stroked="true" strokeweight=".72pt" strokecolor="#000000">
+        <w:ind w:left="167"/>
+        <w:rPr>
+          <w:b/>
+          <w:sz w:val="24"/>
+        </w:rPr>
+      </w:pPr>
+      <w:r>
+        <w:pict w14:anchorId="5846FCEA">
+          <v:shape id="_x0000_s1042" style="position:absolute;left:0;text-align:left;margin-left:43.9pt;margin-top:17.25pt;width:511.2pt;height:.1pt;z-index:-15727104;mso-wrap-distance-left:0;mso-wrap-distance-right:0;mso-position-horizontal-relative:page" coordorigin="878,345" coordsize="10224,0" path="m878,345r10224,e" filled="f" strokeweight=".72pt">
             <v:path arrowok="t"/>
-            <v:stroke dashstyle="solid"/>
-            <w10:wrap type="topAndBottom"/>
+            <w10:wrap type="topAndBottom" anchorx="page"/>
           </v:shape>
         </w:pict>
       </w:r>
       <w:r>
-        <w:rPr/>
-        <w:pict>
-          <v:shape style="position:absolute;margin-left:101.089996pt;margin-top:26.92976pt;width:453pt;height:27.7pt;mso-position-horizontal-relative:page;mso-position-vertical-relative:paragraph;z-index:-15830016" type="#_x0000_t202" filled="false" stroked="false">
-            <v:textbox inset="0,0,0,0">
-              <w:txbxContent>
-                <w:p>
-                  <w:pPr>
-                    <w:pStyle w:val="BodyText"/>
-                    <w:spacing w:line="249" w:lineRule="auto"/>
-                  </w:pPr>
-                  <w:r>
-                    <w:rPr/>
-                    <w:t>Worked</w:t>
-                  </w:r>
-                  <w:r>
-                    <w:rPr>
-                      <w:spacing w:val="-4"/>
-                    </w:rPr>
-                    <w:t> </w:t>
-                  </w:r>
-                  <w:r>
-                    <w:rPr/>
-                    <w:t>as</w:t>
-                  </w:r>
-                  <w:r>
-                    <w:rPr>
-                      <w:spacing w:val="-6"/>
-                    </w:rPr>
-                    <w:t> </w:t>
-                  </w:r>
-                  <w:r>
-                    <w:rPr/>
-                    <w:t>developer</w:t>
-                  </w:r>
-                  <w:r>
-                    <w:rPr>
-                      <w:spacing w:val="1"/>
-                    </w:rPr>
-                    <w:t> </w:t>
-                  </w:r>
-                  <w:r>
-                    <w:rPr/>
-                    <w:t>in</w:t>
-                  </w:r>
-                  <w:r>
-                    <w:rPr>
-                      <w:spacing w:val="-8"/>
-                    </w:rPr>
-                    <w:t> </w:t>
-                  </w:r>
-                  <w:r>
-                    <w:rPr/>
-                    <w:t>Bajaj</w:t>
-                  </w:r>
-                  <w:r>
-                    <w:rPr>
-                      <w:spacing w:val="-4"/>
-                    </w:rPr>
-                    <w:t> </w:t>
-                  </w:r>
-                  <w:r>
-                    <w:rPr/>
-                    <w:t>Allianzlife</w:t>
-                  </w:r>
-                  <w:r>
-                    <w:rPr>
-                      <w:spacing w:val="-5"/>
-                    </w:rPr>
-                    <w:t> </w:t>
-                  </w:r>
-                  <w:r>
-                    <w:rPr/>
-                    <w:t>Insurance</w:t>
-                  </w:r>
-                  <w:r>
-                    <w:rPr>
-                      <w:spacing w:val="-5"/>
-                    </w:rPr>
-                    <w:t> </w:t>
-                  </w:r>
-                  <w:r>
-                    <w:rPr/>
-                    <w:t>Corporation(BALIC(</w:t>
-                  </w:r>
-                  <w:r>
-                    <w:rPr>
-                      <w:spacing w:val="-3"/>
-                    </w:rPr>
-                    <w:t> </w:t>
-                  </w:r>
-                  <w:r>
-                    <w:rPr/>
-                    <w:t>PMACS))</w:t>
-                  </w:r>
-                  <w:r>
-                    <w:rPr>
-                      <w:spacing w:val="-3"/>
-                    </w:rPr>
-                    <w:t> </w:t>
-                  </w:r>
-                  <w:r>
-                    <w:rPr/>
-                    <w:t>in</w:t>
-                  </w:r>
-                  <w:r>
-                    <w:rPr>
-                      <w:spacing w:val="-9"/>
-                    </w:rPr>
-                    <w:t> </w:t>
-                  </w:r>
-                  <w:r>
-                    <w:rPr/>
-                    <w:t>Infosys</w:t>
-                  </w:r>
-                  <w:r>
-                    <w:rPr>
-                      <w:spacing w:val="-57"/>
-                    </w:rPr>
-                    <w:t> </w:t>
-                  </w:r>
-                  <w:r>
-                    <w:rPr/>
-                    <w:t>Company</w:t>
-                  </w:r>
-                  <w:r>
-                    <w:rPr>
-                      <w:spacing w:val="1"/>
-                    </w:rPr>
-                    <w:t> </w:t>
-                  </w:r>
-                  <w:r>
-                    <w:rPr/>
-                    <w:t>for</w:t>
-                  </w:r>
-                  <w:r>
-                    <w:rPr>
-                      <w:spacing w:val="3"/>
-                    </w:rPr>
-                    <w:t> </w:t>
-                  </w:r>
-                  <w:r>
-                    <w:rPr/>
-                    <w:t>1year.</w:t>
-                  </w:r>
-                </w:p>
-              </w:txbxContent>
-            </v:textbox>
-            <w10:wrap type="none"/>
-          </v:shape>
-        </w:pict>
-      </w:r>
-      <w:r>
-        <w:rPr/>
-        <w:pict>
-          <v:rect style="position:absolute;margin-left:96.914001pt;margin-top:29.023121pt;width:460pt;height:28pt;mso-position-horizontal-relative:page;mso-position-vertical-relative:paragraph;z-index:-15827456" filled="true" fillcolor="#ffffff" stroked="false">
-            <v:fill type="solid"/>
-            <w10:wrap type="none"/>
-          </v:rect>
-        </w:pict>
-      </w:r>
-      <w:r>
         <w:rPr>
           <w:b/>
           <w:sz w:val="24"/>
@@ -1721,7 +1543,7 @@
           <w:spacing w:val="-3"/>
           <w:sz w:val="24"/>
         </w:rPr>
-        <w:t> </w:t>
+        <w:t xml:space="preserve"> </w:t>
       </w:r>
       <w:r>
         <w:rPr>
@@ -1734,253 +1556,86 @@
     <w:p>
       <w:pPr>
         <w:pStyle w:val="BodyText"/>
-        <w:spacing w:line="232" w:lineRule="auto" w:before="152" w:after="128"/>
-        <w:ind w:left="1282" w:hanging="362"/>
-      </w:pPr>
-      <w:r>
-        <w:rPr>
-          <w:rFonts w:ascii="Courier New"/>
-        </w:rPr>
-        <w:t>o</w:t>
-      </w:r>
-      <w:r>
-        <w:rPr>
-          <w:rFonts w:ascii="Courier New"/>
-          <w:spacing w:val="68"/>
-        </w:rPr>
-        <w:t> </w:t>
-      </w:r>
-      <w:r>
-        <w:rPr/>
-        <w:t>Worked</w:t>
-      </w:r>
-      <w:r>
-        <w:rPr>
-          <w:spacing w:val="-1"/>
-        </w:rPr>
-        <w:t> </w:t>
-      </w:r>
-      <w:r>
-        <w:rPr/>
-        <w:t>as</w:t>
-      </w:r>
-      <w:r>
-        <w:rPr>
-          <w:spacing w:val="-1"/>
-        </w:rPr>
-        <w:t> </w:t>
-      </w:r>
-      <w:r>
-        <w:rPr/>
-        <w:t>developer</w:t>
-      </w:r>
-      <w:r>
-        <w:rPr>
-          <w:spacing w:val="-1"/>
-        </w:rPr>
-        <w:t> </w:t>
-      </w:r>
-      <w:r>
-        <w:rPr/>
-        <w:t>in</w:t>
-      </w:r>
-      <w:r>
-        <w:rPr>
-          <w:spacing w:val="-1"/>
-        </w:rPr>
-        <w:t> </w:t>
-      </w:r>
-      <w:r>
-        <w:rPr/>
-        <w:t>Bajaj</w:t>
-      </w:r>
-      <w:r>
-        <w:rPr>
-          <w:spacing w:val="-1"/>
-        </w:rPr>
-        <w:t> </w:t>
-      </w:r>
-      <w:r>
-        <w:rPr/>
-        <w:t>Allianzlife</w:t>
-      </w:r>
-      <w:r>
-        <w:rPr>
-          <w:spacing w:val="-2"/>
-        </w:rPr>
-        <w:t> </w:t>
-      </w:r>
-      <w:r>
-        <w:rPr/>
-        <w:t>Insurance</w:t>
-      </w:r>
-      <w:r>
-        <w:rPr>
-          <w:spacing w:val="-2"/>
-        </w:rPr>
-        <w:t> </w:t>
-      </w:r>
-      <w:r>
-        <w:rPr/>
-        <w:t>Corporation(BALIC(</w:t>
-      </w:r>
-      <w:r>
-        <w:rPr>
-          <w:spacing w:val="-1"/>
-        </w:rPr>
-        <w:t> </w:t>
-      </w:r>
-      <w:r>
-        <w:rPr/>
-        <w:t>PMACS))</w:t>
-      </w:r>
-      <w:r>
-        <w:rPr>
-          <w:spacing w:val="-2"/>
-        </w:rPr>
-        <w:t> </w:t>
-      </w:r>
-      <w:r>
-        <w:rPr/>
-        <w:t>in</w:t>
-      </w:r>
-      <w:r>
-        <w:rPr>
-          <w:spacing w:val="-1"/>
-        </w:rPr>
-        <w:t> </w:t>
-      </w:r>
-      <w:r>
-        <w:rPr/>
-        <w:t>Infosys</w:t>
-      </w:r>
-      <w:r>
-        <w:rPr>
-          <w:spacing w:val="-57"/>
-        </w:rPr>
-        <w:t> </w:t>
-      </w:r>
-      <w:r>
-        <w:rPr/>
-        <w:t>Company for 2 years.</w:t>
+        <w:numPr>
+          <w:ilvl w:val="0"/>
+          <w:numId w:val="3"/>
+        </w:numPr>
+      </w:pPr>
+      <w:r>
+        <w:t xml:space="preserve">Worked as Java developer in life insurance project of Bajaj Allianz </w:t>
+      </w:r>
+      <w:r>
+        <w:t>(BALIC) in</w:t>
+      </w:r>
+      <w:r>
+        <w:t xml:space="preserve"> Infosys for </w:t>
+      </w:r>
+      <w:r>
+        <w:t>2</w:t>
+      </w:r>
+      <w:r>
+        <w:t xml:space="preserve"> years</w:t>
+      </w:r>
+      <w:r>
+        <w:t xml:space="preserve">. </w:t>
+      </w:r>
+      <w:r>
+        <w:t xml:space="preserve">BALIC is </w:t>
+      </w:r>
+      <w:r>
+        <w:t>a</w:t>
+      </w:r>
+      <w:r>
+        <w:t xml:space="preserve"> </w:t>
+      </w:r>
+      <w:r>
+        <w:t>project that</w:t>
+      </w:r>
+      <w:r>
+        <w:t xml:space="preserve"> deals with commissions, bonus </w:t>
+      </w:r>
+      <w:r>
+        <w:t>calculation</w:t>
+      </w:r>
+      <w:r>
+        <w:t xml:space="preserve"> on policies of agents.</w:t>
       </w:r>
     </w:p>
     <w:p>
       <w:pPr>
         <w:pStyle w:val="BodyText"/>
-        <w:ind w:left="105"/>
-        <w:rPr>
-          <w:sz w:val="20"/>
-        </w:rPr>
-      </w:pPr>
-      <w:r>
-        <w:rPr>
-          <w:sz w:val="20"/>
-        </w:rPr>
-        <w:pict>
-          <v:group style="width:514pt;height:28.15pt;mso-position-horizontal-relative:char;mso-position-vertical-relative:line" coordorigin="0,0" coordsize="10280,563">
-            <v:rect style="position:absolute;left:0;top:162;width:10280;height:400" filled="true" fillcolor="#ffffff" stroked="false">
-              <v:fill type="solid"/>
-            </v:rect>
-            <v:shape style="position:absolute;left:841;top:87;width:141;height:141" type="#_x0000_t75" stroked="false">
-              <v:imagedata r:id="rId6" o:title=""/>
-            </v:shape>
-            <v:shape style="position:absolute;left:0;top:0;width:10280;height:563" type="#_x0000_t202" filled="false" stroked="false">
-              <v:textbox inset="0,0,0,0">
-                <w:txbxContent>
-                  <w:p>
-                    <w:pPr>
-                      <w:spacing w:line="266" w:lineRule="exact" w:before="0"/>
-                      <w:ind w:left="1186" w:right="0" w:firstLine="0"/>
-                      <w:jc w:val="left"/>
-                      <w:rPr>
-                        <w:sz w:val="24"/>
-                      </w:rPr>
-                    </w:pPr>
-                    <w:r>
-                      <w:rPr>
-                        <w:sz w:val="24"/>
-                      </w:rPr>
-                      <w:t>Good</w:t>
-                    </w:r>
-                    <w:r>
-                      <w:rPr>
-                        <w:spacing w:val="-4"/>
-                        <w:sz w:val="24"/>
-                      </w:rPr>
-                      <w:t> </w:t>
-                    </w:r>
-                    <w:r>
-                      <w:rPr>
-                        <w:sz w:val="24"/>
-                      </w:rPr>
-                      <w:t>Knowledge</w:t>
-                    </w:r>
-                    <w:r>
-                      <w:rPr>
-                        <w:spacing w:val="-3"/>
-                        <w:sz w:val="24"/>
-                      </w:rPr>
-                      <w:t> </w:t>
-                    </w:r>
-                    <w:r>
-                      <w:rPr>
-                        <w:sz w:val="24"/>
-                      </w:rPr>
-                      <w:t>in</w:t>
-                    </w:r>
-                    <w:r>
-                      <w:rPr>
-                        <w:spacing w:val="-3"/>
-                        <w:sz w:val="24"/>
-                      </w:rPr>
-                      <w:t> </w:t>
-                    </w:r>
-                    <w:r>
-                      <w:rPr>
-                        <w:sz w:val="24"/>
-                      </w:rPr>
-                      <w:t>ALGO</w:t>
-                    </w:r>
-                    <w:r>
-                      <w:rPr>
-                        <w:spacing w:val="-4"/>
-                        <w:sz w:val="24"/>
-                      </w:rPr>
-                      <w:t> </w:t>
-                    </w:r>
-                    <w:r>
-                      <w:rPr>
-                        <w:sz w:val="24"/>
-                      </w:rPr>
-                      <w:t>and</w:t>
-                    </w:r>
-                    <w:r>
-                      <w:rPr>
-                        <w:spacing w:val="-2"/>
-                        <w:sz w:val="24"/>
-                      </w:rPr>
-                      <w:t> </w:t>
-                    </w:r>
-                    <w:r>
-                      <w:rPr>
-                        <w:sz w:val="24"/>
-                      </w:rPr>
-                      <w:t>DS</w:t>
-                    </w:r>
-                  </w:p>
-                </w:txbxContent>
-              </v:textbox>
-              <w10:wrap type="none"/>
-            </v:shape>
-          </v:group>
-        </w:pict>
-      </w:r>
-      <w:r>
-        <w:rPr>
-          <w:sz w:val="20"/>
-        </w:rPr>
-      </w:r>
+        <w:ind w:firstLine="720"/>
+      </w:pPr>
+      <w:r>
+        <w:t>I worked using spring boot, spring tool suite for backend using Java, for front JSP has been used.</w:t>
+      </w:r>
+    </w:p>
+    <w:p>
+      <w:pPr>
+        <w:pStyle w:val="BodyText"/>
+        <w:ind w:left="720"/>
+      </w:pPr>
+      <w:r>
+        <w:t xml:space="preserve">I worked on </w:t>
+      </w:r>
+      <w:r>
+        <w:t>SQL to</w:t>
+      </w:r>
+      <w:r>
+        <w:t xml:space="preserve"> create store procedures for </w:t>
+      </w:r>
+      <w:r>
+        <w:t>processing</w:t>
+      </w:r>
+      <w:r>
+        <w:t xml:space="preserve"> data.</w:t>
+      </w:r>
+    </w:p>
+    <w:p>
+      <w:pPr>
+        <w:pStyle w:val="BodyText"/>
+        <w:spacing w:before="152" w:after="128" w:line="232" w:lineRule="auto"/>
+      </w:pPr>
     </w:p>
     <w:p>
       <w:pPr>
@@ -1989,38 +1644,6 @@
         <w:ind w:left="182"/>
       </w:pPr>
       <w:r>
-        <w:rPr/>
-        <w:pict>
-          <v:shape style="position:absolute;margin-left:45.383999pt;margin-top:-21.480227pt;width:104.35pt;height:13.3pt;mso-position-horizontal-relative:page;mso-position-vertical-relative:paragraph;z-index:-15828480" type="#_x0000_t202" filled="false" stroked="false">
-            <v:textbox inset="0,0,0,0">
-              <w:txbxContent>
-                <w:p>
-                  <w:pPr>
-                    <w:spacing w:line="266" w:lineRule="exact" w:before="0"/>
-                    <w:ind w:left="0" w:right="0" w:firstLine="0"/>
-                    <w:jc w:val="left"/>
-                    <w:rPr>
-                      <w:b/>
-                      <w:sz w:val="24"/>
-                    </w:rPr>
-                  </w:pPr>
-                  <w:r>
-                    <w:rPr>
-                      <w:b/>
-                      <w:spacing w:val="-1"/>
-                      <w:sz w:val="24"/>
-                    </w:rPr>
-                    <w:t>CERTIFICATIONS</w:t>
-                  </w:r>
-                </w:p>
-              </w:txbxContent>
-            </v:textbox>
-            <w10:wrap type="none"/>
-          </v:shape>
-        </w:pict>
-      </w:r>
-      <w:r>
-        <w:rPr/>
         <w:t>CERTIFICATIONS</w:t>
       </w:r>
     </w:p>
@@ -2030,31 +1653,84 @@
         <w:spacing w:line="53" w:lineRule="exact"/>
         <w:ind w:left="130"/>
         <w:rPr>
+          <w:b/>
+          <w:bCs/>
           <w:sz w:val="5"/>
         </w:rPr>
       </w:pPr>
       <w:r>
         <w:rPr>
-          <w:position w:val="0"/>
-          <w:sz w:val="5"/>
-        </w:rPr>
-        <w:pict>
-          <v:group style="width:511.65pt;height:2.7pt;mso-position-horizontal-relative:char;mso-position-vertical-relative:line" coordorigin="0,0" coordsize="10233,54">
-            <v:shape style="position:absolute;left:9;top:9;width:10213;height:34" coordorigin="10,10" coordsize="10213,34" path="m10,44l10222,10e" filled="true" fillcolor="#000000" stroked="false">
-              <v:path arrowok="t"/>
-              <v:fill type="solid"/>
-            </v:shape>
-            <v:line style="position:absolute" from="10,44" to="10222,10" stroked="true" strokeweight=".996407pt" strokecolor="#000000">
-              <v:stroke dashstyle="solid"/>
-            </v:line>
-          </v:group>
-        </w:pict>
-      </w:r>
-      <w:r>
-        <w:rPr>
-          <w:position w:val="0"/>
-          <w:sz w:val="5"/>
-        </w:rPr>
+          <w:noProof/>
+        </w:rPr>
+        <mc:AlternateContent>
+          <mc:Choice Requires="wps">
+            <w:drawing>
+              <wp:anchor distT="0" distB="0" distL="114300" distR="114300" simplePos="0" relativeHeight="251658240" behindDoc="0" locked="0" layoutInCell="1" allowOverlap="1" wp14:anchorId="12299082" wp14:editId="15160EB3">
+                <wp:simplePos x="0" y="0"/>
+                <wp:positionH relativeFrom="column">
+                  <wp:posOffset>88900</wp:posOffset>
+                </wp:positionH>
+                <wp:positionV relativeFrom="paragraph">
+                  <wp:posOffset>3273</wp:posOffset>
+                </wp:positionV>
+                <wp:extent cx="6496050" cy="25301"/>
+                <wp:effectExtent l="0" t="0" r="19050" b="32385"/>
+                <wp:wrapNone/>
+                <wp:docPr id="1315247484" name="Straight Connector 3"/>
+                <wp:cNvGraphicFramePr/>
+                <a:graphic xmlns:a="http://schemas.openxmlformats.org/drawingml/2006/main">
+                  <a:graphicData uri="http://schemas.microsoft.com/office/word/2010/wordprocessingShape">
+                    <wps:wsp>
+                      <wps:cNvCnPr/>
+                      <wps:spPr>
+                        <a:xfrm flipV="1">
+                          <a:off x="0" y="0"/>
+                          <a:ext cx="6496050" cy="25301"/>
+                        </a:xfrm>
+                        <a:prstGeom prst="line">
+                          <a:avLst/>
+                        </a:prstGeom>
+                        <a:ln w="6350">
+                          <a:solidFill>
+                            <a:schemeClr val="bg1">
+                              <a:lumMod val="50000"/>
+                            </a:schemeClr>
+                          </a:solidFill>
+                        </a:ln>
+                      </wps:spPr>
+                      <wps:style>
+                        <a:lnRef idx="1">
+                          <a:schemeClr val="accent1"/>
+                        </a:lnRef>
+                        <a:fillRef idx="0">
+                          <a:schemeClr val="accent1"/>
+                        </a:fillRef>
+                        <a:effectRef idx="0">
+                          <a:schemeClr val="accent1"/>
+                        </a:effectRef>
+                        <a:fontRef idx="minor">
+                          <a:schemeClr val="tx1"/>
+                        </a:fontRef>
+                      </wps:style>
+                      <wps:bodyPr/>
+                    </wps:wsp>
+                  </a:graphicData>
+                </a:graphic>
+                <wp14:sizeRelH relativeFrom="margin">
+                  <wp14:pctWidth>0</wp14:pctWidth>
+                </wp14:sizeRelH>
+                <wp14:sizeRelV relativeFrom="margin">
+                  <wp14:pctHeight>0</wp14:pctHeight>
+                </wp14:sizeRelV>
+              </wp:anchor>
+            </w:drawing>
+          </mc:Choice>
+          <mc:Fallback>
+            <w:pict>
+              <v:line w14:anchorId="3DB29E97" id="Straight Connector 3" o:spid="_x0000_s1026" style="position:absolute;flip:y;z-index:251658240;visibility:visible;mso-wrap-style:square;mso-width-percent:0;mso-height-percent:0;mso-wrap-distance-left:9pt;mso-wrap-distance-top:0;mso-wrap-distance-right:9pt;mso-wrap-distance-bottom:0;mso-position-horizontal:absolute;mso-position-horizontal-relative:text;mso-position-vertical:absolute;mso-position-vertical-relative:text;mso-width-percent:0;mso-height-percent:0;mso-width-relative:margin;mso-height-relative:margin" from="7pt,.25pt" to="518.5pt,2.25pt" o:gfxdata="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" strokecolor="#7f7f7f [1612]" strokeweight=".5pt"/>
+            </w:pict>
+          </mc:Fallback>
+        </mc:AlternateContent>
       </w:r>
     </w:p>
     <w:p>
@@ -2071,15 +1747,13 @@
         <w:pStyle w:val="ListParagraph"/>
         <w:numPr>
           <w:ilvl w:val="0"/>
-          <w:numId w:val="1"/>
+          <w:numId w:val="3"/>
         </w:numPr>
         <w:tabs>
-          <w:tab w:pos="883" w:val="left" w:leader="none"/>
-          <w:tab w:pos="10222" w:val="right" w:leader="none"/>
+          <w:tab w:val="left" w:pos="883"/>
+          <w:tab w:val="right" w:pos="10222"/>
         </w:tabs>
-        <w:spacing w:line="278" w:lineRule="exact" w:before="90" w:after="0"/>
-        <w:ind w:left="882" w:right="0" w:hanging="361"/>
-        <w:jc w:val="left"/>
+        <w:spacing w:before="90" w:line="278" w:lineRule="exact"/>
         <w:rPr>
           <w:sz w:val="24"/>
         </w:rPr>
@@ -2095,7 +1769,7 @@
           <w:spacing w:val="1"/>
           <w:sz w:val="24"/>
         </w:rPr>
-        <w:t> </w:t>
+        <w:t xml:space="preserve"> </w:t>
       </w:r>
       <w:r>
         <w:rPr>
@@ -2110,7 +1784,7 @@
           <w:spacing w:val="1"/>
           <w:sz w:val="24"/>
         </w:rPr>
-        <w:t> </w:t>
+        <w:t xml:space="preserve"> </w:t>
       </w:r>
       <w:r>
         <w:rPr>
@@ -2125,14 +1799,14 @@
           <w:spacing w:val="-1"/>
           <w:sz w:val="24"/>
         </w:rPr>
-        <w:t> </w:t>
-      </w:r>
-      <w:r>
-        <w:rPr>
-          <w:b/>
-          <w:sz w:val="24"/>
-        </w:rPr>
-        <w:t>For</w:t>
+        <w:t xml:space="preserve"> </w:t>
+      </w:r>
+      <w:r>
+        <w:rPr>
+          <w:b/>
+          <w:sz w:val="24"/>
+        </w:rPr>
+        <w:t>for</w:t>
       </w:r>
       <w:r>
         <w:rPr>
@@ -2140,14 +1814,14 @@
           <w:spacing w:val="-3"/>
           <w:sz w:val="24"/>
         </w:rPr>
-        <w:t> </w:t>
-      </w:r>
-      <w:r>
-        <w:rPr>
-          <w:b/>
-          <w:sz w:val="24"/>
-        </w:rPr>
-        <w:t>Engineers </w:t>
+        <w:t xml:space="preserve"> </w:t>
+      </w:r>
+      <w:r>
+        <w:rPr>
+          <w:b/>
+          <w:sz w:val="24"/>
+        </w:rPr>
+        <w:t xml:space="preserve">Engineers </w:t>
       </w:r>
       <w:r>
         <w:rPr>
@@ -2160,7 +1834,7 @@
           <w:spacing w:val="-1"/>
           <w:sz w:val="24"/>
         </w:rPr>
-        <w:t> </w:t>
+        <w:t xml:space="preserve"> </w:t>
       </w:r>
       <w:r>
         <w:rPr>
@@ -2173,7 +1847,7 @@
           <w:spacing w:val="3"/>
           <w:sz w:val="24"/>
         </w:rPr>
-        <w:t> </w:t>
+        <w:t xml:space="preserve"> </w:t>
       </w:r>
       <w:r>
         <w:rPr>
@@ -2186,7 +1860,7 @@
           <w:spacing w:val="-9"/>
           <w:sz w:val="24"/>
         </w:rPr>
-        <w:t> </w:t>
+        <w:t xml:space="preserve"> </w:t>
       </w:r>
       <w:r>
         <w:rPr>
@@ -2199,7 +1873,7 @@
           <w:spacing w:val="51"/>
           <w:sz w:val="24"/>
         </w:rPr>
-        <w:t> </w:t>
+        <w:t xml:space="preserve"> </w:t>
       </w:r>
       <w:r>
         <w:rPr>
@@ -2212,13 +1886,12 @@
           <w:spacing w:val="-9"/>
           <w:sz w:val="24"/>
         </w:rPr>
-        <w:t> </w:t>
-      </w:r>
-      <w:r>
-        <w:rPr>
-          <w:sz w:val="22"/>
-        </w:rPr>
+        <w:t xml:space="preserve"> </w:t>
+      </w:r>
+      <w:r>
         <w:t>collaboration</w:t>
+      </w:r>
+      <w:r>
         <w:tab/>
       </w:r>
       <w:r>
@@ -2235,27 +1908,24 @@
         <w:ind w:left="887"/>
       </w:pPr>
       <w:r>
-        <w:rPr/>
         <w:t>with</w:t>
       </w:r>
       <w:r>
         <w:rPr>
           <w:spacing w:val="-4"/>
         </w:rPr>
-        <w:t> </w:t>
-      </w:r>
-      <w:r>
-        <w:rPr/>
+        <w:t xml:space="preserve"> </w:t>
+      </w:r>
+      <w:r>
         <w:t>IIT</w:t>
       </w:r>
       <w:r>
         <w:rPr>
           <w:spacing w:val="-3"/>
         </w:rPr>
-        <w:t> </w:t>
-      </w:r>
-      <w:r>
-        <w:rPr/>
+        <w:t xml:space="preserve"> </w:t>
+      </w:r>
+      <w:r>
         <w:t>Madras.</w:t>
       </w:r>
     </w:p>
@@ -2264,15 +1934,13 @@
         <w:pStyle w:val="ListParagraph"/>
         <w:numPr>
           <w:ilvl w:val="0"/>
-          <w:numId w:val="1"/>
+          <w:numId w:val="3"/>
         </w:numPr>
         <w:tabs>
-          <w:tab w:pos="883" w:val="left" w:leader="none"/>
-          <w:tab w:pos="10232" w:val="right" w:leader="none"/>
+          <w:tab w:val="left" w:pos="883"/>
+          <w:tab w:val="right" w:pos="10232"/>
         </w:tabs>
-        <w:spacing w:line="287" w:lineRule="exact" w:before="41" w:after="0"/>
-        <w:ind w:left="882" w:right="0" w:hanging="365"/>
-        <w:jc w:val="left"/>
+        <w:spacing w:before="41" w:line="287" w:lineRule="exact"/>
         <w:rPr>
           <w:sz w:val="24"/>
         </w:rPr>
@@ -2288,7 +1956,7 @@
           <w:spacing w:val="1"/>
           <w:sz w:val="24"/>
         </w:rPr>
-        <w:t> </w:t>
+        <w:t xml:space="preserve"> </w:t>
       </w:r>
       <w:r>
         <w:rPr>
@@ -2301,7 +1969,7 @@
           <w:spacing w:val="-1"/>
           <w:sz w:val="24"/>
         </w:rPr>
-        <w:t> </w:t>
+        <w:t xml:space="preserve"> </w:t>
       </w:r>
       <w:r>
         <w:rPr>
@@ -2314,7 +1982,7 @@
           <w:spacing w:val="-1"/>
           <w:sz w:val="24"/>
         </w:rPr>
-        <w:t> </w:t>
+        <w:t xml:space="preserve"> </w:t>
       </w:r>
       <w:r>
         <w:rPr>
@@ -2327,7 +1995,7 @@
           <w:spacing w:val="-5"/>
           <w:sz w:val="24"/>
         </w:rPr>
-        <w:t> </w:t>
+        <w:t xml:space="preserve"> </w:t>
       </w:r>
       <w:r>
         <w:rPr>
@@ -2342,7 +2010,7 @@
           <w:spacing w:val="1"/>
           <w:sz w:val="24"/>
         </w:rPr>
-        <w:t> </w:t>
+        <w:t xml:space="preserve"> </w:t>
       </w:r>
       <w:r>
         <w:rPr>
@@ -2355,7 +2023,7 @@
           <w:spacing w:val="5"/>
           <w:sz w:val="24"/>
         </w:rPr>
-        <w:t> </w:t>
+        <w:t xml:space="preserve"> </w:t>
       </w:r>
       <w:r>
         <w:rPr>
@@ -2368,7 +2036,7 @@
           <w:spacing w:val="-2"/>
           <w:sz w:val="24"/>
         </w:rPr>
-        <w:t> </w:t>
+        <w:t xml:space="preserve"> </w:t>
       </w:r>
       <w:r>
         <w:rPr>
@@ -2381,7 +2049,7 @@
           <w:spacing w:val="-9"/>
           <w:sz w:val="24"/>
         </w:rPr>
-        <w:t> </w:t>
+        <w:t xml:space="preserve"> </w:t>
       </w:r>
       <w:r>
         <w:rPr>
@@ -2394,13 +2062,18 @@
           <w:spacing w:val="-4"/>
           <w:sz w:val="24"/>
         </w:rPr>
-        <w:t> </w:t>
+        <w:t xml:space="preserve"> </w:t>
       </w:r>
       <w:r>
         <w:rPr>
           <w:sz w:val="24"/>
         </w:rPr>
         <w:t>conducted</w:t>
+      </w:r>
+      <w:r>
+        <w:rPr>
+          <w:sz w:val="24"/>
+        </w:rPr>
         <w:tab/>
         <w:t>2019</w:t>
       </w:r>
@@ -2412,67 +2085,60 @@
         <w:ind w:left="887"/>
       </w:pPr>
       <w:r>
-        <w:rPr/>
         <w:t>remotely</w:t>
       </w:r>
       <w:r>
         <w:rPr>
           <w:spacing w:val="-4"/>
         </w:rPr>
-        <w:t> </w:t>
-      </w:r>
-      <w:r>
-        <w:rPr/>
+        <w:t xml:space="preserve"> </w:t>
+      </w:r>
+      <w:r>
         <w:t>by</w:t>
       </w:r>
       <w:r>
         <w:rPr>
           <w:spacing w:val="-11"/>
         </w:rPr>
-        <w:t> </w:t>
-      </w:r>
-      <w:r>
-        <w:rPr/>
+        <w:t xml:space="preserve"> </w:t>
+      </w:r>
+      <w:r>
         <w:t>Spoken</w:t>
       </w:r>
       <w:r>
         <w:rPr>
           <w:spacing w:val="-4"/>
         </w:rPr>
-        <w:t> </w:t>
-      </w:r>
-      <w:r>
-        <w:rPr/>
+        <w:t xml:space="preserve"> </w:t>
+      </w:r>
+      <w:r>
         <w:t>Tutorial</w:t>
       </w:r>
       <w:r>
         <w:rPr>
           <w:spacing w:val="-9"/>
         </w:rPr>
-        <w:t> </w:t>
-      </w:r>
-      <w:r>
-        <w:rPr/>
+        <w:t xml:space="preserve"> </w:t>
+      </w:r>
+      <w:r>
         <w:t>Project,</w:t>
       </w:r>
       <w:r>
         <w:rPr>
           <w:spacing w:val="2"/>
         </w:rPr>
-        <w:t> </w:t>
-      </w:r>
-      <w:r>
-        <w:rPr/>
+        <w:t xml:space="preserve"> </w:t>
+      </w:r>
+      <w:r>
         <w:t>IIT</w:t>
       </w:r>
       <w:r>
         <w:rPr>
           <w:spacing w:val="-3"/>
         </w:rPr>
-        <w:t> </w:t>
-      </w:r>
-      <w:r>
-        <w:rPr/>
+        <w:t xml:space="preserve"> </w:t>
+      </w:r>
+      <w:r>
         <w:t>Bombay.</w:t>
       </w:r>
     </w:p>
@@ -2481,15 +2147,13 @@
         <w:pStyle w:val="ListParagraph"/>
         <w:numPr>
           <w:ilvl w:val="0"/>
-          <w:numId w:val="1"/>
+          <w:numId w:val="3"/>
         </w:numPr>
         <w:tabs>
-          <w:tab w:pos="883" w:val="left" w:leader="none"/>
-          <w:tab w:pos="10232" w:val="right" w:leader="none"/>
+          <w:tab w:val="left" w:pos="883"/>
+          <w:tab w:val="right" w:pos="10232"/>
         </w:tabs>
-        <w:spacing w:line="283" w:lineRule="exact" w:before="45" w:after="0"/>
-        <w:ind w:left="882" w:right="0" w:hanging="365"/>
-        <w:jc w:val="left"/>
+        <w:spacing w:before="45"/>
         <w:rPr>
           <w:sz w:val="24"/>
         </w:rPr>
@@ -2505,7 +2169,7 @@
           <w:spacing w:val="1"/>
           <w:sz w:val="24"/>
         </w:rPr>
-        <w:t> </w:t>
+        <w:t xml:space="preserve"> </w:t>
       </w:r>
       <w:r>
         <w:rPr>
@@ -2518,7 +2182,7 @@
           <w:spacing w:val="1"/>
           <w:sz w:val="24"/>
         </w:rPr>
-        <w:t> </w:t>
+        <w:t xml:space="preserve"> </w:t>
       </w:r>
       <w:r>
         <w:rPr>
@@ -2531,7 +2195,7 @@
           <w:spacing w:val="-8"/>
           <w:sz w:val="24"/>
         </w:rPr>
-        <w:t> </w:t>
+        <w:t xml:space="preserve"> </w:t>
       </w:r>
       <w:r>
         <w:rPr>
@@ -2546,7 +2210,7 @@
           <w:spacing w:val="-1"/>
           <w:sz w:val="24"/>
         </w:rPr>
-        <w:t> </w:t>
+        <w:t xml:space="preserve"> </w:t>
       </w:r>
       <w:r>
         <w:rPr>
@@ -2559,7 +2223,7 @@
           <w:spacing w:val="1"/>
           <w:sz w:val="24"/>
         </w:rPr>
-        <w:t> </w:t>
+        <w:t xml:space="preserve"> </w:t>
       </w:r>
       <w:r>
         <w:rPr>
@@ -2572,7 +2236,7 @@
           <w:spacing w:val="5"/>
           <w:sz w:val="24"/>
         </w:rPr>
-        <w:t> </w:t>
+        <w:t xml:space="preserve"> </w:t>
       </w:r>
       <w:r>
         <w:rPr>
@@ -2585,7 +2249,7 @@
           <w:spacing w:val="-2"/>
           <w:sz w:val="24"/>
         </w:rPr>
-        <w:t> </w:t>
+        <w:t xml:space="preserve"> </w:t>
       </w:r>
       <w:r>
         <w:rPr>
@@ -2598,7 +2262,7 @@
           <w:spacing w:val="49"/>
           <w:sz w:val="24"/>
         </w:rPr>
-        <w:t> </w:t>
+        <w:t xml:space="preserve"> </w:t>
       </w:r>
       <w:r>
         <w:rPr>
@@ -2611,13 +2275,18 @@
           <w:spacing w:val="-7"/>
           <w:sz w:val="24"/>
         </w:rPr>
-        <w:t> </w:t>
+        <w:t xml:space="preserve"> </w:t>
       </w:r>
       <w:r>
         <w:rPr>
           <w:sz w:val="24"/>
         </w:rPr>
         <w:t>conducted</w:t>
+      </w:r>
+      <w:r>
+        <w:rPr>
+          <w:sz w:val="24"/>
+        </w:rPr>
         <w:tab/>
         <w:t>2018</w:t>
       </w:r>
@@ -2629,67 +2298,60 @@
         <w:ind w:left="887"/>
       </w:pPr>
       <w:r>
-        <w:rPr/>
         <w:t>remotely</w:t>
       </w:r>
       <w:r>
         <w:rPr>
           <w:spacing w:val="-4"/>
         </w:rPr>
-        <w:t> </w:t>
-      </w:r>
-      <w:r>
-        <w:rPr/>
+        <w:t xml:space="preserve"> </w:t>
+      </w:r>
+      <w:r>
         <w:t>by</w:t>
       </w:r>
       <w:r>
         <w:rPr>
           <w:spacing w:val="-11"/>
         </w:rPr>
-        <w:t> </w:t>
-      </w:r>
-      <w:r>
-        <w:rPr/>
+        <w:t xml:space="preserve"> </w:t>
+      </w:r>
+      <w:r>
         <w:t>Spoken</w:t>
       </w:r>
       <w:r>
         <w:rPr>
           <w:spacing w:val="-4"/>
         </w:rPr>
-        <w:t> </w:t>
-      </w:r>
-      <w:r>
-        <w:rPr/>
+        <w:t xml:space="preserve"> </w:t>
+      </w:r>
+      <w:r>
         <w:t>Tutorial</w:t>
       </w:r>
       <w:r>
         <w:rPr>
           <w:spacing w:val="-9"/>
         </w:rPr>
-        <w:t> </w:t>
-      </w:r>
-      <w:r>
-        <w:rPr/>
+        <w:t xml:space="preserve"> </w:t>
+      </w:r>
+      <w:r>
         <w:t>Project,</w:t>
       </w:r>
       <w:r>
         <w:rPr>
           <w:spacing w:val="2"/>
         </w:rPr>
-        <w:t> </w:t>
-      </w:r>
-      <w:r>
-        <w:rPr/>
+        <w:t xml:space="preserve"> </w:t>
+      </w:r>
+      <w:r>
         <w:t>IIT</w:t>
       </w:r>
       <w:r>
         <w:rPr>
           <w:spacing w:val="-3"/>
         </w:rPr>
-        <w:t> </w:t>
-      </w:r>
-      <w:r>
-        <w:rPr/>
+        <w:t xml:space="preserve"> </w:t>
+      </w:r>
+      <w:r>
         <w:t>Bombay.</w:t>
       </w:r>
     </w:p>
@@ -2698,15 +2360,13 @@
         <w:pStyle w:val="ListParagraph"/>
         <w:numPr>
           <w:ilvl w:val="0"/>
-          <w:numId w:val="1"/>
+          <w:numId w:val="3"/>
         </w:numPr>
         <w:tabs>
-          <w:tab w:pos="883" w:val="left" w:leader="none"/>
-          <w:tab w:pos="10232" w:val="right" w:leader="none"/>
+          <w:tab w:val="left" w:pos="883"/>
+          <w:tab w:val="right" w:pos="10232"/>
         </w:tabs>
-        <w:spacing w:line="280" w:lineRule="exact" w:before="41" w:after="0"/>
-        <w:ind w:left="882" w:right="0" w:hanging="365"/>
-        <w:jc w:val="left"/>
+        <w:spacing w:before="41" w:line="280" w:lineRule="exact"/>
         <w:rPr>
           <w:sz w:val="24"/>
         </w:rPr>
@@ -2722,7 +2382,7 @@
           <w:spacing w:val="1"/>
           <w:sz w:val="24"/>
         </w:rPr>
-        <w:t> </w:t>
+        <w:t xml:space="preserve"> </w:t>
       </w:r>
       <w:r>
         <w:rPr>
@@ -2735,7 +2395,7 @@
           <w:spacing w:val="1"/>
           <w:sz w:val="24"/>
         </w:rPr>
-        <w:t> </w:t>
+        <w:t xml:space="preserve"> </w:t>
       </w:r>
       <w:r>
         <w:rPr>
@@ -2748,14 +2408,14 @@
           <w:spacing w:val="3"/>
           <w:sz w:val="24"/>
         </w:rPr>
-        <w:t> </w:t>
-      </w:r>
-      <w:r>
-        <w:rPr>
-          <w:b/>
-          <w:sz w:val="24"/>
-        </w:rPr>
-        <w:t>C </w:t>
+        <w:t xml:space="preserve"> </w:t>
+      </w:r>
+      <w:r>
+        <w:rPr>
+          <w:b/>
+          <w:sz w:val="24"/>
+        </w:rPr>
+        <w:t xml:space="preserve">C </w:t>
       </w:r>
       <w:r>
         <w:rPr>
@@ -2768,7 +2428,7 @@
           <w:spacing w:val="1"/>
           <w:sz w:val="24"/>
         </w:rPr>
-        <w:t> </w:t>
+        <w:t xml:space="preserve"> </w:t>
       </w:r>
       <w:r>
         <w:rPr>
@@ -2781,7 +2441,7 @@
           <w:spacing w:val="2"/>
           <w:sz w:val="24"/>
         </w:rPr>
-        <w:t> </w:t>
+        <w:t xml:space="preserve"> </w:t>
       </w:r>
       <w:r>
         <w:rPr>
@@ -2794,7 +2454,7 @@
           <w:spacing w:val="36"/>
           <w:sz w:val="24"/>
         </w:rPr>
-        <w:t> </w:t>
+        <w:t xml:space="preserve"> </w:t>
       </w:r>
       <w:r>
         <w:rPr>
@@ -2807,13 +2467,18 @@
           <w:spacing w:val="-7"/>
           <w:sz w:val="24"/>
         </w:rPr>
-        <w:t> </w:t>
+        <w:t xml:space="preserve"> </w:t>
       </w:r>
       <w:r>
         <w:rPr>
           <w:sz w:val="24"/>
         </w:rPr>
         <w:t>conducted</w:t>
+      </w:r>
+      <w:r>
+        <w:rPr>
+          <w:sz w:val="24"/>
+        </w:rPr>
         <w:tab/>
         <w:t>2018</w:t>
       </w:r>
@@ -2825,67 +2490,60 @@
         <w:ind w:left="887"/>
       </w:pPr>
       <w:r>
-        <w:rPr/>
         <w:t>remotely</w:t>
       </w:r>
       <w:r>
         <w:rPr>
           <w:spacing w:val="-4"/>
         </w:rPr>
-        <w:t> </w:t>
-      </w:r>
-      <w:r>
-        <w:rPr/>
+        <w:t xml:space="preserve"> </w:t>
+      </w:r>
+      <w:r>
         <w:t>by</w:t>
       </w:r>
       <w:r>
         <w:rPr>
           <w:spacing w:val="-11"/>
         </w:rPr>
-        <w:t> </w:t>
-      </w:r>
-      <w:r>
-        <w:rPr/>
+        <w:t xml:space="preserve"> </w:t>
+      </w:r>
+      <w:r>
         <w:t>Spoken</w:t>
       </w:r>
       <w:r>
         <w:rPr>
           <w:spacing w:val="-4"/>
         </w:rPr>
-        <w:t> </w:t>
-      </w:r>
-      <w:r>
-        <w:rPr/>
+        <w:t xml:space="preserve"> </w:t>
+      </w:r>
+      <w:r>
         <w:t>Tutorial</w:t>
       </w:r>
       <w:r>
         <w:rPr>
           <w:spacing w:val="-9"/>
         </w:rPr>
-        <w:t> </w:t>
-      </w:r>
-      <w:r>
-        <w:rPr/>
+        <w:t xml:space="preserve"> </w:t>
+      </w:r>
+      <w:r>
         <w:t>Project,</w:t>
       </w:r>
       <w:r>
         <w:rPr>
           <w:spacing w:val="2"/>
         </w:rPr>
-        <w:t> </w:t>
-      </w:r>
-      <w:r>
-        <w:rPr/>
+        <w:t xml:space="preserve"> </w:t>
+      </w:r>
+      <w:r>
         <w:t>IIT</w:t>
       </w:r>
       <w:r>
         <w:rPr>
           <w:spacing w:val="-3"/>
         </w:rPr>
-        <w:t> </w:t>
-      </w:r>
-      <w:r>
-        <w:rPr/>
+        <w:t xml:space="preserve"> </w:t>
+      </w:r>
+      <w:r>
         <w:t>Bombay.</w:t>
       </w:r>
     </w:p>
@@ -2895,43 +2553,33 @@
         <w:spacing w:before="631"/>
       </w:pPr>
       <w:r>
-        <w:rPr/>
-        <w:pict>
-          <v:line style="position:absolute;mso-position-horizontal-relative:page;mso-position-vertical-relative:paragraph;z-index:15733760" from="43.900002pt,48.523125pt" to="555.100002pt,48.523125pt" stroked="true" strokeweight=".72pt" strokecolor="#000000">
-            <v:stroke dashstyle="solid"/>
-            <w10:wrap type="none"/>
+        <w:pict w14:anchorId="35F55A72">
+          <v:line id="_x0000_s1031" style="position:absolute;left:0;text-align:left;z-index:15733760;mso-position-horizontal-relative:page" from="43.9pt,48.5pt" to="555.1pt,48.5pt" strokeweight=".72pt">
+            <w10:wrap anchorx="page"/>
           </v:line>
         </w:pict>
       </w:r>
-      <w:bookmarkStart w:name="WORKSHOPS &amp; ACHIEVEMENTS" w:id="3"/>
-      <w:bookmarkEnd w:id="3"/>
-      <w:r>
-        <w:rPr>
-          <w:b w:val="0"/>
-        </w:rPr>
-      </w:r>
-      <w:r>
-        <w:rPr/>
+      <w:bookmarkStart w:id="2" w:name="WORKSHOPS_&amp;_ACHIEVEMENTS"/>
+      <w:bookmarkEnd w:id="2"/>
+      <w:r>
         <w:t>WORKSHOPS</w:t>
       </w:r>
       <w:r>
         <w:rPr>
           <w:spacing w:val="-3"/>
         </w:rPr>
-        <w:t> </w:t>
-      </w:r>
-      <w:r>
-        <w:rPr/>
+        <w:t xml:space="preserve"> </w:t>
+      </w:r>
+      <w:r>
         <w:t>&amp;</w:t>
       </w:r>
       <w:r>
         <w:rPr>
           <w:spacing w:val="-8"/>
         </w:rPr>
-        <w:t> </w:t>
-      </w:r>
-      <w:r>
-        <w:rPr/>
+        <w:t xml:space="preserve"> </w:t>
+      </w:r>
+      <w:r>
         <w:t>ACHIEVEMENTS</w:t>
       </w:r>
     </w:p>
@@ -2940,15 +2588,13 @@
         <w:pStyle w:val="ListParagraph"/>
         <w:numPr>
           <w:ilvl w:val="0"/>
-          <w:numId w:val="1"/>
+          <w:numId w:val="3"/>
         </w:numPr>
         <w:tabs>
-          <w:tab w:pos="888" w:val="left" w:leader="none"/>
-          <w:tab w:pos="10213" w:val="right" w:leader="none"/>
+          <w:tab w:val="left" w:pos="888"/>
+          <w:tab w:val="right" w:pos="10213"/>
         </w:tabs>
-        <w:spacing w:line="285" w:lineRule="exact" w:before="402" w:after="0"/>
-        <w:ind w:left="887" w:right="0" w:hanging="366"/>
-        <w:jc w:val="left"/>
+        <w:spacing w:before="402" w:line="285" w:lineRule="exact"/>
         <w:rPr>
           <w:sz w:val="24"/>
         </w:rPr>
@@ -2964,7 +2610,7 @@
           <w:spacing w:val="2"/>
           <w:sz w:val="24"/>
         </w:rPr>
-        <w:t> </w:t>
+        <w:t xml:space="preserve"> </w:t>
       </w:r>
       <w:r>
         <w:rPr>
@@ -2977,7 +2623,7 @@
           <w:spacing w:val="-7"/>
           <w:sz w:val="24"/>
         </w:rPr>
-        <w:t> </w:t>
+        <w:t xml:space="preserve"> </w:t>
       </w:r>
       <w:r>
         <w:rPr>
@@ -2990,7 +2636,7 @@
           <w:spacing w:val="-4"/>
           <w:sz w:val="24"/>
         </w:rPr>
-        <w:t> </w:t>
+        <w:t xml:space="preserve"> </w:t>
       </w:r>
       <w:r>
         <w:rPr>
@@ -3003,7 +2649,7 @@
           <w:spacing w:val="-1"/>
           <w:sz w:val="24"/>
         </w:rPr>
-        <w:t> </w:t>
+        <w:t xml:space="preserve"> </w:t>
       </w:r>
       <w:r>
         <w:rPr>
@@ -3016,7 +2662,7 @@
           <w:spacing w:val="2"/>
           <w:sz w:val="24"/>
         </w:rPr>
-        <w:t> </w:t>
+        <w:t xml:space="preserve"> </w:t>
       </w:r>
       <w:r>
         <w:rPr>
@@ -3029,7 +2675,7 @@
           <w:spacing w:val="-1"/>
           <w:sz w:val="24"/>
         </w:rPr>
-        <w:t> </w:t>
+        <w:t xml:space="preserve"> </w:t>
       </w:r>
       <w:r>
         <w:rPr>
@@ -3042,7 +2688,7 @@
           <w:spacing w:val="1"/>
           <w:sz w:val="24"/>
         </w:rPr>
-        <w:t> </w:t>
+        <w:t xml:space="preserve"> </w:t>
       </w:r>
       <w:r>
         <w:rPr>
@@ -3055,7 +2701,7 @@
           <w:spacing w:val="-5"/>
           <w:sz w:val="24"/>
         </w:rPr>
-        <w:t> </w:t>
+        <w:t xml:space="preserve"> </w:t>
       </w:r>
       <w:r>
         <w:rPr>
@@ -3068,7 +2714,7 @@
           <w:spacing w:val="1"/>
           <w:sz w:val="24"/>
         </w:rPr>
-        <w:t> </w:t>
+        <w:t xml:space="preserve"> </w:t>
       </w:r>
       <w:r>
         <w:rPr>
@@ -3081,7 +2727,7 @@
           <w:spacing w:val="-3"/>
           <w:sz w:val="24"/>
         </w:rPr>
-        <w:t> </w:t>
+        <w:t xml:space="preserve"> </w:t>
       </w:r>
       <w:r>
         <w:rPr>
@@ -3094,13 +2740,18 @@
           <w:spacing w:val="-6"/>
           <w:sz w:val="24"/>
         </w:rPr>
-        <w:t> </w:t>
+        <w:t xml:space="preserve"> </w:t>
       </w:r>
       <w:r>
         <w:rPr>
           <w:sz w:val="24"/>
         </w:rPr>
         <w:t>Technology</w:t>
+      </w:r>
+      <w:r>
+        <w:rPr>
+          <w:sz w:val="24"/>
+        </w:rPr>
         <w:tab/>
         <w:t>2019</w:t>
       </w:r>
@@ -3112,7 +2763,6 @@
         <w:ind w:left="887"/>
       </w:pPr>
       <w:r>
-        <w:rPr/>
         <w:t>Hyderabad.</w:t>
       </w:r>
     </w:p>
@@ -3121,15 +2771,13 @@
         <w:pStyle w:val="ListParagraph"/>
         <w:numPr>
           <w:ilvl w:val="0"/>
-          <w:numId w:val="1"/>
+          <w:numId w:val="3"/>
         </w:numPr>
         <w:tabs>
-          <w:tab w:pos="883" w:val="left" w:leader="none"/>
-          <w:tab w:pos="10193" w:val="right" w:leader="none"/>
+          <w:tab w:val="left" w:pos="883"/>
+          <w:tab w:val="right" w:pos="10193"/>
         </w:tabs>
-        <w:spacing w:line="282" w:lineRule="exact" w:before="60" w:after="0"/>
-        <w:ind w:left="882" w:right="0" w:hanging="361"/>
-        <w:jc w:val="left"/>
+        <w:spacing w:before="60" w:line="282" w:lineRule="exact"/>
         <w:rPr>
           <w:sz w:val="24"/>
         </w:rPr>
@@ -3145,7 +2793,7 @@
           <w:spacing w:val="2"/>
           <w:sz w:val="24"/>
         </w:rPr>
-        <w:t> </w:t>
+        <w:t xml:space="preserve"> </w:t>
       </w:r>
       <w:r>
         <w:rPr>
@@ -3158,7 +2806,7 @@
           <w:spacing w:val="1"/>
           <w:sz w:val="24"/>
         </w:rPr>
-        <w:t> </w:t>
+        <w:t xml:space="preserve"> </w:t>
       </w:r>
       <w:r>
         <w:rPr>
@@ -3171,7 +2819,7 @@
           <w:spacing w:val="-2"/>
           <w:sz w:val="24"/>
         </w:rPr>
-        <w:t> </w:t>
+        <w:t xml:space="preserve"> </w:t>
       </w:r>
       <w:r>
         <w:rPr>
@@ -3184,7 +2832,7 @@
           <w:spacing w:val="-2"/>
           <w:sz w:val="24"/>
         </w:rPr>
-        <w:t> </w:t>
+        <w:t xml:space="preserve"> </w:t>
       </w:r>
       <w:r>
         <w:rPr>
@@ -3197,7 +2845,7 @@
           <w:spacing w:val="-7"/>
           <w:sz w:val="24"/>
         </w:rPr>
-        <w:t> </w:t>
+        <w:t xml:space="preserve"> </w:t>
       </w:r>
       <w:r>
         <w:rPr>
@@ -3210,7 +2858,7 @@
           <w:spacing w:val="1"/>
           <w:sz w:val="24"/>
         </w:rPr>
-        <w:t> </w:t>
+        <w:t xml:space="preserve"> </w:t>
       </w:r>
       <w:r>
         <w:rPr>
@@ -3223,7 +2871,7 @@
           <w:spacing w:val="-2"/>
           <w:sz w:val="24"/>
         </w:rPr>
-        <w:t> </w:t>
+        <w:t xml:space="preserve"> </w:t>
       </w:r>
       <w:r>
         <w:rPr>
@@ -3236,7 +2884,7 @@
           <w:spacing w:val="48"/>
           <w:sz w:val="24"/>
         </w:rPr>
-        <w:t> </w:t>
+        <w:t xml:space="preserve"> </w:t>
       </w:r>
       <w:r>
         <w:rPr>
@@ -3251,7 +2899,7 @@
           <w:spacing w:val="-2"/>
           <w:sz w:val="24"/>
         </w:rPr>
-        <w:t> </w:t>
+        <w:t xml:space="preserve"> </w:t>
       </w:r>
       <w:r>
         <w:rPr>
@@ -3259,6 +2907,12 @@
           <w:sz w:val="24"/>
         </w:rPr>
         <w:t>of</w:t>
+      </w:r>
+      <w:r>
+        <w:rPr>
+          <w:b/>
+          <w:sz w:val="24"/>
+        </w:rPr>
         <w:tab/>
       </w:r>
       <w:r>
@@ -3270,9 +2924,8 @@
     </w:p>
     <w:p>
       <w:pPr>
-        <w:spacing w:line="262" w:lineRule="exact" w:before="0"/>
-        <w:ind w:left="887" w:right="0" w:firstLine="0"/>
-        <w:jc w:val="left"/>
+        <w:spacing w:line="262" w:lineRule="exact"/>
+        <w:ind w:left="887"/>
         <w:rPr>
           <w:sz w:val="24"/>
         </w:rPr>
@@ -3290,7 +2943,7 @@
           <w:spacing w:val="-2"/>
           <w:sz w:val="24"/>
         </w:rPr>
-        <w:t> </w:t>
+        <w:t xml:space="preserve"> </w:t>
       </w:r>
       <w:r>
         <w:rPr>
@@ -3305,7 +2958,7 @@
           <w:spacing w:val="-4"/>
           <w:sz w:val="24"/>
         </w:rPr>
-        <w:t> </w:t>
+        <w:t xml:space="preserve"> </w:t>
       </w:r>
       <w:r>
         <w:rPr>
@@ -3325,7 +2978,7 @@
           <w:spacing w:val="-5"/>
           <w:sz w:val="24"/>
         </w:rPr>
-        <w:t> </w:t>
+        <w:t xml:space="preserve"> </w:t>
       </w:r>
       <w:r>
         <w:rPr>
@@ -3338,7 +2991,7 @@
           <w:spacing w:val="-3"/>
           <w:sz w:val="24"/>
         </w:rPr>
-        <w:t> </w:t>
+        <w:t xml:space="preserve"> </w:t>
       </w:r>
       <w:r>
         <w:rPr>
@@ -3351,7 +3004,7 @@
           <w:spacing w:val="-12"/>
           <w:sz w:val="24"/>
         </w:rPr>
-        <w:t> </w:t>
+        <w:t xml:space="preserve"> </w:t>
       </w:r>
       <w:r>
         <w:rPr>
@@ -3371,7 +3024,7 @@
           <w:spacing w:val="-2"/>
           <w:sz w:val="24"/>
         </w:rPr>
-        <w:t> </w:t>
+        <w:t xml:space="preserve"> </w:t>
       </w:r>
       <w:r>
         <w:rPr>
@@ -3384,7 +3037,7 @@
           <w:spacing w:val="-2"/>
           <w:sz w:val="24"/>
         </w:rPr>
-        <w:t> </w:t>
+        <w:t xml:space="preserve"> </w:t>
       </w:r>
       <w:r>
         <w:rPr>
@@ -3395,21 +3048,21 @@
     </w:p>
     <w:p>
       <w:pPr>
-        <w:spacing w:after="0" w:line="262" w:lineRule="exact"/>
-        <w:jc w:val="left"/>
+        <w:spacing w:line="262" w:lineRule="exact"/>
         <w:rPr>
           <w:sz w:val="24"/>
         </w:rPr>
         <w:sectPr>
           <w:type w:val="continuous"/>
           <w:pgSz w:w="11920" w:h="16850"/>
-          <w:pgMar w:top="820" w:bottom="280" w:left="740" w:right="660"/>
+          <w:pgMar w:top="820" w:right="660" w:bottom="280" w:left="740" w:header="720" w:footer="720" w:gutter="0"/>
           <w:pgBorders w:offsetFrom="page">
-            <w:top w:val="single" w:color="000000" w:space="24" w:sz="12"/>
-            <w:left w:val="single" w:color="000000" w:space="24" w:sz="12"/>
-            <w:bottom w:val="single" w:color="000000" w:space="24" w:sz="12"/>
-            <w:right w:val="single" w:color="000000" w:space="24" w:sz="12"/>
+            <w:top w:val="single" w:sz="12" w:space="24" w:color="000000"/>
+            <w:left w:val="single" w:sz="12" w:space="24" w:color="000000"/>
+            <w:bottom w:val="single" w:sz="12" w:space="24" w:color="000000"/>
+            <w:right w:val="single" w:sz="12" w:space="24" w:color="000000"/>
           </w:pgBorders>
+          <w:cols w:space="720"/>
         </w:sectPr>
       </w:pPr>
     </w:p>
@@ -3419,34 +3072,26 @@
         <w:spacing w:before="62"/>
       </w:pPr>
       <w:r>
-        <w:rPr/>
-        <w:pict>
-          <v:shape style="position:absolute;margin-left:43.900002pt;margin-top:20.363098pt;width:511.2pt;height:.1pt;mso-position-horizontal-relative:page;mso-position-vertical-relative:paragraph;z-index:-15721984;mso-wrap-distance-left:0;mso-wrap-distance-right:0" coordorigin="878,407" coordsize="10224,0" path="m878,407l11102,407e" filled="false" stroked="true" strokeweight=".72pt" strokecolor="#000000">
+        <w:lastRenderedPageBreak/>
+        <w:pict w14:anchorId="209B9C03">
+          <v:shape id="_x0000_s1030" style="position:absolute;left:0;text-align:left;margin-left:43.9pt;margin-top:20.35pt;width:511.2pt;height:.1pt;z-index:-15721984;mso-wrap-distance-left:0;mso-wrap-distance-right:0;mso-position-horizontal-relative:page" coordorigin="878,407" coordsize="10224,0" path="m878,407r10224,e" filled="f" strokeweight=".72pt">
             <v:path arrowok="t"/>
-            <v:stroke dashstyle="solid"/>
-            <w10:wrap type="topAndBottom"/>
+            <w10:wrap type="topAndBottom" anchorx="page"/>
           </v:shape>
         </w:pict>
       </w:r>
-      <w:bookmarkStart w:name="ACADEMIC ACTIVITIES" w:id="4"/>
-      <w:bookmarkEnd w:id="4"/>
-      <w:r>
-        <w:rPr>
-          <w:b w:val="0"/>
-        </w:rPr>
-      </w:r>
-      <w:r>
-        <w:rPr/>
+      <w:bookmarkStart w:id="3" w:name="ACADEMIC_ACTIVITIES"/>
+      <w:bookmarkEnd w:id="3"/>
+      <w:r>
         <w:t>ACADEMIC</w:t>
       </w:r>
       <w:r>
         <w:rPr>
           <w:spacing w:val="-15"/>
         </w:rPr>
-        <w:t> </w:t>
-      </w:r>
-      <w:r>
-        <w:rPr/>
+        <w:t xml:space="preserve"> </w:t>
+      </w:r>
+      <w:r>
         <w:t>ACTIVITIES</w:t>
       </w:r>
     </w:p>
@@ -3465,30 +3110,36 @@
         <w:pStyle w:val="ListParagraph"/>
         <w:numPr>
           <w:ilvl w:val="0"/>
-          <w:numId w:val="1"/>
+          <w:numId w:val="3"/>
         </w:numPr>
         <w:tabs>
-          <w:tab w:pos="883" w:val="left" w:leader="none"/>
+          <w:tab w:val="left" w:pos="883"/>
         </w:tabs>
-        <w:spacing w:line="211" w:lineRule="auto" w:before="0" w:after="0"/>
-        <w:ind w:left="882" w:right="1313" w:hanging="365"/>
-        <w:jc w:val="left"/>
-        <w:rPr>
-          <w:sz w:val="24"/>
-        </w:rPr>
-      </w:pPr>
-      <w:r>
-        <w:rPr>
-          <w:sz w:val="24"/>
-        </w:rPr>
-        <w:t>Designed a web-based project titled </w:t>
-      </w:r>
-      <w:r>
-        <w:rPr>
-          <w:b/>
-          <w:sz w:val="24"/>
-        </w:rPr>
-        <w:t>“ Random Question Paper Generator” </w:t>
+        <w:spacing w:line="211" w:lineRule="auto"/>
+        <w:ind w:right="1313"/>
+        <w:rPr>
+          <w:sz w:val="24"/>
+        </w:rPr>
+      </w:pPr>
+      <w:r>
+        <w:rPr>
+          <w:sz w:val="24"/>
+        </w:rPr>
+        <w:t xml:space="preserve">Designed a web-based project titled </w:t>
+      </w:r>
+      <w:r>
+        <w:rPr>
+          <w:b/>
+          <w:sz w:val="24"/>
+        </w:rPr>
+        <w:t>“Random</w:t>
+      </w:r>
+      <w:r>
+        <w:rPr>
+          <w:b/>
+          <w:sz w:val="24"/>
+        </w:rPr>
+        <w:t xml:space="preserve"> Question Paper Generator” </w:t>
       </w:r>
       <w:r>
         <w:rPr>
@@ -3501,7 +3152,7 @@
           <w:spacing w:val="-57"/>
           <w:sz w:val="24"/>
         </w:rPr>
-        <w:t> </w:t>
+        <w:t xml:space="preserve"> </w:t>
       </w:r>
       <w:r>
         <w:rPr>
@@ -3514,7 +3165,7 @@
           <w:spacing w:val="-7"/>
           <w:sz w:val="24"/>
         </w:rPr>
-        <w:t> </w:t>
+        <w:t xml:space="preserve"> </w:t>
       </w:r>
       <w:r>
         <w:rPr>
@@ -3527,7 +3178,7 @@
           <w:spacing w:val="-4"/>
           <w:sz w:val="24"/>
         </w:rPr>
-        <w:t> </w:t>
+        <w:t xml:space="preserve"> </w:t>
       </w:r>
       <w:r>
         <w:rPr>
@@ -3540,7 +3191,7 @@
           <w:spacing w:val="7"/>
           <w:sz w:val="24"/>
         </w:rPr>
-        <w:t> </w:t>
+        <w:t xml:space="preserve"> </w:t>
       </w:r>
       <w:r>
         <w:rPr>
@@ -3553,7 +3204,7 @@
           <w:spacing w:val="1"/>
           <w:sz w:val="24"/>
         </w:rPr>
-        <w:t> </w:t>
+        <w:t xml:space="preserve"> </w:t>
       </w:r>
       <w:r>
         <w:rPr>
@@ -3566,7 +3217,7 @@
           <w:spacing w:val="-4"/>
           <w:sz w:val="24"/>
         </w:rPr>
-        <w:t> </w:t>
+        <w:t xml:space="preserve"> </w:t>
       </w:r>
       <w:r>
         <w:rPr>
@@ -3579,7 +3230,7 @@
           <w:spacing w:val="-3"/>
           <w:sz w:val="24"/>
         </w:rPr>
-        <w:t> </w:t>
+        <w:t xml:space="preserve"> </w:t>
       </w:r>
       <w:r>
         <w:rPr>
@@ -3592,7 +3243,7 @@
           <w:spacing w:val="1"/>
           <w:sz w:val="24"/>
         </w:rPr>
-        <w:t> </w:t>
+        <w:t xml:space="preserve"> </w:t>
       </w:r>
       <w:r>
         <w:rPr>
@@ -3605,7 +3256,7 @@
           <w:spacing w:val="1"/>
           <w:sz w:val="24"/>
         </w:rPr>
-        <w:t> </w:t>
+        <w:t xml:space="preserve"> </w:t>
       </w:r>
       <w:r>
         <w:rPr>
@@ -3619,14 +3270,12 @@
         <w:pStyle w:val="ListParagraph"/>
         <w:numPr>
           <w:ilvl w:val="0"/>
-          <w:numId w:val="1"/>
+          <w:numId w:val="3"/>
         </w:numPr>
         <w:tabs>
-          <w:tab w:pos="883" w:val="left" w:leader="none"/>
+          <w:tab w:val="left" w:pos="883"/>
         </w:tabs>
-        <w:spacing w:line="279" w:lineRule="exact" w:before="0" w:after="0"/>
-        <w:ind w:left="882" w:right="0" w:hanging="365"/>
-        <w:jc w:val="left"/>
+        <w:spacing w:line="279" w:lineRule="exact"/>
         <w:rPr>
           <w:sz w:val="24"/>
         </w:rPr>
@@ -3642,7 +3291,7 @@
           <w:spacing w:val="-5"/>
           <w:sz w:val="24"/>
         </w:rPr>
-        <w:t> </w:t>
+        <w:t xml:space="preserve"> </w:t>
       </w:r>
       <w:r>
         <w:rPr>
@@ -3655,7 +3304,7 @@
           <w:spacing w:val="4"/>
           <w:sz w:val="24"/>
         </w:rPr>
-        <w:t> </w:t>
+        <w:t xml:space="preserve"> </w:t>
       </w:r>
       <w:r>
         <w:rPr>
@@ -3668,7 +3317,7 @@
           <w:spacing w:val="-5"/>
           <w:sz w:val="24"/>
         </w:rPr>
-        <w:t> </w:t>
+        <w:t xml:space="preserve"> </w:t>
       </w:r>
       <w:r>
         <w:rPr>
@@ -3681,13 +3330,13 @@
           <w:spacing w:val="1"/>
           <w:sz w:val="24"/>
         </w:rPr>
-        <w:t> </w:t>
-      </w:r>
-      <w:r>
-        <w:rPr>
-          <w:sz w:val="24"/>
-        </w:rPr>
-        <w:t>Boot .</w:t>
+        <w:t xml:space="preserve"> </w:t>
+      </w:r>
+      <w:r>
+        <w:rPr>
+          <w:sz w:val="24"/>
+        </w:rPr>
+        <w:t>Boot.</w:t>
       </w:r>
     </w:p>
     <w:p>
@@ -3704,54 +3353,43 @@
         <w:pStyle w:val="Heading1"/>
       </w:pPr>
       <w:r>
-        <w:rPr/>
-        <w:pict>
-          <v:shape style="position:absolute;margin-left:43.900002pt;margin-top:17.313143pt;width:511.2pt;height:.1pt;mso-position-horizontal-relative:page;mso-position-vertical-relative:paragraph;z-index:-15721472;mso-wrap-distance-left:0;mso-wrap-distance-right:0" coordorigin="878,346" coordsize="10224,0" path="m878,346l11102,346e" filled="false" stroked="true" strokeweight=".72pt" strokecolor="#000000">
+        <w:pict w14:anchorId="0CBCD557">
+          <v:shape id="_x0000_s1029" style="position:absolute;left:0;text-align:left;margin-left:43.9pt;margin-top:17.3pt;width:511.2pt;height:.1pt;z-index:-15721472;mso-wrap-distance-left:0;mso-wrap-distance-right:0;mso-position-horizontal-relative:page" coordorigin="878,346" coordsize="10224,0" path="m878,346r10224,e" filled="f" strokeweight=".72pt">
             <v:path arrowok="t"/>
-            <v:stroke dashstyle="solid"/>
-            <w10:wrap type="topAndBottom"/>
+            <w10:wrap type="topAndBottom" anchorx="page"/>
           </v:shape>
         </w:pict>
       </w:r>
-      <w:bookmarkStart w:name="EXTRA - CURRICULAR ACTIVITIES" w:id="5"/>
-      <w:bookmarkEnd w:id="5"/>
-      <w:r>
-        <w:rPr>
-          <w:b w:val="0"/>
-        </w:rPr>
-      </w:r>
-      <w:r>
-        <w:rPr/>
+      <w:bookmarkStart w:id="4" w:name="EXTRA_-_CURRICULAR_ACTIVITIES"/>
+      <w:bookmarkEnd w:id="4"/>
+      <w:r>
         <w:t>EXTRA</w:t>
       </w:r>
       <w:r>
         <w:rPr>
           <w:spacing w:val="-6"/>
         </w:rPr>
-        <w:t> </w:t>
-      </w:r>
-      <w:r>
-        <w:rPr/>
+        <w:t xml:space="preserve"> </w:t>
+      </w:r>
+      <w:r>
         <w:t>-</w:t>
       </w:r>
       <w:r>
         <w:rPr>
           <w:spacing w:val="-3"/>
         </w:rPr>
-        <w:t> </w:t>
-      </w:r>
-      <w:r>
-        <w:rPr/>
+        <w:t xml:space="preserve"> </w:t>
+      </w:r>
+      <w:r>
         <w:t>CURRICULAR</w:t>
       </w:r>
       <w:r>
         <w:rPr>
           <w:spacing w:val="-6"/>
         </w:rPr>
-        <w:t> </w:t>
-      </w:r>
-      <w:r>
-        <w:rPr/>
+        <w:t xml:space="preserve"> </w:t>
+      </w:r>
+      <w:r>
         <w:t>ACTIVITIES</w:t>
       </w:r>
     </w:p>
@@ -3760,14 +3398,12 @@
         <w:pStyle w:val="ListParagraph"/>
         <w:numPr>
           <w:ilvl w:val="0"/>
-          <w:numId w:val="1"/>
+          <w:numId w:val="4"/>
         </w:numPr>
         <w:tabs>
-          <w:tab w:pos="883" w:val="left" w:leader="none"/>
+          <w:tab w:val="left" w:pos="883"/>
         </w:tabs>
-        <w:spacing w:line="240" w:lineRule="auto" w:before="125" w:after="0"/>
-        <w:ind w:left="882" w:right="0" w:hanging="361"/>
-        <w:jc w:val="left"/>
+        <w:spacing w:before="125"/>
         <w:rPr>
           <w:sz w:val="24"/>
         </w:rPr>
@@ -3783,7 +3419,7 @@
           <w:spacing w:val="-5"/>
           <w:sz w:val="24"/>
         </w:rPr>
-        <w:t> </w:t>
+        <w:t xml:space="preserve"> </w:t>
       </w:r>
       <w:r>
         <w:rPr>
@@ -3796,7 +3432,7 @@
           <w:spacing w:val="3"/>
           <w:sz w:val="24"/>
         </w:rPr>
-        <w:t> </w:t>
+        <w:t xml:space="preserve"> </w:t>
       </w:r>
       <w:r>
         <w:rPr>
@@ -3809,20 +3445,24 @@
           <w:spacing w:val="-6"/>
           <w:sz w:val="24"/>
         </w:rPr>
-        <w:t> </w:t>
-      </w:r>
+        <w:t xml:space="preserve"> </w:t>
+      </w:r>
+      <w:proofErr w:type="spellStart"/>
+      <w:proofErr w:type="gramStart"/>
       <w:r>
         <w:rPr>
           <w:sz w:val="24"/>
         </w:rPr>
         <w:t>a</w:t>
       </w:r>
+      <w:proofErr w:type="spellEnd"/>
+      <w:proofErr w:type="gramEnd"/>
       <w:r>
         <w:rPr>
           <w:spacing w:val="-2"/>
           <w:sz w:val="24"/>
         </w:rPr>
-        <w:t> </w:t>
+        <w:t xml:space="preserve"> </w:t>
       </w:r>
       <w:r>
         <w:rPr>
@@ -3835,7 +3475,7 @@
           <w:spacing w:val="-2"/>
           <w:sz w:val="24"/>
         </w:rPr>
-        <w:t> </w:t>
+        <w:t xml:space="preserve"> </w:t>
       </w:r>
       <w:r>
         <w:rPr>
@@ -3848,7 +3488,7 @@
           <w:spacing w:val="4"/>
           <w:sz w:val="24"/>
         </w:rPr>
-        <w:t> </w:t>
+        <w:t xml:space="preserve"> </w:t>
       </w:r>
       <w:r>
         <w:rPr>
@@ -3861,7 +3501,7 @@
           <w:spacing w:val="-4"/>
           <w:sz w:val="24"/>
         </w:rPr>
-        <w:t> </w:t>
+        <w:t xml:space="preserve"> </w:t>
       </w:r>
       <w:r>
         <w:rPr>
@@ -3874,7 +3514,7 @@
           <w:spacing w:val="-3"/>
           <w:sz w:val="24"/>
         </w:rPr>
-        <w:t> </w:t>
+        <w:t xml:space="preserve"> </w:t>
       </w:r>
       <w:r>
         <w:rPr>
@@ -3887,7 +3527,7 @@
           <w:spacing w:val="-2"/>
           <w:sz w:val="24"/>
         </w:rPr>
-        <w:t> </w:t>
+        <w:t xml:space="preserve"> </w:t>
       </w:r>
       <w:r>
         <w:rPr>
@@ -3900,7 +3540,7 @@
           <w:spacing w:val="-1"/>
           <w:sz w:val="24"/>
         </w:rPr>
-        <w:t> </w:t>
+        <w:t xml:space="preserve"> </w:t>
       </w:r>
       <w:r>
         <w:rPr>
@@ -3913,7 +3553,7 @@
           <w:spacing w:val="-9"/>
           <w:sz w:val="24"/>
         </w:rPr>
-        <w:t> </w:t>
+        <w:t xml:space="preserve"> </w:t>
       </w:r>
       <w:r>
         <w:rPr>
@@ -3926,7 +3566,7 @@
           <w:spacing w:val="-1"/>
           <w:sz w:val="24"/>
         </w:rPr>
-        <w:t> </w:t>
+        <w:t xml:space="preserve"> </w:t>
       </w:r>
       <w:r>
         <w:rPr>
@@ -3939,7 +3579,7 @@
           <w:spacing w:val="-6"/>
           <w:sz w:val="24"/>
         </w:rPr>
-        <w:t> </w:t>
+        <w:t xml:space="preserve"> </w:t>
       </w:r>
       <w:r>
         <w:rPr>
@@ -3970,34 +3610,25 @@
         <w:pStyle w:val="Heading1"/>
       </w:pPr>
       <w:r>
-        <w:rPr/>
-        <w:pict>
-          <v:shape style="position:absolute;margin-left:43.900002pt;margin-top:17.543127pt;width:511.2pt;height:.1pt;mso-position-horizontal-relative:page;mso-position-vertical-relative:paragraph;z-index:-15720960;mso-wrap-distance-left:0;mso-wrap-distance-right:0" coordorigin="878,351" coordsize="10224,0" path="m878,351l11102,351e" filled="false" stroked="true" strokeweight=".72pt" strokecolor="#000000">
+        <w:pict w14:anchorId="43513190">
+          <v:shape id="_x0000_s1028" style="position:absolute;left:0;text-align:left;margin-left:43.9pt;margin-top:17.55pt;width:511.2pt;height:.1pt;z-index:-15720960;mso-wrap-distance-left:0;mso-wrap-distance-right:0;mso-position-horizontal-relative:page" coordorigin="878,351" coordsize="10224,0" path="m878,351r10224,e" filled="f" strokeweight=".72pt">
             <v:path arrowok="t"/>
-            <v:stroke dashstyle="solid"/>
-            <w10:wrap type="topAndBottom"/>
+            <w10:wrap type="topAndBottom" anchorx="page"/>
           </v:shape>
         </w:pict>
       </w:r>
-      <w:bookmarkStart w:name="INTERPERSONAL SKILLS" w:id="6"/>
-      <w:bookmarkEnd w:id="6"/>
-      <w:r>
-        <w:rPr>
-          <w:b w:val="0"/>
-        </w:rPr>
-      </w:r>
-      <w:r>
-        <w:rPr/>
+      <w:bookmarkStart w:id="5" w:name="INTERPERSONAL_SKILLS"/>
+      <w:bookmarkEnd w:id="5"/>
+      <w:r>
         <w:t>INTERPERSONAL</w:t>
       </w:r>
       <w:r>
         <w:rPr>
           <w:spacing w:val="-11"/>
         </w:rPr>
-        <w:t> </w:t>
-      </w:r>
-      <w:r>
-        <w:rPr/>
+        <w:t xml:space="preserve"> </w:t>
+      </w:r>
+      <w:r>
         <w:t>SKILLS</w:t>
       </w:r>
     </w:p>
@@ -4006,14 +3637,12 @@
         <w:pStyle w:val="ListParagraph"/>
         <w:numPr>
           <w:ilvl w:val="0"/>
-          <w:numId w:val="1"/>
+          <w:numId w:val="4"/>
         </w:numPr>
         <w:tabs>
-          <w:tab w:pos="883" w:val="left" w:leader="none"/>
+          <w:tab w:val="left" w:pos="883"/>
         </w:tabs>
-        <w:spacing w:line="292" w:lineRule="exact" w:before="49" w:after="0"/>
-        <w:ind w:left="882" w:right="0" w:hanging="365"/>
-        <w:jc w:val="left"/>
+        <w:spacing w:before="49" w:line="292" w:lineRule="exact"/>
         <w:rPr>
           <w:sz w:val="24"/>
         </w:rPr>
@@ -4029,7 +3658,7 @@
           <w:spacing w:val="-11"/>
           <w:sz w:val="24"/>
         </w:rPr>
-        <w:t> </w:t>
+        <w:t xml:space="preserve"> </w:t>
       </w:r>
       <w:r>
         <w:rPr>
@@ -4042,7 +3671,7 @@
           <w:spacing w:val="2"/>
           <w:sz w:val="24"/>
         </w:rPr>
-        <w:t> </w:t>
+        <w:t xml:space="preserve"> </w:t>
       </w:r>
       <w:r>
         <w:rPr>
@@ -4055,20 +3684,28 @@
           <w:spacing w:val="-6"/>
           <w:sz w:val="24"/>
         </w:rPr>
-        <w:t> </w:t>
-      </w:r>
-      <w:r>
-        <w:rPr>
-          <w:sz w:val="24"/>
-        </w:rPr>
-        <w:t>relationship and</w:t>
+        <w:t xml:space="preserve"> </w:t>
+      </w:r>
+      <w:proofErr w:type="gramStart"/>
+      <w:r>
+        <w:rPr>
+          <w:sz w:val="24"/>
+        </w:rPr>
+        <w:t>relationship</w:t>
+      </w:r>
+      <w:proofErr w:type="gramEnd"/>
+      <w:r>
+        <w:rPr>
+          <w:sz w:val="24"/>
+        </w:rPr>
+        <w:t xml:space="preserve"> and</w:t>
       </w:r>
       <w:r>
         <w:rPr>
           <w:spacing w:val="-2"/>
           <w:sz w:val="24"/>
         </w:rPr>
-        <w:t> </w:t>
+        <w:t xml:space="preserve"> </w:t>
       </w:r>
       <w:r>
         <w:rPr>
@@ -4081,7 +3718,7 @@
           <w:spacing w:val="2"/>
           <w:sz w:val="24"/>
         </w:rPr>
-        <w:t> </w:t>
+        <w:t xml:space="preserve"> </w:t>
       </w:r>
       <w:r>
         <w:rPr>
@@ -4094,7 +3731,7 @@
           <w:spacing w:val="-2"/>
           <w:sz w:val="24"/>
         </w:rPr>
-        <w:t> </w:t>
+        <w:t xml:space="preserve"> </w:t>
       </w:r>
       <w:r>
         <w:rPr>
@@ -4108,14 +3745,11 @@
         <w:pStyle w:val="ListParagraph"/>
         <w:numPr>
           <w:ilvl w:val="0"/>
-          <w:numId w:val="1"/>
+          <w:numId w:val="4"/>
         </w:numPr>
         <w:tabs>
-          <w:tab w:pos="883" w:val="left" w:leader="none"/>
+          <w:tab w:val="left" w:pos="883"/>
         </w:tabs>
-        <w:spacing w:line="283" w:lineRule="exact" w:before="0" w:after="0"/>
-        <w:ind w:left="882" w:right="0" w:hanging="365"/>
-        <w:jc w:val="left"/>
         <w:rPr>
           <w:sz w:val="24"/>
         </w:rPr>
@@ -4131,7 +3765,7 @@
           <w:spacing w:val="-2"/>
           <w:sz w:val="24"/>
         </w:rPr>
-        <w:t> </w:t>
+        <w:t xml:space="preserve"> </w:t>
       </w:r>
       <w:r>
         <w:rPr>
@@ -4144,7 +3778,7 @@
           <w:spacing w:val="8"/>
           <w:sz w:val="24"/>
         </w:rPr>
-        <w:t> </w:t>
+        <w:t xml:space="preserve"> </w:t>
       </w:r>
       <w:r>
         <w:rPr>
@@ -4158,14 +3792,12 @@
         <w:pStyle w:val="ListParagraph"/>
         <w:numPr>
           <w:ilvl w:val="0"/>
-          <w:numId w:val="1"/>
+          <w:numId w:val="4"/>
         </w:numPr>
         <w:tabs>
-          <w:tab w:pos="883" w:val="left" w:leader="none"/>
+          <w:tab w:val="left" w:pos="883"/>
         </w:tabs>
-        <w:spacing w:line="287" w:lineRule="exact" w:before="0" w:after="0"/>
-        <w:ind w:left="882" w:right="0" w:hanging="365"/>
-        <w:jc w:val="left"/>
+        <w:spacing w:line="287" w:lineRule="exact"/>
         <w:rPr>
           <w:sz w:val="24"/>
         </w:rPr>
@@ -4181,7 +3813,7 @@
           <w:spacing w:val="-11"/>
           <w:sz w:val="24"/>
         </w:rPr>
-        <w:t> </w:t>
+        <w:t xml:space="preserve"> </w:t>
       </w:r>
       <w:r>
         <w:rPr>
@@ -4194,8 +3826,9 @@
           <w:spacing w:val="4"/>
           <w:sz w:val="24"/>
         </w:rPr>
-        <w:t> </w:t>
-      </w:r>
+        <w:t xml:space="preserve"> </w:t>
+      </w:r>
+      <w:proofErr w:type="gramStart"/>
       <w:r>
         <w:rPr>
           <w:sz w:val="24"/>
@@ -4207,7 +3840,7 @@
           <w:spacing w:val="-2"/>
           <w:sz w:val="24"/>
         </w:rPr>
-        <w:t> </w:t>
+        <w:t xml:space="preserve"> </w:t>
       </w:r>
       <w:r>
         <w:rPr>
@@ -4215,12 +3848,13 @@
         </w:rPr>
         <w:t>up</w:t>
       </w:r>
+      <w:proofErr w:type="gramEnd"/>
       <w:r>
         <w:rPr>
           <w:spacing w:val="-6"/>
           <w:sz w:val="24"/>
         </w:rPr>
-        <w:t> </w:t>
+        <w:t xml:space="preserve"> </w:t>
       </w:r>
       <w:r>
         <w:rPr>
@@ -4233,7 +3867,7 @@
           <w:spacing w:val="-7"/>
           <w:sz w:val="24"/>
         </w:rPr>
-        <w:t> </w:t>
+        <w:t xml:space="preserve"> </w:t>
       </w:r>
       <w:r>
         <w:rPr>
@@ -4246,7 +3880,7 @@
           <w:spacing w:val="9"/>
           <w:sz w:val="24"/>
         </w:rPr>
-        <w:t> </w:t>
+        <w:t xml:space="preserve"> </w:t>
       </w:r>
       <w:r>
         <w:rPr>
@@ -4270,34 +3904,25 @@
         <w:spacing w:before="1"/>
       </w:pPr>
       <w:r>
-        <w:rPr/>
-        <w:pict>
-          <v:shape style="position:absolute;margin-left:43.900002pt;margin-top:16.203114pt;width:511.2pt;height:.1pt;mso-position-horizontal-relative:page;mso-position-vertical-relative:paragraph;z-index:-15720448;mso-wrap-distance-left:0;mso-wrap-distance-right:0" coordorigin="878,324" coordsize="10224,0" path="m878,324l11102,324e" filled="false" stroked="true" strokeweight=".72pt" strokecolor="#000000">
+        <w:pict w14:anchorId="1CE73BAE">
+          <v:shape id="_x0000_s1027" style="position:absolute;left:0;text-align:left;margin-left:43.9pt;margin-top:16.2pt;width:511.2pt;height:.1pt;z-index:-15720448;mso-wrap-distance-left:0;mso-wrap-distance-right:0;mso-position-horizontal-relative:page" coordorigin="878,324" coordsize="10224,0" path="m878,324r10224,e" filled="f" strokeweight=".72pt">
             <v:path arrowok="t"/>
-            <v:stroke dashstyle="solid"/>
-            <w10:wrap type="topAndBottom"/>
+            <w10:wrap type="topAndBottom" anchorx="page"/>
           </v:shape>
         </w:pict>
       </w:r>
-      <w:bookmarkStart w:name="PERSONAL DETAILS" w:id="7"/>
-      <w:bookmarkEnd w:id="7"/>
-      <w:r>
-        <w:rPr>
-          <w:b w:val="0"/>
-        </w:rPr>
-      </w:r>
-      <w:r>
-        <w:rPr/>
+      <w:bookmarkStart w:id="6" w:name="PERSONAL_DETAILS"/>
+      <w:bookmarkEnd w:id="6"/>
+      <w:r>
         <w:t>PERSONAL</w:t>
       </w:r>
       <w:r>
         <w:rPr>
           <w:spacing w:val="-12"/>
         </w:rPr>
-        <w:t> </w:t>
-      </w:r>
-      <w:r>
-        <w:rPr/>
+        <w:t xml:space="preserve"> </w:t>
+      </w:r>
+      <w:r>
         <w:t>DETAILS</w:t>
       </w:r>
     </w:p>
@@ -4313,23 +3938,23 @@
     </w:p>
     <w:p>
       <w:pPr>
-        <w:pStyle w:val="ListParagraph"/>
-        <w:numPr>
-          <w:ilvl w:val="0"/>
-          <w:numId w:val="1"/>
-        </w:numPr>
         <w:tabs>
-          <w:tab w:pos="883" w:val="left" w:leader="none"/>
-          <w:tab w:pos="3769" w:val="left" w:leader="none"/>
-          <w:tab w:pos="4489" w:val="left" w:leader="none"/>
+          <w:tab w:val="left" w:pos="883"/>
+          <w:tab w:val="left" w:pos="3769"/>
+          <w:tab w:val="left" w:pos="4489"/>
         </w:tabs>
-        <w:spacing w:line="290" w:lineRule="exact" w:before="1" w:after="0"/>
-        <w:ind w:left="882" w:right="0" w:hanging="365"/>
-        <w:jc w:val="left"/>
-        <w:rPr>
-          <w:sz w:val="24"/>
-        </w:rPr>
-      </w:pPr>
+        <w:spacing w:before="1" w:line="290" w:lineRule="exact"/>
+        <w:rPr>
+          <w:sz w:val="24"/>
+        </w:rPr>
+      </w:pPr>
+      <w:r>
+        <w:rPr>
+          <w:b/>
+          <w:sz w:val="24"/>
+        </w:rPr>
+        <w:t xml:space="preserve">            </w:t>
+      </w:r>
       <w:r>
         <w:rPr>
           <w:b/>
@@ -4343,7 +3968,7 @@
           <w:spacing w:val="-7"/>
           <w:sz w:val="24"/>
         </w:rPr>
-        <w:t> </w:t>
+        <w:t xml:space="preserve"> </w:t>
       </w:r>
       <w:r>
         <w:rPr>
@@ -4351,8 +3976,20 @@
           <w:sz w:val="24"/>
         </w:rPr>
         <w:t>Name</w:t>
+      </w:r>
+      <w:r>
+        <w:rPr>
+          <w:b/>
+          <w:sz w:val="24"/>
+        </w:rPr>
         <w:tab/>
         <w:t>:</w:t>
+      </w:r>
+      <w:r>
+        <w:rPr>
+          <w:b/>
+          <w:sz w:val="24"/>
+        </w:rPr>
         <w:tab/>
       </w:r>
       <w:r>
@@ -4366,7 +4003,7 @@
           <w:spacing w:val="-1"/>
           <w:sz w:val="24"/>
         </w:rPr>
-        <w:t> </w:t>
+        <w:t xml:space="preserve"> </w:t>
       </w:r>
       <w:r>
         <w:rPr>
@@ -4377,23 +4014,23 @@
     </w:p>
     <w:p>
       <w:pPr>
-        <w:pStyle w:val="ListParagraph"/>
-        <w:numPr>
-          <w:ilvl w:val="0"/>
-          <w:numId w:val="1"/>
-        </w:numPr>
         <w:tabs>
-          <w:tab w:pos="883" w:val="left" w:leader="none"/>
-          <w:tab w:pos="3769" w:val="left" w:leader="none"/>
-          <w:tab w:pos="4489" w:val="left" w:leader="none"/>
+          <w:tab w:val="left" w:pos="883"/>
+          <w:tab w:val="left" w:pos="3769"/>
+          <w:tab w:val="left" w:pos="4489"/>
         </w:tabs>
-        <w:spacing w:line="281" w:lineRule="exact" w:before="0" w:after="0"/>
-        <w:ind w:left="882" w:right="0" w:hanging="365"/>
-        <w:jc w:val="left"/>
-        <w:rPr>
-          <w:sz w:val="24"/>
-        </w:rPr>
-      </w:pPr>
+        <w:spacing w:line="281" w:lineRule="exact"/>
+        <w:rPr>
+          <w:sz w:val="24"/>
+        </w:rPr>
+      </w:pPr>
+      <w:r>
+        <w:rPr>
+          <w:b/>
+          <w:sz w:val="24"/>
+        </w:rPr>
+        <w:t xml:space="preserve">            </w:t>
+      </w:r>
       <w:r>
         <w:rPr>
           <w:b/>
@@ -4407,7 +4044,7 @@
           <w:spacing w:val="1"/>
           <w:sz w:val="24"/>
         </w:rPr>
-        <w:t> </w:t>
+        <w:t xml:space="preserve"> </w:t>
       </w:r>
       <w:r>
         <w:rPr>
@@ -4422,7 +4059,7 @@
           <w:spacing w:val="-12"/>
           <w:sz w:val="24"/>
         </w:rPr>
-        <w:t> </w:t>
+        <w:t xml:space="preserve"> </w:t>
       </w:r>
       <w:r>
         <w:rPr>
@@ -4430,8 +4067,20 @@
           <w:sz w:val="24"/>
         </w:rPr>
         <w:t>Birth</w:t>
+      </w:r>
+      <w:r>
+        <w:rPr>
+          <w:b/>
+          <w:sz w:val="24"/>
+        </w:rPr>
         <w:tab/>
         <w:t>:</w:t>
+      </w:r>
+      <w:r>
+        <w:rPr>
+          <w:b/>
+          <w:sz w:val="24"/>
+        </w:rPr>
         <w:tab/>
       </w:r>
       <w:r>
@@ -4445,7 +4094,7 @@
           <w:spacing w:val="-1"/>
           <w:sz w:val="24"/>
         </w:rPr>
-        <w:t> </w:t>
+        <w:t xml:space="preserve"> </w:t>
       </w:r>
       <w:r>
         <w:rPr>
@@ -4456,23 +4105,23 @@
     </w:p>
     <w:p>
       <w:pPr>
-        <w:pStyle w:val="ListParagraph"/>
-        <w:numPr>
-          <w:ilvl w:val="0"/>
-          <w:numId w:val="1"/>
-        </w:numPr>
         <w:tabs>
-          <w:tab w:pos="883" w:val="left" w:leader="none"/>
-          <w:tab w:pos="3769" w:val="left" w:leader="none"/>
-          <w:tab w:pos="4489" w:val="left" w:leader="none"/>
+          <w:tab w:val="left" w:pos="883"/>
+          <w:tab w:val="left" w:pos="3769"/>
+          <w:tab w:val="left" w:pos="4489"/>
         </w:tabs>
-        <w:spacing w:line="274" w:lineRule="exact" w:before="0" w:after="0"/>
-        <w:ind w:left="882" w:right="0" w:hanging="365"/>
-        <w:jc w:val="left"/>
-        <w:rPr>
-          <w:sz w:val="24"/>
-        </w:rPr>
-      </w:pPr>
+        <w:spacing w:line="274" w:lineRule="exact"/>
+        <w:rPr>
+          <w:sz w:val="24"/>
+        </w:rPr>
+      </w:pPr>
+      <w:r>
+        <w:rPr>
+          <w:b/>
+          <w:sz w:val="24"/>
+        </w:rPr>
+        <w:t xml:space="preserve">            </w:t>
+      </w:r>
       <w:r>
         <w:rPr>
           <w:b/>
@@ -4486,7 +4135,7 @@
           <w:spacing w:val="-4"/>
           <w:sz w:val="24"/>
         </w:rPr>
-        <w:t> </w:t>
+        <w:t xml:space="preserve"> </w:t>
       </w:r>
       <w:r>
         <w:rPr>
@@ -4494,8 +4143,20 @@
           <w:sz w:val="24"/>
         </w:rPr>
         <w:t>Address</w:t>
+      </w:r>
+      <w:r>
+        <w:rPr>
+          <w:b/>
+          <w:sz w:val="24"/>
+        </w:rPr>
         <w:tab/>
         <w:t>:</w:t>
+      </w:r>
+      <w:r>
+        <w:rPr>
+          <w:b/>
+          <w:sz w:val="24"/>
+        </w:rPr>
         <w:tab/>
       </w:r>
       <w:r>
@@ -4509,7 +4170,7 @@
           <w:spacing w:val="3"/>
           <w:sz w:val="24"/>
         </w:rPr>
-        <w:t> </w:t>
+        <w:t xml:space="preserve"> </w:t>
       </w:r>
       <w:r>
         <w:rPr>
@@ -4524,110 +4185,105 @@
         <w:spacing w:line="276" w:lineRule="auto"/>
         <w:ind w:left="4489" w:right="2513"/>
       </w:pPr>
-      <w:r>
-        <w:rPr/>
-        <w:t>Sompalii,</w:t>
+      <w:proofErr w:type="spellStart"/>
+      <w:r>
+        <w:t>Sompalii</w:t>
+      </w:r>
+      <w:proofErr w:type="spellEnd"/>
+      <w:r>
+        <w:t>,</w:t>
       </w:r>
       <w:r>
         <w:rPr>
           <w:spacing w:val="-11"/>
         </w:rPr>
-        <w:t> </w:t>
-      </w:r>
-      <w:r>
-        <w:rPr/>
+        <w:t xml:space="preserve"> </w:t>
+      </w:r>
+      <w:proofErr w:type="spellStart"/>
+      <w:r>
         <w:t>Mulakalacharuvu</w:t>
       </w:r>
+      <w:proofErr w:type="spellEnd"/>
       <w:r>
         <w:rPr>
           <w:spacing w:val="-11"/>
         </w:rPr>
-        <w:t> </w:t>
-      </w:r>
-      <w:r>
-        <w:rPr/>
+        <w:t xml:space="preserve"> </w:t>
+      </w:r>
+      <w:r>
         <w:t>Mandal,</w:t>
       </w:r>
       <w:r>
         <w:rPr>
           <w:spacing w:val="-57"/>
         </w:rPr>
-        <w:t> </w:t>
-      </w:r>
-      <w:r>
-        <w:rPr/>
+        <w:t xml:space="preserve"> </w:t>
+      </w:r>
+      <w:r>
         <w:t>Chittoor</w:t>
       </w:r>
       <w:r>
         <w:rPr>
           <w:spacing w:val="-8"/>
         </w:rPr>
-        <w:t> </w:t>
-      </w:r>
-      <w:r>
-        <w:rPr/>
         <w:t>,</w:t>
       </w:r>
       <w:r>
         <w:rPr>
           <w:spacing w:val="2"/>
         </w:rPr>
-        <w:t> </w:t>
-      </w:r>
-      <w:r>
-        <w:rPr/>
+        <w:t xml:space="preserve"> </w:t>
+      </w:r>
+      <w:r>
         <w:t>Andhra</w:t>
       </w:r>
       <w:r>
         <w:rPr>
           <w:spacing w:val="-1"/>
         </w:rPr>
-        <w:t> </w:t>
-      </w:r>
-      <w:r>
-        <w:rPr/>
+        <w:t xml:space="preserve"> </w:t>
+      </w:r>
+      <w:r>
         <w:t>Pradesh</w:t>
       </w:r>
       <w:r>
         <w:rPr>
           <w:spacing w:val="-4"/>
         </w:rPr>
-        <w:t> </w:t>
-      </w:r>
-      <w:r>
-        <w:rPr/>
+        <w:t xml:space="preserve"> </w:t>
+      </w:r>
+      <w:r>
         <w:t>-</w:t>
       </w:r>
       <w:r>
         <w:rPr>
           <w:spacing w:val="1"/>
         </w:rPr>
-        <w:t> </w:t>
-      </w:r>
-      <w:r>
-        <w:rPr/>
+        <w:t xml:space="preserve"> </w:t>
+      </w:r>
+      <w:r>
         <w:t>517390.</w:t>
       </w:r>
     </w:p>
     <w:p>
       <w:pPr>
-        <w:pStyle w:val="ListParagraph"/>
-        <w:numPr>
-          <w:ilvl w:val="0"/>
-          <w:numId w:val="1"/>
-        </w:numPr>
         <w:tabs>
-          <w:tab w:pos="883" w:val="left" w:leader="none"/>
-          <w:tab w:pos="3769" w:val="left" w:leader="none"/>
-          <w:tab w:pos="4489" w:val="left" w:leader="none"/>
+          <w:tab w:val="left" w:pos="883"/>
+          <w:tab w:val="left" w:pos="3769"/>
+          <w:tab w:val="left" w:pos="4489"/>
         </w:tabs>
-        <w:spacing w:line="290" w:lineRule="exact" w:before="4" w:after="0"/>
-        <w:ind w:left="882" w:right="0" w:hanging="365"/>
-        <w:jc w:val="left"/>
-        <w:rPr>
-          <w:sz w:val="24"/>
-        </w:rPr>
-      </w:pPr>
+        <w:spacing w:before="4" w:line="290" w:lineRule="exact"/>
+        <w:rPr>
+          <w:sz w:val="24"/>
+        </w:rPr>
+      </w:pPr>
+      <w:r>
+        <w:rPr>
+          <w:b/>
+          <w:sz w:val="24"/>
+        </w:rPr>
+        <w:t xml:space="preserve">            </w:t>
+      </w:r>
       <w:r>
         <w:rPr>
           <w:b/>
@@ -4641,7 +4297,7 @@
           <w:spacing w:val="-4"/>
           <w:sz w:val="24"/>
         </w:rPr>
-        <w:t> </w:t>
+        <w:t xml:space="preserve"> </w:t>
       </w:r>
       <w:r>
         <w:rPr>
@@ -4649,8 +4305,20 @@
           <w:sz w:val="24"/>
         </w:rPr>
         <w:t>Known</w:t>
+      </w:r>
+      <w:r>
+        <w:rPr>
+          <w:b/>
+          <w:sz w:val="24"/>
+        </w:rPr>
         <w:tab/>
         <w:t>:</w:t>
+      </w:r>
+      <w:r>
+        <w:rPr>
+          <w:b/>
+          <w:sz w:val="24"/>
+        </w:rPr>
         <w:tab/>
       </w:r>
       <w:r>
@@ -4664,7 +4332,7 @@
           <w:spacing w:val="-1"/>
           <w:sz w:val="24"/>
         </w:rPr>
-        <w:t> </w:t>
+        <w:t xml:space="preserve"> </w:t>
       </w:r>
       <w:r>
         <w:rPr>
@@ -4677,7 +4345,7 @@
           <w:spacing w:val="-4"/>
           <w:sz w:val="24"/>
         </w:rPr>
-        <w:t> </w:t>
+        <w:t xml:space="preserve"> </w:t>
       </w:r>
       <w:r>
         <w:rPr>
@@ -4690,7 +4358,7 @@
           <w:spacing w:val="-1"/>
           <w:sz w:val="24"/>
         </w:rPr>
-        <w:t> </w:t>
+        <w:t xml:space="preserve"> </w:t>
       </w:r>
       <w:r>
         <w:rPr>
@@ -4703,7 +4371,7 @@
           <w:spacing w:val="-5"/>
           <w:sz w:val="24"/>
         </w:rPr>
-        <w:t> </w:t>
+        <w:t xml:space="preserve"> </w:t>
       </w:r>
       <w:r>
         <w:rPr>
@@ -4716,7 +4384,7 @@
           <w:spacing w:val="2"/>
           <w:sz w:val="24"/>
         </w:rPr>
-        <w:t> </w:t>
+        <w:t xml:space="preserve"> </w:t>
       </w:r>
       <w:r>
         <w:rPr>
@@ -4727,31 +4395,42 @@
     </w:p>
     <w:p>
       <w:pPr>
-        <w:pStyle w:val="ListParagraph"/>
-        <w:numPr>
-          <w:ilvl w:val="0"/>
-          <w:numId w:val="1"/>
-        </w:numPr>
         <w:tabs>
-          <w:tab w:pos="883" w:val="left" w:leader="none"/>
-          <w:tab w:pos="3769" w:val="left" w:leader="none"/>
-          <w:tab w:pos="4465" w:val="left" w:leader="none"/>
+          <w:tab w:val="left" w:pos="883"/>
+          <w:tab w:val="left" w:pos="3769"/>
+          <w:tab w:val="left" w:pos="4465"/>
         </w:tabs>
-        <w:spacing w:line="283" w:lineRule="exact" w:before="0" w:after="0"/>
-        <w:ind w:left="882" w:right="0" w:hanging="361"/>
-        <w:jc w:val="left"/>
-        <w:rPr>
-          <w:sz w:val="24"/>
-        </w:rPr>
-      </w:pPr>
+        <w:rPr>
+          <w:sz w:val="24"/>
+        </w:rPr>
+      </w:pPr>
+      <w:r>
+        <w:rPr>
+          <w:b/>
+          <w:sz w:val="24"/>
+        </w:rPr>
+        <w:t xml:space="preserve">            </w:t>
+      </w:r>
       <w:r>
         <w:rPr>
           <w:b/>
           <w:sz w:val="24"/>
         </w:rPr>
         <w:t>Nationality/Religion</w:t>
+      </w:r>
+      <w:r>
+        <w:rPr>
+          <w:b/>
+          <w:sz w:val="24"/>
+        </w:rPr>
         <w:tab/>
         <w:t>:</w:t>
+      </w:r>
+      <w:r>
+        <w:rPr>
+          <w:b/>
+          <w:sz w:val="24"/>
+        </w:rPr>
         <w:tab/>
       </w:r>
       <w:r>
@@ -4765,7 +4444,7 @@
           <w:spacing w:val="-6"/>
           <w:sz w:val="24"/>
         </w:rPr>
-        <w:t> </w:t>
+        <w:t xml:space="preserve"> </w:t>
       </w:r>
       <w:r>
         <w:rPr>
@@ -4778,7 +4457,7 @@
           <w:spacing w:val="-2"/>
           <w:sz w:val="24"/>
         </w:rPr>
-        <w:t> </w:t>
+        <w:t xml:space="preserve"> </w:t>
       </w:r>
       <w:r>
         <w:rPr>
@@ -4789,23 +4468,20 @@
     </w:p>
     <w:p>
       <w:pPr>
-        <w:pStyle w:val="ListParagraph"/>
-        <w:numPr>
-          <w:ilvl w:val="0"/>
-          <w:numId w:val="1"/>
-        </w:numPr>
         <w:tabs>
-          <w:tab w:pos="883" w:val="left" w:leader="none"/>
-          <w:tab w:pos="3769" w:val="left" w:leader="none"/>
-          <w:tab w:pos="4465" w:val="left" w:leader="none"/>
+          <w:tab w:val="left" w:pos="883"/>
+          <w:tab w:val="left" w:pos="3769"/>
+          <w:tab w:val="left" w:pos="4465"/>
         </w:tabs>
-        <w:spacing w:line="290" w:lineRule="exact" w:before="0" w:after="0"/>
-        <w:ind w:left="882" w:right="0" w:hanging="361"/>
-        <w:jc w:val="left"/>
-        <w:rPr>
-          <w:sz w:val="22"/>
-        </w:rPr>
-      </w:pPr>
+        <w:spacing w:line="290" w:lineRule="exact"/>
+      </w:pPr>
+      <w:r>
+        <w:rPr>
+          <w:b/>
+          <w:sz w:val="24"/>
+        </w:rPr>
+        <w:t xml:space="preserve">            </w:t>
+      </w:r>
       <w:r>
         <w:rPr>
           <w:b/>
@@ -4819,7 +4495,7 @@
           <w:spacing w:val="1"/>
           <w:sz w:val="24"/>
         </w:rPr>
-        <w:t> </w:t>
+        <w:t xml:space="preserve"> </w:t>
       </w:r>
       <w:r>
         <w:rPr>
@@ -4827,8 +4503,20 @@
           <w:sz w:val="24"/>
         </w:rPr>
         <w:t>&amp; Hobbies</w:t>
+      </w:r>
+      <w:r>
+        <w:rPr>
+          <w:b/>
+          <w:sz w:val="24"/>
+        </w:rPr>
         <w:tab/>
         <w:t>:</w:t>
+      </w:r>
+      <w:r>
+        <w:rPr>
+          <w:b/>
+          <w:sz w:val="24"/>
+        </w:rPr>
         <w:tab/>
       </w:r>
       <w:r>
@@ -4842,7 +4530,7 @@
           <w:spacing w:val="-4"/>
           <w:sz w:val="24"/>
         </w:rPr>
-        <w:t> </w:t>
+        <w:t xml:space="preserve"> </w:t>
       </w:r>
       <w:r>
         <w:rPr>
@@ -4855,7 +4543,7 @@
           <w:spacing w:val="-1"/>
           <w:sz w:val="24"/>
         </w:rPr>
-        <w:t> </w:t>
+        <w:t xml:space="preserve"> </w:t>
       </w:r>
       <w:r>
         <w:rPr>
@@ -4868,7 +4556,7 @@
           <w:spacing w:val="-5"/>
           <w:sz w:val="24"/>
         </w:rPr>
-        <w:t> </w:t>
+        <w:t xml:space="preserve"> </w:t>
       </w:r>
       <w:r>
         <w:rPr>
@@ -4881,20 +4569,22 @@
           <w:spacing w:val="-6"/>
           <w:sz w:val="24"/>
         </w:rPr>
-        <w:t> </w:t>
-      </w:r>
+        <w:t xml:space="preserve"> </w:t>
+      </w:r>
+      <w:proofErr w:type="gramStart"/>
       <w:r>
         <w:rPr>
           <w:sz w:val="24"/>
         </w:rPr>
         <w:t>Listening</w:t>
       </w:r>
+      <w:proofErr w:type="gramEnd"/>
       <w:r>
         <w:rPr>
           <w:spacing w:val="1"/>
           <w:sz w:val="24"/>
         </w:rPr>
-        <w:t> </w:t>
+        <w:t xml:space="preserve"> </w:t>
       </w:r>
       <w:r>
         <w:rPr>
@@ -4903,9 +4593,6 @@
         <w:t>Music</w:t>
       </w:r>
       <w:r>
-        <w:rPr>
-          <w:sz w:val="22"/>
-        </w:rPr>
         <w:t>.</w:t>
       </w:r>
     </w:p>
@@ -4923,24 +4610,16 @@
         <w:pStyle w:val="Heading1"/>
       </w:pPr>
       <w:r>
-        <w:rPr/>
-        <w:pict>
-          <v:shape style="position:absolute;margin-left:43.900002pt;margin-top:16.923122pt;width:511.2pt;height:.1pt;mso-position-horizontal-relative:page;mso-position-vertical-relative:paragraph;z-index:-15719936;mso-wrap-distance-left:0;mso-wrap-distance-right:0" coordorigin="878,338" coordsize="10224,0" path="m878,338l11102,338e" filled="false" stroked="true" strokeweight=".72pt" strokecolor="#000000">
+        <w:pict w14:anchorId="6DE937EF">
+          <v:shape id="_x0000_s1026" style="position:absolute;left:0;text-align:left;margin-left:43.9pt;margin-top:16.9pt;width:511.2pt;height:.1pt;z-index:-15719936;mso-wrap-distance-left:0;mso-wrap-distance-right:0;mso-position-horizontal-relative:page" coordorigin="878,338" coordsize="10224,0" path="m878,338r10224,e" filled="f" strokeweight=".72pt">
             <v:path arrowok="t"/>
-            <v:stroke dashstyle="solid"/>
-            <w10:wrap type="topAndBottom"/>
+            <w10:wrap type="topAndBottom" anchorx="page"/>
           </v:shape>
         </w:pict>
       </w:r>
-      <w:bookmarkStart w:name="DECLARATION" w:id="8"/>
-      <w:bookmarkEnd w:id="8"/>
-      <w:r>
-        <w:rPr>
-          <w:b w:val="0"/>
-        </w:rPr>
-      </w:r>
-      <w:r>
-        <w:rPr/>
+      <w:bookmarkStart w:id="7" w:name="DECLARATION"/>
+      <w:bookmarkEnd w:id="7"/>
+      <w:r>
         <w:t>DECLARATION</w:t>
       </w:r>
     </w:p>
@@ -4948,163 +4627,147 @@
       <w:pPr>
         <w:pStyle w:val="BodyText"/>
         <w:spacing w:before="143"/>
-        <w:ind w:left="561"/>
-        <w:rPr>
-          <w:b/>
-        </w:rPr>
-      </w:pPr>
-      <w:r>
-        <w:rPr/>
+        <w:ind w:left="561" w:firstLine="159"/>
+        <w:rPr>
+          <w:b/>
+        </w:rPr>
+      </w:pPr>
+      <w:r>
         <w:t>I</w:t>
       </w:r>
       <w:r>
         <w:rPr>
           <w:spacing w:val="-4"/>
         </w:rPr>
-        <w:t> </w:t>
-      </w:r>
-      <w:r>
-        <w:rPr/>
+        <w:t xml:space="preserve"> </w:t>
+      </w:r>
+      <w:r>
         <w:t>hereby</w:t>
       </w:r>
       <w:r>
         <w:rPr>
           <w:spacing w:val="-6"/>
         </w:rPr>
-        <w:t> </w:t>
-      </w:r>
-      <w:r>
-        <w:rPr/>
+        <w:t xml:space="preserve"> </w:t>
+      </w:r>
+      <w:r>
         <w:t>declare</w:t>
       </w:r>
       <w:r>
         <w:rPr>
           <w:spacing w:val="-5"/>
         </w:rPr>
-        <w:t> </w:t>
-      </w:r>
-      <w:r>
-        <w:rPr/>
+        <w:t xml:space="preserve"> </w:t>
+      </w:r>
+      <w:r>
         <w:t>that</w:t>
       </w:r>
       <w:r>
         <w:rPr>
           <w:spacing w:val="-1"/>
         </w:rPr>
-        <w:t> </w:t>
-      </w:r>
-      <w:r>
-        <w:rPr/>
+        <w:t xml:space="preserve"> </w:t>
+      </w:r>
+      <w:r>
         <w:t>the</w:t>
       </w:r>
       <w:r>
         <w:rPr>
           <w:spacing w:val="-2"/>
         </w:rPr>
-        <w:t> </w:t>
-      </w:r>
-      <w:r>
-        <w:rPr/>
+        <w:t xml:space="preserve"> </w:t>
+      </w:r>
+      <w:r>
         <w:t>above</w:t>
       </w:r>
       <w:r>
         <w:rPr>
           <w:spacing w:val="4"/>
         </w:rPr>
-        <w:t> </w:t>
-      </w:r>
-      <w:r>
-        <w:rPr/>
+        <w:t xml:space="preserve"> </w:t>
+      </w:r>
+      <w:r>
         <w:t>information</w:t>
       </w:r>
       <w:r>
         <w:rPr>
           <w:spacing w:val="-1"/>
         </w:rPr>
-        <w:t> </w:t>
-      </w:r>
-      <w:r>
-        <w:rPr/>
+        <w:t xml:space="preserve"> </w:t>
+      </w:r>
+      <w:r>
         <w:t>is</w:t>
       </w:r>
       <w:r>
         <w:rPr>
           <w:spacing w:val="-3"/>
         </w:rPr>
-        <w:t> </w:t>
-      </w:r>
-      <w:r>
-        <w:rPr/>
+        <w:t xml:space="preserve"> </w:t>
+      </w:r>
+      <w:r>
         <w:t>true</w:t>
       </w:r>
       <w:r>
         <w:rPr>
           <w:spacing w:val="-7"/>
         </w:rPr>
-        <w:t> </w:t>
-      </w:r>
-      <w:r>
-        <w:rPr/>
+        <w:t xml:space="preserve"> </w:t>
+      </w:r>
+      <w:r>
         <w:t>to</w:t>
       </w:r>
       <w:r>
         <w:rPr>
           <w:spacing w:val="-5"/>
         </w:rPr>
-        <w:t> </w:t>
-      </w:r>
-      <w:r>
-        <w:rPr/>
+        <w:t xml:space="preserve"> </w:t>
+      </w:r>
+      <w:r>
         <w:t>the</w:t>
       </w:r>
       <w:r>
         <w:rPr>
           <w:spacing w:val="1"/>
         </w:rPr>
-        <w:t> </w:t>
-      </w:r>
-      <w:r>
-        <w:rPr/>
+        <w:t xml:space="preserve"> </w:t>
+      </w:r>
+      <w:r>
         <w:t>best</w:t>
       </w:r>
       <w:r>
         <w:rPr>
           <w:spacing w:val="4"/>
         </w:rPr>
-        <w:t> </w:t>
-      </w:r>
-      <w:r>
-        <w:rPr/>
+        <w:t xml:space="preserve"> </w:t>
+      </w:r>
+      <w:r>
         <w:t>of</w:t>
       </w:r>
       <w:r>
         <w:rPr>
           <w:spacing w:val="-4"/>
         </w:rPr>
-        <w:t> </w:t>
-      </w:r>
-      <w:r>
-        <w:rPr/>
+        <w:t xml:space="preserve"> </w:t>
+      </w:r>
+      <w:r>
         <w:t>my</w:t>
       </w:r>
       <w:r>
         <w:rPr>
           <w:spacing w:val="-11"/>
         </w:rPr>
-        <w:t> </w:t>
-      </w:r>
-      <w:r>
-        <w:rPr/>
+        <w:t xml:space="preserve"> </w:t>
+      </w:r>
+      <w:r>
         <w:t>knowledge and</w:t>
       </w:r>
       <w:r>
         <w:rPr>
           <w:spacing w:val="3"/>
         </w:rPr>
-        <w:t> </w:t>
-      </w:r>
-      <w:r>
-        <w:rPr/>
+        <w:t xml:space="preserve"> </w:t>
+      </w:r>
+      <w:r>
         <w:t>belief</w:t>
       </w:r>
       <w:r>
@@ -5136,20 +4799,20 @@
     <w:p>
       <w:pPr>
         <w:pStyle w:val="BodyText"/>
-        <w:ind w:left="561"/>
-      </w:pPr>
-      <w:r>
-        <w:rPr/>
+      </w:pPr>
+      <w:r>
+        <w:t xml:space="preserve">  </w:t>
+      </w:r>
+      <w:r>
         <w:t>Place:</w:t>
       </w:r>
       <w:r>
         <w:rPr>
           <w:spacing w:val="-8"/>
         </w:rPr>
-        <w:t> </w:t>
-      </w:r>
-      <w:r>
-        <w:rPr/>
+        <w:t xml:space="preserve"> </w:t>
+      </w:r>
+      <w:r>
         <w:t>Hyderabad</w:t>
       </w:r>
     </w:p>
@@ -5157,74 +4820,426 @@
       <w:pPr>
         <w:pStyle w:val="BodyText"/>
         <w:tabs>
-          <w:tab w:pos="7009" w:val="left" w:leader="none"/>
+          <w:tab w:val="left" w:pos="7009"/>
         </w:tabs>
         <w:spacing w:before="45"/>
-        <w:ind w:left="561"/>
-      </w:pPr>
-      <w:r>
-        <w:rPr/>
+      </w:pPr>
+      <w:r>
+        <w:t xml:space="preserve">  </w:t>
+      </w:r>
+      <w:r>
         <w:t>Date:</w:t>
       </w:r>
       <w:r>
         <w:rPr>
           <w:spacing w:val="55"/>
         </w:rPr>
-        <w:t> </w:t>
-      </w:r>
-      <w:r>
-        <w:rPr/>
-        <w:t>27-08-2022</w:t>
+        <w:t xml:space="preserve"> </w:t>
+      </w:r>
+      <w:r>
+        <w:t>30</w:t>
+      </w:r>
+      <w:r>
+        <w:t>-08-202</w:t>
+      </w:r>
+      <w:r>
+        <w:t>4</w:t>
+      </w:r>
+      <w:r>
         <w:tab/>
+      </w:r>
+      <w:r>
+        <w:t xml:space="preserve">                                        </w:t>
+      </w:r>
+      <w:r>
         <w:t>G.</w:t>
       </w:r>
       <w:r>
         <w:rPr>
           <w:spacing w:val="-12"/>
         </w:rPr>
-        <w:t> </w:t>
-      </w:r>
-      <w:r>
-        <w:rPr/>
+        <w:t xml:space="preserve"> </w:t>
+      </w:r>
+      <w:r>
         <w:t>Rajesh</w:t>
       </w:r>
     </w:p>
     <w:sectPr>
       <w:pgSz w:w="11920" w:h="16850"/>
-      <w:pgMar w:top="800" w:bottom="280" w:left="740" w:right="660"/>
+      <w:pgMar w:top="800" w:right="660" w:bottom="280" w:left="740" w:header="720" w:footer="720" w:gutter="0"/>
       <w:pgBorders w:offsetFrom="page">
-        <w:top w:val="single" w:color="000000" w:space="24" w:sz="12"/>
-        <w:left w:val="single" w:color="000000" w:space="24" w:sz="12"/>
-        <w:bottom w:val="single" w:color="000000" w:space="24" w:sz="12"/>
-        <w:right w:val="single" w:color="000000" w:space="24" w:sz="12"/>
+        <w:top w:val="single" w:sz="12" w:space="24" w:color="000000"/>
+        <w:left w:val="single" w:sz="12" w:space="24" w:color="000000"/>
+        <w:bottom w:val="single" w:sz="12" w:space="24" w:color="000000"/>
+        <w:right w:val="single" w:sz="12" w:space="24" w:color="000000"/>
       </w:pgBorders>
+      <w:cols w:space="720"/>
     </w:sectPr>
   </w:body>
 </w:document>
 </file>
 
 <file path=word/numbering.xml><?xml version="1.0" encoding="utf-8"?>
-<w:numbering xmlns:ve="http://schemas.openxmlformats.org/markup-compatibility/2006" xmlns:o="urn:schemas-microsoft-com:office:office" xmlns:r="http://schemas.openxmlformats.org/officeDocument/2006/relationships" xmlns:m="http://schemas.openxmlformats.org/officeDocument/2006/math" xmlns:v="urn:schemas-microsoft-com:vml" xmlns:wp="http://schemas.openxmlformats.org/drawingml/2006/wordprocessingDrawing" xmlns:w10="urn:schemas-microsoft-com:office:word" xmlns:w="http://schemas.openxmlformats.org/wordprocessingml/2006/main" xmlns:wne="http://schemas.microsoft.com/office/word/2006/wordml">
-  <w:abstractNum w:abstractNumId="0">
+<w:numbering xmlns:wpc="http://schemas.microsoft.com/office/word/2010/wordprocessingCanvas" xmlns:cx="http://schemas.microsoft.com/office/drawing/2014/chartex" xmlns:cx1="http://schemas.microsoft.com/office/drawing/2015/9/8/chartex" xmlns:cx2="http://schemas.microsoft.com/office/drawing/2015/10/21/chartex" xmlns:cx3="http://schemas.microsoft.com/office/drawing/2016/5/9/chartex" xmlns:cx4="http://schemas.microsoft.com/office/drawing/2016/5/10/chartex" xmlns:cx5="http://schemas.microsoft.com/office/drawing/2016/5/11/chartex" xmlns:cx6="http://schemas.microsoft.com/office/drawing/2016/5/12/chartex" xmlns:cx7="http://schemas.microsoft.com/office/drawing/2016/5/13/chartex" xmlns:cx8="http://schemas.microsoft.com/office/drawing/2016/5/14/chartex" xmlns:mc="http://schemas.openxmlformats.org/markup-compatibility/2006" xmlns:aink="http://schemas.microsoft.com/office/drawing/2016/ink" xmlns:am3d="http://schemas.microsoft.com/office/drawing/2017/model3d" xmlns:o="urn:schemas-microsoft-com:office:office" xmlns:oel="http://schemas.microsoft.com/office/2019/extlst" xmlns:r="http://schemas.openxmlformats.org/officeDocument/2006/relationships" xmlns:m="http://schemas.openxmlformats.org/officeDocument/2006/math" xmlns:v="urn:schemas-microsoft-com:vml" xmlns:wp14="http://schemas.microsoft.com/office/word/2010/wordprocessingDrawing" xmlns:wp="http://schemas.openxmlformats.org/drawingml/2006/wordprocessingDrawing" xmlns:w10="urn:schemas-microsoft-com:office:word" xmlns:w="http://schemas.openxmlformats.org/wordprocessingml/2006/main" xmlns:w14="http://schemas.microsoft.com/office/word/2010/wordml" xmlns:w15="http://schemas.microsoft.com/office/word/2012/wordml" xmlns:w16cex="http://schemas.microsoft.com/office/word/2018/wordml/cex" xmlns:w16cid="http://schemas.microsoft.com/office/word/2016/wordml/cid" xmlns:w16="http://schemas.microsoft.com/office/word/2018/wordml" xmlns:w16du="http://schemas.microsoft.com/office/word/2023/wordml/word16du" xmlns:w16sdtdh="http://schemas.microsoft.com/office/word/2020/wordml/sdtdatahash" xmlns:w16se="http://schemas.microsoft.com/office/word/2015/wordml/symex" xmlns:wpg="http://schemas.microsoft.com/office/word/2010/wordprocessingGroup" xmlns:wpi="http://schemas.microsoft.com/office/word/2010/wordprocessingInk" xmlns:wne="http://schemas.microsoft.com/office/word/2006/wordml" xmlns:wps="http://schemas.microsoft.com/office/word/2010/wordprocessingShape" mc:Ignorable="w14 w15 w16se w16cid w16 w16cex w16sdtdh w16du wp14">
+  <w:abstractNum w:abstractNumId="0" w15:restartNumberingAfterBreak="0">
+    <w:nsid w:val="0FF84432"/>
     <w:multiLevelType w:val="hybridMultilevel"/>
-    <w:lvl w:ilvl="0">
-      <w:start w:val="0"/>
+    <w:tmpl w:val="039851A8"/>
+    <w:lvl w:ilvl="0" w:tplc="40090003">
+      <w:start w:val="1"/>
       <w:numFmt w:val="bullet"/>
       <w:lvlText w:val="o"/>
       <w:lvlJc w:val="left"/>
       <w:pPr>
+        <w:ind w:left="720" w:hanging="360"/>
+      </w:pPr>
+      <w:rPr>
+        <w:rFonts w:ascii="Courier New" w:hAnsi="Courier New" w:cs="Courier New" w:hint="default"/>
+      </w:rPr>
+    </w:lvl>
+    <w:lvl w:ilvl="1" w:tplc="40090003" w:tentative="1">
+      <w:start w:val="1"/>
+      <w:numFmt w:val="bullet"/>
+      <w:lvlText w:val="o"/>
+      <w:lvlJc w:val="left"/>
+      <w:pPr>
+        <w:ind w:left="1440" w:hanging="360"/>
+      </w:pPr>
+      <w:rPr>
+        <w:rFonts w:ascii="Courier New" w:hAnsi="Courier New" w:cs="Courier New" w:hint="default"/>
+      </w:rPr>
+    </w:lvl>
+    <w:lvl w:ilvl="2" w:tplc="40090005" w:tentative="1">
+      <w:start w:val="1"/>
+      <w:numFmt w:val="bullet"/>
+      <w:lvlText w:val=""/>
+      <w:lvlJc w:val="left"/>
+      <w:pPr>
+        <w:ind w:left="2160" w:hanging="360"/>
+      </w:pPr>
+      <w:rPr>
+        <w:rFonts w:ascii="Wingdings" w:hAnsi="Wingdings" w:hint="default"/>
+      </w:rPr>
+    </w:lvl>
+    <w:lvl w:ilvl="3" w:tplc="40090001" w:tentative="1">
+      <w:start w:val="1"/>
+      <w:numFmt w:val="bullet"/>
+      <w:lvlText w:val=""/>
+      <w:lvlJc w:val="left"/>
+      <w:pPr>
+        <w:ind w:left="2880" w:hanging="360"/>
+      </w:pPr>
+      <w:rPr>
+        <w:rFonts w:ascii="Symbol" w:hAnsi="Symbol" w:hint="default"/>
+      </w:rPr>
+    </w:lvl>
+    <w:lvl w:ilvl="4" w:tplc="40090003" w:tentative="1">
+      <w:start w:val="1"/>
+      <w:numFmt w:val="bullet"/>
+      <w:lvlText w:val="o"/>
+      <w:lvlJc w:val="left"/>
+      <w:pPr>
+        <w:ind w:left="3600" w:hanging="360"/>
+      </w:pPr>
+      <w:rPr>
+        <w:rFonts w:ascii="Courier New" w:hAnsi="Courier New" w:cs="Courier New" w:hint="default"/>
+      </w:rPr>
+    </w:lvl>
+    <w:lvl w:ilvl="5" w:tplc="40090005" w:tentative="1">
+      <w:start w:val="1"/>
+      <w:numFmt w:val="bullet"/>
+      <w:lvlText w:val=""/>
+      <w:lvlJc w:val="left"/>
+      <w:pPr>
+        <w:ind w:left="4320" w:hanging="360"/>
+      </w:pPr>
+      <w:rPr>
+        <w:rFonts w:ascii="Wingdings" w:hAnsi="Wingdings" w:hint="default"/>
+      </w:rPr>
+    </w:lvl>
+    <w:lvl w:ilvl="6" w:tplc="40090001" w:tentative="1">
+      <w:start w:val="1"/>
+      <w:numFmt w:val="bullet"/>
+      <w:lvlText w:val=""/>
+      <w:lvlJc w:val="left"/>
+      <w:pPr>
+        <w:ind w:left="5040" w:hanging="360"/>
+      </w:pPr>
+      <w:rPr>
+        <w:rFonts w:ascii="Symbol" w:hAnsi="Symbol" w:hint="default"/>
+      </w:rPr>
+    </w:lvl>
+    <w:lvl w:ilvl="7" w:tplc="40090003" w:tentative="1">
+      <w:start w:val="1"/>
+      <w:numFmt w:val="bullet"/>
+      <w:lvlText w:val="o"/>
+      <w:lvlJc w:val="left"/>
+      <w:pPr>
+        <w:ind w:left="5760" w:hanging="360"/>
+      </w:pPr>
+      <w:rPr>
+        <w:rFonts w:ascii="Courier New" w:hAnsi="Courier New" w:cs="Courier New" w:hint="default"/>
+      </w:rPr>
+    </w:lvl>
+    <w:lvl w:ilvl="8" w:tplc="40090005" w:tentative="1">
+      <w:start w:val="1"/>
+      <w:numFmt w:val="bullet"/>
+      <w:lvlText w:val=""/>
+      <w:lvlJc w:val="left"/>
+      <w:pPr>
+        <w:ind w:left="6480" w:hanging="360"/>
+      </w:pPr>
+      <w:rPr>
+        <w:rFonts w:ascii="Wingdings" w:hAnsi="Wingdings" w:hint="default"/>
+      </w:rPr>
+    </w:lvl>
+  </w:abstractNum>
+  <w:abstractNum w:abstractNumId="1" w15:restartNumberingAfterBreak="0">
+    <w:nsid w:val="3965042C"/>
+    <w:multiLevelType w:val="hybridMultilevel"/>
+    <w:tmpl w:val="067AB02C"/>
+    <w:lvl w:ilvl="0" w:tplc="40090003">
+      <w:start w:val="1"/>
+      <w:numFmt w:val="bullet"/>
+      <w:lvlText w:val="o"/>
+      <w:lvlJc w:val="left"/>
+      <w:pPr>
+        <w:ind w:left="720" w:hanging="360"/>
+      </w:pPr>
+      <w:rPr>
+        <w:rFonts w:ascii="Courier New" w:hAnsi="Courier New" w:cs="Courier New" w:hint="default"/>
+      </w:rPr>
+    </w:lvl>
+    <w:lvl w:ilvl="1" w:tplc="40090003" w:tentative="1">
+      <w:start w:val="1"/>
+      <w:numFmt w:val="bullet"/>
+      <w:lvlText w:val="o"/>
+      <w:lvlJc w:val="left"/>
+      <w:pPr>
+        <w:ind w:left="1440" w:hanging="360"/>
+      </w:pPr>
+      <w:rPr>
+        <w:rFonts w:ascii="Courier New" w:hAnsi="Courier New" w:cs="Courier New" w:hint="default"/>
+      </w:rPr>
+    </w:lvl>
+    <w:lvl w:ilvl="2" w:tplc="40090005" w:tentative="1">
+      <w:start w:val="1"/>
+      <w:numFmt w:val="bullet"/>
+      <w:lvlText w:val=""/>
+      <w:lvlJc w:val="left"/>
+      <w:pPr>
+        <w:ind w:left="2160" w:hanging="360"/>
+      </w:pPr>
+      <w:rPr>
+        <w:rFonts w:ascii="Wingdings" w:hAnsi="Wingdings" w:hint="default"/>
+      </w:rPr>
+    </w:lvl>
+    <w:lvl w:ilvl="3" w:tplc="40090001" w:tentative="1">
+      <w:start w:val="1"/>
+      <w:numFmt w:val="bullet"/>
+      <w:lvlText w:val=""/>
+      <w:lvlJc w:val="left"/>
+      <w:pPr>
+        <w:ind w:left="2880" w:hanging="360"/>
+      </w:pPr>
+      <w:rPr>
+        <w:rFonts w:ascii="Symbol" w:hAnsi="Symbol" w:hint="default"/>
+      </w:rPr>
+    </w:lvl>
+    <w:lvl w:ilvl="4" w:tplc="40090003" w:tentative="1">
+      <w:start w:val="1"/>
+      <w:numFmt w:val="bullet"/>
+      <w:lvlText w:val="o"/>
+      <w:lvlJc w:val="left"/>
+      <w:pPr>
+        <w:ind w:left="3600" w:hanging="360"/>
+      </w:pPr>
+      <w:rPr>
+        <w:rFonts w:ascii="Courier New" w:hAnsi="Courier New" w:cs="Courier New" w:hint="default"/>
+      </w:rPr>
+    </w:lvl>
+    <w:lvl w:ilvl="5" w:tplc="40090005" w:tentative="1">
+      <w:start w:val="1"/>
+      <w:numFmt w:val="bullet"/>
+      <w:lvlText w:val=""/>
+      <w:lvlJc w:val="left"/>
+      <w:pPr>
+        <w:ind w:left="4320" w:hanging="360"/>
+      </w:pPr>
+      <w:rPr>
+        <w:rFonts w:ascii="Wingdings" w:hAnsi="Wingdings" w:hint="default"/>
+      </w:rPr>
+    </w:lvl>
+    <w:lvl w:ilvl="6" w:tplc="40090001" w:tentative="1">
+      <w:start w:val="1"/>
+      <w:numFmt w:val="bullet"/>
+      <w:lvlText w:val=""/>
+      <w:lvlJc w:val="left"/>
+      <w:pPr>
+        <w:ind w:left="5040" w:hanging="360"/>
+      </w:pPr>
+      <w:rPr>
+        <w:rFonts w:ascii="Symbol" w:hAnsi="Symbol" w:hint="default"/>
+      </w:rPr>
+    </w:lvl>
+    <w:lvl w:ilvl="7" w:tplc="40090003" w:tentative="1">
+      <w:start w:val="1"/>
+      <w:numFmt w:val="bullet"/>
+      <w:lvlText w:val="o"/>
+      <w:lvlJc w:val="left"/>
+      <w:pPr>
+        <w:ind w:left="5760" w:hanging="360"/>
+      </w:pPr>
+      <w:rPr>
+        <w:rFonts w:ascii="Courier New" w:hAnsi="Courier New" w:cs="Courier New" w:hint="default"/>
+      </w:rPr>
+    </w:lvl>
+    <w:lvl w:ilvl="8" w:tplc="40090005" w:tentative="1">
+      <w:start w:val="1"/>
+      <w:numFmt w:val="bullet"/>
+      <w:lvlText w:val=""/>
+      <w:lvlJc w:val="left"/>
+      <w:pPr>
+        <w:ind w:left="6480" w:hanging="360"/>
+      </w:pPr>
+      <w:rPr>
+        <w:rFonts w:ascii="Wingdings" w:hAnsi="Wingdings" w:hint="default"/>
+      </w:rPr>
+    </w:lvl>
+  </w:abstractNum>
+  <w:abstractNum w:abstractNumId="2" w15:restartNumberingAfterBreak="0">
+    <w:nsid w:val="3E0E68D3"/>
+    <w:multiLevelType w:val="hybridMultilevel"/>
+    <w:tmpl w:val="5E90142E"/>
+    <w:lvl w:ilvl="0" w:tplc="40090003">
+      <w:start w:val="1"/>
+      <w:numFmt w:val="bullet"/>
+      <w:lvlText w:val="o"/>
+      <w:lvlJc w:val="left"/>
+      <w:pPr>
+        <w:ind w:left="720" w:hanging="360"/>
+      </w:pPr>
+      <w:rPr>
+        <w:rFonts w:ascii="Courier New" w:hAnsi="Courier New" w:cs="Courier New" w:hint="default"/>
+      </w:rPr>
+    </w:lvl>
+    <w:lvl w:ilvl="1" w:tplc="40090003" w:tentative="1">
+      <w:start w:val="1"/>
+      <w:numFmt w:val="bullet"/>
+      <w:lvlText w:val="o"/>
+      <w:lvlJc w:val="left"/>
+      <w:pPr>
+        <w:ind w:left="1440" w:hanging="360"/>
+      </w:pPr>
+      <w:rPr>
+        <w:rFonts w:ascii="Courier New" w:hAnsi="Courier New" w:cs="Courier New" w:hint="default"/>
+      </w:rPr>
+    </w:lvl>
+    <w:lvl w:ilvl="2" w:tplc="40090005" w:tentative="1">
+      <w:start w:val="1"/>
+      <w:numFmt w:val="bullet"/>
+      <w:lvlText w:val=""/>
+      <w:lvlJc w:val="left"/>
+      <w:pPr>
+        <w:ind w:left="2160" w:hanging="360"/>
+      </w:pPr>
+      <w:rPr>
+        <w:rFonts w:ascii="Wingdings" w:hAnsi="Wingdings" w:hint="default"/>
+      </w:rPr>
+    </w:lvl>
+    <w:lvl w:ilvl="3" w:tplc="40090001" w:tentative="1">
+      <w:start w:val="1"/>
+      <w:numFmt w:val="bullet"/>
+      <w:lvlText w:val=""/>
+      <w:lvlJc w:val="left"/>
+      <w:pPr>
+        <w:ind w:left="2880" w:hanging="360"/>
+      </w:pPr>
+      <w:rPr>
+        <w:rFonts w:ascii="Symbol" w:hAnsi="Symbol" w:hint="default"/>
+      </w:rPr>
+    </w:lvl>
+    <w:lvl w:ilvl="4" w:tplc="40090003" w:tentative="1">
+      <w:start w:val="1"/>
+      <w:numFmt w:val="bullet"/>
+      <w:lvlText w:val="o"/>
+      <w:lvlJc w:val="left"/>
+      <w:pPr>
+        <w:ind w:left="3600" w:hanging="360"/>
+      </w:pPr>
+      <w:rPr>
+        <w:rFonts w:ascii="Courier New" w:hAnsi="Courier New" w:cs="Courier New" w:hint="default"/>
+      </w:rPr>
+    </w:lvl>
+    <w:lvl w:ilvl="5" w:tplc="40090005" w:tentative="1">
+      <w:start w:val="1"/>
+      <w:numFmt w:val="bullet"/>
+      <w:lvlText w:val=""/>
+      <w:lvlJc w:val="left"/>
+      <w:pPr>
+        <w:ind w:left="4320" w:hanging="360"/>
+      </w:pPr>
+      <w:rPr>
+        <w:rFonts w:ascii="Wingdings" w:hAnsi="Wingdings" w:hint="default"/>
+      </w:rPr>
+    </w:lvl>
+    <w:lvl w:ilvl="6" w:tplc="40090001" w:tentative="1">
+      <w:start w:val="1"/>
+      <w:numFmt w:val="bullet"/>
+      <w:lvlText w:val=""/>
+      <w:lvlJc w:val="left"/>
+      <w:pPr>
+        <w:ind w:left="5040" w:hanging="360"/>
+      </w:pPr>
+      <w:rPr>
+        <w:rFonts w:ascii="Symbol" w:hAnsi="Symbol" w:hint="default"/>
+      </w:rPr>
+    </w:lvl>
+    <w:lvl w:ilvl="7" w:tplc="40090003" w:tentative="1">
+      <w:start w:val="1"/>
+      <w:numFmt w:val="bullet"/>
+      <w:lvlText w:val="o"/>
+      <w:lvlJc w:val="left"/>
+      <w:pPr>
+        <w:ind w:left="5760" w:hanging="360"/>
+      </w:pPr>
+      <w:rPr>
+        <w:rFonts w:ascii="Courier New" w:hAnsi="Courier New" w:cs="Courier New" w:hint="default"/>
+      </w:rPr>
+    </w:lvl>
+    <w:lvl w:ilvl="8" w:tplc="40090005" w:tentative="1">
+      <w:start w:val="1"/>
+      <w:numFmt w:val="bullet"/>
+      <w:lvlText w:val=""/>
+      <w:lvlJc w:val="left"/>
+      <w:pPr>
+        <w:ind w:left="6480" w:hanging="360"/>
+      </w:pPr>
+      <w:rPr>
+        <w:rFonts w:ascii="Wingdings" w:hAnsi="Wingdings" w:hint="default"/>
+      </w:rPr>
+    </w:lvl>
+  </w:abstractNum>
+  <w:abstractNum w:abstractNumId="3" w15:restartNumberingAfterBreak="0">
+    <w:nsid w:val="7D980CB6"/>
+    <w:multiLevelType w:val="hybridMultilevel"/>
+    <w:tmpl w:val="A84046F2"/>
+    <w:lvl w:ilvl="0" w:tplc="05667E90">
+      <w:numFmt w:val="bullet"/>
+      <w:lvlText w:val="o"/>
+      <w:lvlJc w:val="left"/>
+      <w:pPr>
         <w:ind w:left="882" w:hanging="360"/>
       </w:pPr>
       <w:rPr>
-        <w:rFonts w:hint="default" w:ascii="Courier New" w:hAnsi="Courier New" w:eastAsia="Courier New" w:cs="Courier New"/>
+        <w:rFonts w:ascii="Courier New" w:eastAsia="Courier New" w:hAnsi="Courier New" w:cs="Courier New" w:hint="default"/>
         <w:w w:val="96"/>
         <w:sz w:val="24"/>
         <w:szCs w:val="24"/>
         <w:lang w:val="en-US" w:eastAsia="en-US" w:bidi="ar-SA"/>
       </w:rPr>
     </w:lvl>
-    <w:lvl w:ilvl="1">
-      <w:start w:val="0"/>
+    <w:lvl w:ilvl="1" w:tplc="D1A8A520">
       <w:numFmt w:val="bullet"/>
       <w:lvlText w:val="•"/>
       <w:lvlJc w:val="left"/>
@@ -5236,8 +5251,7 @@
         <w:lang w:val="en-US" w:eastAsia="en-US" w:bidi="ar-SA"/>
       </w:rPr>
     </w:lvl>
-    <w:lvl w:ilvl="2">
-      <w:start w:val="0"/>
+    <w:lvl w:ilvl="2" w:tplc="66180FCE">
       <w:numFmt w:val="bullet"/>
       <w:lvlText w:val="•"/>
       <w:lvlJc w:val="left"/>
@@ -5249,8 +5263,7 @@
         <w:lang w:val="en-US" w:eastAsia="en-US" w:bidi="ar-SA"/>
       </w:rPr>
     </w:lvl>
-    <w:lvl w:ilvl="3">
-      <w:start w:val="0"/>
+    <w:lvl w:ilvl="3" w:tplc="8D28C5DA">
       <w:numFmt w:val="bullet"/>
       <w:lvlText w:val="•"/>
       <w:lvlJc w:val="left"/>
@@ -5262,8 +5275,7 @@
         <w:lang w:val="en-US" w:eastAsia="en-US" w:bidi="ar-SA"/>
       </w:rPr>
     </w:lvl>
-    <w:lvl w:ilvl="4">
-      <w:start w:val="0"/>
+    <w:lvl w:ilvl="4" w:tplc="AEC68FF4">
       <w:numFmt w:val="bullet"/>
       <w:lvlText w:val="•"/>
       <w:lvlJc w:val="left"/>
@@ -5275,8 +5287,7 @@
         <w:lang w:val="en-US" w:eastAsia="en-US" w:bidi="ar-SA"/>
       </w:rPr>
     </w:lvl>
-    <w:lvl w:ilvl="5">
-      <w:start w:val="0"/>
+    <w:lvl w:ilvl="5" w:tplc="FBBE3282">
       <w:numFmt w:val="bullet"/>
       <w:lvlText w:val="•"/>
       <w:lvlJc w:val="left"/>
@@ -5288,8 +5299,7 @@
         <w:lang w:val="en-US" w:eastAsia="en-US" w:bidi="ar-SA"/>
       </w:rPr>
     </w:lvl>
-    <w:lvl w:ilvl="6">
-      <w:start w:val="0"/>
+    <w:lvl w:ilvl="6" w:tplc="321A8D54">
       <w:numFmt w:val="bullet"/>
       <w:lvlText w:val="•"/>
       <w:lvlJc w:val="left"/>
@@ -5301,8 +5311,7 @@
         <w:lang w:val="en-US" w:eastAsia="en-US" w:bidi="ar-SA"/>
       </w:rPr>
     </w:lvl>
-    <w:lvl w:ilvl="7">
-      <w:start w:val="0"/>
+    <w:lvl w:ilvl="7" w:tplc="3508F4E4">
       <w:numFmt w:val="bullet"/>
       <w:lvlText w:val="•"/>
       <w:lvlJc w:val="left"/>
@@ -5314,8 +5323,7 @@
         <w:lang w:val="en-US" w:eastAsia="en-US" w:bidi="ar-SA"/>
       </w:rPr>
     </w:lvl>
-    <w:lvl w:ilvl="8">
-      <w:start w:val="0"/>
+    <w:lvl w:ilvl="8" w:tplc="93D27D98">
       <w:numFmt w:val="bullet"/>
       <w:lvlText w:val="•"/>
       <w:lvlJc w:val="left"/>
@@ -5328,21 +5336,30 @@
       </w:rPr>
     </w:lvl>
   </w:abstractNum>
-  <w:num w:numId="1">
+  <w:num w:numId="1" w16cid:durableId="1352534185">
+    <w:abstractNumId w:val="3"/>
+  </w:num>
+  <w:num w:numId="2" w16cid:durableId="458189935">
+    <w:abstractNumId w:val="2"/>
+  </w:num>
+  <w:num w:numId="3" w16cid:durableId="2002461371">
     <w:abstractNumId w:val="0"/>
+  </w:num>
+  <w:num w:numId="4" w16cid:durableId="1184324978">
+    <w:abstractNumId w:val="1"/>
   </w:num>
 </w:numbering>
 </file>
 
 <file path=word/styles.xml><?xml version="1.0" encoding="utf-8"?>
-<w:styles xmlns:r="http://schemas.openxmlformats.org/officeDocument/2006/relationships" xmlns:w="http://schemas.openxmlformats.org/wordprocessingml/2006/main">
+<w:styles xmlns:mc="http://schemas.openxmlformats.org/markup-compatibility/2006" xmlns:r="http://schemas.openxmlformats.org/officeDocument/2006/relationships" xmlns:w="http://schemas.openxmlformats.org/wordprocessingml/2006/main" xmlns:w14="http://schemas.microsoft.com/office/word/2010/wordml" xmlns:w15="http://schemas.microsoft.com/office/word/2012/wordml" xmlns:w16cex="http://schemas.microsoft.com/office/word/2018/wordml/cex" xmlns:w16cid="http://schemas.microsoft.com/office/word/2016/wordml/cid" xmlns:w16="http://schemas.microsoft.com/office/word/2018/wordml" xmlns:w16du="http://schemas.microsoft.com/office/word/2023/wordml/word16du" xmlns:w16sdtdh="http://schemas.microsoft.com/office/word/2020/wordml/sdtdatahash" xmlns:w16se="http://schemas.microsoft.com/office/word/2015/wordml/symex" mc:Ignorable="w14 w15 w16se w16cid w16 w16cex w16sdtdh w16du">
   <w:docDefaults>
     <w:rPrDefault>
       <w:rPr>
-        <w:rFonts w:cstheme="minorBidi" w:hAnsiTheme="minorHAnsi" w:eastAsiaTheme="minorHAnsi" w:asciiTheme="minorHAnsi"/>
+        <w:rFonts w:asciiTheme="minorHAnsi" w:eastAsiaTheme="minorHAnsi" w:hAnsiTheme="minorHAnsi" w:cstheme="minorBidi"/>
         <w:sz w:val="22"/>
         <w:szCs w:val="22"/>
-        <w:lang w:val="en-US" w:bidi="ar-SA" w:eastAsia="en-US"/>
+        <w:lang w:val="en-US" w:eastAsia="en-US" w:bidi="ar-SA"/>
       </w:rPr>
     </w:rPrDefault>
     <w:pPrDefault>
@@ -5350,100 +5367,463 @@
         <w:widowControl w:val="0"/>
         <w:autoSpaceDE w:val="0"/>
         <w:autoSpaceDN w:val="0"/>
-        <w:spacing w:lineRule="auto" w:line="240" w:before="0" w:after="0"/>
-        <w:ind w:left="0" w:right="0"/>
-        <w:jc w:val="left"/>
       </w:pPr>
     </w:pPrDefault>
   </w:docDefaults>
-  <w:style w:styleId="DefaultParagraphFont" w:default="1" w:type="character">
+  <w:latentStyles w:defLockedState="0" w:defUIPriority="99" w:defSemiHidden="0" w:defUnhideWhenUsed="0" w:defQFormat="0" w:count="376">
+    <w:lsdException w:name="Normal" w:uiPriority="0" w:qFormat="1"/>
+    <w:lsdException w:name="heading 1" w:uiPriority="9" w:qFormat="1"/>
+    <w:lsdException w:name="heading 2" w:semiHidden="1" w:uiPriority="9" w:unhideWhenUsed="1" w:qFormat="1"/>
+    <w:lsdException w:name="heading 3" w:semiHidden="1" w:uiPriority="9" w:unhideWhenUsed="1" w:qFormat="1"/>
+    <w:lsdException w:name="heading 4" w:semiHidden="1" w:uiPriority="9" w:unhideWhenUsed="1" w:qFormat="1"/>
+    <w:lsdException w:name="heading 5" w:semiHidden="1" w:uiPriority="9" w:unhideWhenUsed="1" w:qFormat="1"/>
+    <w:lsdException w:name="heading 6" w:semiHidden="1" w:uiPriority="9" w:unhideWhenUsed="1" w:qFormat="1"/>
+    <w:lsdException w:name="heading 7" w:semiHidden="1" w:uiPriority="9" w:unhideWhenUsed="1" w:qFormat="1"/>
+    <w:lsdException w:name="heading 8" w:semiHidden="1" w:uiPriority="9" w:unhideWhenUsed="1" w:qFormat="1"/>
+    <w:lsdException w:name="heading 9" w:semiHidden="1" w:uiPriority="9" w:unhideWhenUsed="1" w:qFormat="1"/>
+    <w:lsdException w:name="index 1" w:semiHidden="1" w:unhideWhenUsed="1"/>
+    <w:lsdException w:name="index 2" w:semiHidden="1" w:unhideWhenUsed="1"/>
+    <w:lsdException w:name="index 3" w:semiHidden="1" w:unhideWhenUsed="1"/>
+    <w:lsdException w:name="index 4" w:semiHidden="1" w:unhideWhenUsed="1"/>
+    <w:lsdException w:name="index 5" w:semiHidden="1" w:unhideWhenUsed="1"/>
+    <w:lsdException w:name="index 6" w:semiHidden="1" w:unhideWhenUsed="1"/>
+    <w:lsdException w:name="index 7" w:semiHidden="1" w:unhideWhenUsed="1"/>
+    <w:lsdException w:name="index 8" w:semiHidden="1" w:unhideWhenUsed="1"/>
+    <w:lsdException w:name="index 9" w:semiHidden="1" w:unhideWhenUsed="1"/>
+    <w:lsdException w:name="toc 1" w:semiHidden="1" w:uiPriority="39" w:unhideWhenUsed="1"/>
+    <w:lsdException w:name="toc 2" w:semiHidden="1" w:uiPriority="39" w:unhideWhenUsed="1"/>
+    <w:lsdException w:name="toc 3" w:semiHidden="1" w:uiPriority="39" w:unhideWhenUsed="1"/>
+    <w:lsdException w:name="toc 4" w:semiHidden="1" w:uiPriority="39" w:unhideWhenUsed="1"/>
+    <w:lsdException w:name="toc 5" w:semiHidden="1" w:uiPriority="39" w:unhideWhenUsed="1"/>
+    <w:lsdException w:name="toc 6" w:semiHidden="1" w:uiPriority="39" w:unhideWhenUsed="1"/>
+    <w:lsdException w:name="toc 7" w:semiHidden="1" w:uiPriority="39" w:unhideWhenUsed="1"/>
+    <w:lsdException w:name="toc 8" w:semiHidden="1" w:uiPriority="39" w:unhideWhenUsed="1"/>
+    <w:lsdException w:name="toc 9" w:semiHidden="1" w:uiPriority="39" w:unhideWhenUsed="1"/>
+    <w:lsdException w:name="Normal Indent" w:semiHidden="1" w:unhideWhenUsed="1"/>
+    <w:lsdException w:name="footnote text" w:semiHidden="1" w:unhideWhenUsed="1"/>
+    <w:lsdException w:name="annotation text" w:semiHidden="1" w:unhideWhenUsed="1"/>
+    <w:lsdException w:name="header" w:semiHidden="1" w:unhideWhenUsed="1"/>
+    <w:lsdException w:name="footer" w:semiHidden="1" w:unhideWhenUsed="1"/>
+    <w:lsdException w:name="index heading" w:semiHidden="1" w:unhideWhenUsed="1"/>
+    <w:lsdException w:name="caption" w:semiHidden="1" w:uiPriority="35" w:unhideWhenUsed="1" w:qFormat="1"/>
+    <w:lsdException w:name="table of figures" w:semiHidden="1" w:unhideWhenUsed="1"/>
+    <w:lsdException w:name="envelope address" w:semiHidden="1" w:unhideWhenUsed="1"/>
+    <w:lsdException w:name="envelope return" w:semiHidden="1" w:unhideWhenUsed="1"/>
+    <w:lsdException w:name="footnote reference" w:semiHidden="1" w:unhideWhenUsed="1"/>
+    <w:lsdException w:name="annotation reference" w:semiHidden="1" w:unhideWhenUsed="1"/>
+    <w:lsdException w:name="line number" w:semiHidden="1" w:unhideWhenUsed="1"/>
+    <w:lsdException w:name="page number" w:semiHidden="1" w:unhideWhenUsed="1"/>
+    <w:lsdException w:name="endnote reference" w:semiHidden="1" w:unhideWhenUsed="1"/>
+    <w:lsdException w:name="endnote text" w:semiHidden="1" w:unhideWhenUsed="1"/>
+    <w:lsdException w:name="table of authorities" w:semiHidden="1" w:unhideWhenUsed="1"/>
+    <w:lsdException w:name="macro" w:semiHidden="1" w:unhideWhenUsed="1"/>
+    <w:lsdException w:name="toa heading" w:semiHidden="1" w:unhideWhenUsed="1"/>
+    <w:lsdException w:name="List" w:semiHidden="1" w:unhideWhenUsed="1"/>
+    <w:lsdException w:name="List Bullet" w:semiHidden="1" w:unhideWhenUsed="1"/>
+    <w:lsdException w:name="List Number" w:semiHidden="1" w:unhideWhenUsed="1"/>
+    <w:lsdException w:name="List 2" w:semiHidden="1" w:unhideWhenUsed="1"/>
+    <w:lsdException w:name="List 3" w:semiHidden="1" w:unhideWhenUsed="1"/>
+    <w:lsdException w:name="List 4" w:semiHidden="1" w:unhideWhenUsed="1"/>
+    <w:lsdException w:name="List 5" w:semiHidden="1" w:unhideWhenUsed="1"/>
+    <w:lsdException w:name="List Bullet 2" w:semiHidden="1" w:unhideWhenUsed="1"/>
+    <w:lsdException w:name="List Bullet 3" w:semiHidden="1" w:unhideWhenUsed="1"/>
+    <w:lsdException w:name="List Bullet 4" w:semiHidden="1" w:unhideWhenUsed="1"/>
+    <w:lsdException w:name="List Bullet 5" w:semiHidden="1" w:unhideWhenUsed="1"/>
+    <w:lsdException w:name="List Number 2" w:semiHidden="1" w:unhideWhenUsed="1"/>
+    <w:lsdException w:name="List Number 3" w:semiHidden="1" w:unhideWhenUsed="1"/>
+    <w:lsdException w:name="List Number 4" w:semiHidden="1" w:unhideWhenUsed="1"/>
+    <w:lsdException w:name="List Number 5" w:semiHidden="1" w:unhideWhenUsed="1"/>
+    <w:lsdException w:name="Title" w:uiPriority="10" w:qFormat="1"/>
+    <w:lsdException w:name="Closing" w:semiHidden="1" w:unhideWhenUsed="1"/>
+    <w:lsdException w:name="Signature" w:semiHidden="1" w:unhideWhenUsed="1"/>
+    <w:lsdException w:name="Default Paragraph Font" w:semiHidden="1" w:uiPriority="1" w:unhideWhenUsed="1"/>
+    <w:lsdException w:name="Body Text" w:semiHidden="1" w:unhideWhenUsed="1"/>
+    <w:lsdException w:name="Body Text Indent" w:semiHidden="1" w:unhideWhenUsed="1"/>
+    <w:lsdException w:name="List Continue" w:semiHidden="1" w:unhideWhenUsed="1"/>
+    <w:lsdException w:name="List Continue 2" w:semiHidden="1" w:unhideWhenUsed="1"/>
+    <w:lsdException w:name="List Continue 3" w:semiHidden="1" w:unhideWhenUsed="1"/>
+    <w:lsdException w:name="List Continue 4" w:semiHidden="1" w:unhideWhenUsed="1"/>
+    <w:lsdException w:name="List Continue 5" w:semiHidden="1" w:unhideWhenUsed="1"/>
+    <w:lsdException w:name="Message Header" w:semiHidden="1" w:unhideWhenUsed="1"/>
+    <w:lsdException w:name="Subtitle" w:uiPriority="11" w:qFormat="1"/>
+    <w:lsdException w:name="Salutation" w:semiHidden="1" w:unhideWhenUsed="1"/>
+    <w:lsdException w:name="Date" w:semiHidden="1" w:unhideWhenUsed="1"/>
+    <w:lsdException w:name="Body Text First Indent" w:semiHidden="1" w:unhideWhenUsed="1"/>
+    <w:lsdException w:name="Body Text First Indent 2" w:semiHidden="1" w:unhideWhenUsed="1"/>
+    <w:lsdException w:name="Note Heading" w:semiHidden="1" w:unhideWhenUsed="1"/>
+    <w:lsdException w:name="Body Text 2" w:semiHidden="1" w:unhideWhenUsed="1"/>
+    <w:lsdException w:name="Body Text 3" w:semiHidden="1" w:unhideWhenUsed="1"/>
+    <w:lsdException w:name="Body Text Indent 2" w:semiHidden="1" w:unhideWhenUsed="1"/>
+    <w:lsdException w:name="Body Text Indent 3" w:semiHidden="1" w:unhideWhenUsed="1"/>
+    <w:lsdException w:name="Block Text" w:semiHidden="1" w:unhideWhenUsed="1"/>
+    <w:lsdException w:name="Hyperlink" w:semiHidden="1" w:unhideWhenUsed="1"/>
+    <w:lsdException w:name="FollowedHyperlink" w:semiHidden="1" w:unhideWhenUsed="1"/>
+    <w:lsdException w:name="Strong" w:uiPriority="22" w:qFormat="1"/>
+    <w:lsdException w:name="Emphasis" w:uiPriority="20" w:qFormat="1"/>
+    <w:lsdException w:name="Document Map" w:semiHidden="1" w:unhideWhenUsed="1"/>
+    <w:lsdException w:name="Plain Text" w:semiHidden="1" w:unhideWhenUsed="1"/>
+    <w:lsdException w:name="E-mail Signature" w:semiHidden="1" w:unhideWhenUsed="1"/>
+    <w:lsdException w:name="HTML Top of Form" w:semiHidden="1" w:unhideWhenUsed="1"/>
+    <w:lsdException w:name="HTML Bottom of Form" w:semiHidden="1" w:unhideWhenUsed="1"/>
+    <w:lsdException w:name="Normal (Web)" w:semiHidden="1" w:unhideWhenUsed="1"/>
+    <w:lsdException w:name="HTML Acronym" w:semiHidden="1" w:unhideWhenUsed="1"/>
+    <w:lsdException w:name="HTML Address" w:semiHidden="1" w:unhideWhenUsed="1"/>
+    <w:lsdException w:name="HTML Cite" w:semiHidden="1" w:unhideWhenUsed="1"/>
+    <w:lsdException w:name="HTML Code" w:semiHidden="1" w:unhideWhenUsed="1"/>
+    <w:lsdException w:name="HTML Definition" w:semiHidden="1" w:unhideWhenUsed="1"/>
+    <w:lsdException w:name="HTML Keyboard" w:semiHidden="1" w:unhideWhenUsed="1"/>
+    <w:lsdException w:name="HTML Preformatted" w:semiHidden="1" w:unhideWhenUsed="1"/>
+    <w:lsdException w:name="HTML Sample" w:semiHidden="1" w:unhideWhenUsed="1"/>
+    <w:lsdException w:name="HTML Typewriter" w:semiHidden="1" w:unhideWhenUsed="1"/>
+    <w:lsdException w:name="HTML Variable" w:semiHidden="1" w:unhideWhenUsed="1"/>
+    <w:lsdException w:name="Normal Table" w:semiHidden="1" w:unhideWhenUsed="1"/>
+    <w:lsdException w:name="annotation subject" w:semiHidden="1" w:unhideWhenUsed="1"/>
+    <w:lsdException w:name="No List" w:semiHidden="1" w:unhideWhenUsed="1"/>
+    <w:lsdException w:name="Outline List 1" w:semiHidden="1" w:unhideWhenUsed="1"/>
+    <w:lsdException w:name="Outline List 2" w:semiHidden="1" w:unhideWhenUsed="1"/>
+    <w:lsdException w:name="Outline List 3" w:semiHidden="1" w:unhideWhenUsed="1"/>
+    <w:lsdException w:name="Table Simple 1" w:semiHidden="1" w:unhideWhenUsed="1"/>
+    <w:lsdException w:name="Table Simple 2" w:semiHidden="1" w:unhideWhenUsed="1"/>
+    <w:lsdException w:name="Table Simple 3" w:semiHidden="1" w:unhideWhenUsed="1"/>
+    <w:lsdException w:name="Table Classic 1" w:semiHidden="1" w:unhideWhenUsed="1"/>
+    <w:lsdException w:name="Table Classic 2" w:semiHidden="1" w:unhideWhenUsed="1"/>
+    <w:lsdException w:name="Table Classic 3" w:semiHidden="1" w:unhideWhenUsed="1"/>
+    <w:lsdException w:name="Table Classic 4" w:semiHidden="1" w:unhideWhenUsed="1"/>
+    <w:lsdException w:name="Table Colorful 1" w:semiHidden="1" w:unhideWhenUsed="1"/>
+    <w:lsdException w:name="Table Colorful 2" w:semiHidden="1" w:unhideWhenUsed="1"/>
+    <w:lsdException w:name="Table Colorful 3" w:semiHidden="1" w:unhideWhenUsed="1"/>
+    <w:lsdException w:name="Table Columns 1" w:semiHidden="1" w:unhideWhenUsed="1"/>
+    <w:lsdException w:name="Table Columns 2" w:semiHidden="1" w:unhideWhenUsed="1"/>
+    <w:lsdException w:name="Table Columns 3" w:semiHidden="1" w:unhideWhenUsed="1"/>
+    <w:lsdException w:name="Table Columns 4" w:semiHidden="1" w:unhideWhenUsed="1"/>
+    <w:lsdException w:name="Table Columns 5" w:semiHidden="1" w:unhideWhenUsed="1"/>
+    <w:lsdException w:name="Table Grid 1" w:semiHidden="1" w:unhideWhenUsed="1"/>
+    <w:lsdException w:name="Table Grid 2" w:semiHidden="1" w:unhideWhenUsed="1"/>
+    <w:lsdException w:name="Table Grid 3" w:semiHidden="1" w:unhideWhenUsed="1"/>
+    <w:lsdException w:name="Table Grid 4" w:semiHidden="1" w:unhideWhenUsed="1"/>
+    <w:lsdException w:name="Table Grid 5" w:semiHidden="1" w:unhideWhenUsed="1"/>
+    <w:lsdException w:name="Table Grid 6" w:semiHidden="1" w:unhideWhenUsed="1"/>
+    <w:lsdException w:name="Table Grid 7" w:semiHidden="1" w:unhideWhenUsed="1"/>
+    <w:lsdException w:name="Table Grid 8" w:semiHidden="1" w:unhideWhenUsed="1"/>
+    <w:lsdException w:name="Table List 1" w:semiHidden="1" w:unhideWhenUsed="1"/>
+    <w:lsdException w:name="Table List 2" w:semiHidden="1" w:unhideWhenUsed="1"/>
+    <w:lsdException w:name="Table List 3" w:semiHidden="1" w:unhideWhenUsed="1"/>
+    <w:lsdException w:name="Table List 4" w:semiHidden="1" w:unhideWhenUsed="1"/>
+    <w:lsdException w:name="Table List 5" w:semiHidden="1" w:unhideWhenUsed="1"/>
+    <w:lsdException w:name="Table List 6" w:semiHidden="1" w:unhideWhenUsed="1"/>
+    <w:lsdException w:name="Table List 7" w:semiHidden="1" w:unhideWhenUsed="1"/>
+    <w:lsdException w:name="Table List 8" w:semiHidden="1" w:unhideWhenUsed="1"/>
+    <w:lsdException w:name="Table 3D effects 1" w:semiHidden="1" w:unhideWhenUsed="1"/>
+    <w:lsdException w:name="Table 3D effects 2" w:semiHidden="1" w:unhideWhenUsed="1"/>
+    <w:lsdException w:name="Table 3D effects 3" w:semiHidden="1" w:unhideWhenUsed="1"/>
+    <w:lsdException w:name="Table Contemporary" w:semiHidden="1" w:unhideWhenUsed="1"/>
+    <w:lsdException w:name="Table Elegant" w:semiHidden="1" w:unhideWhenUsed="1"/>
+    <w:lsdException w:name="Table Professional" w:semiHidden="1" w:unhideWhenUsed="1"/>
+    <w:lsdException w:name="Table Subtle 1" w:semiHidden="1" w:unhideWhenUsed="1"/>
+    <w:lsdException w:name="Table Subtle 2" w:semiHidden="1" w:unhideWhenUsed="1"/>
+    <w:lsdException w:name="Table Web 1" w:semiHidden="1" w:unhideWhenUsed="1"/>
+    <w:lsdException w:name="Table Web 2" w:semiHidden="1" w:unhideWhenUsed="1"/>
+    <w:lsdException w:name="Table Web 3" w:semiHidden="1" w:unhideWhenUsed="1"/>
+    <w:lsdException w:name="Balloon Text" w:semiHidden="1" w:unhideWhenUsed="1"/>
+    <w:lsdException w:name="Table Grid" w:uiPriority="39"/>
+    <w:lsdException w:name="Table Theme" w:semiHidden="1" w:unhideWhenUsed="1"/>
+    <w:lsdException w:name="Placeholder Text" w:semiHidden="1"/>
+    <w:lsdException w:name="No Spacing" w:uiPriority="1" w:qFormat="1"/>
+    <w:lsdException w:name="Light Shading" w:uiPriority="60"/>
+    <w:lsdException w:name="Light List" w:uiPriority="61"/>
+    <w:lsdException w:name="Light Grid" w:uiPriority="62"/>
+    <w:lsdException w:name="Medium Shading 1" w:uiPriority="63"/>
+    <w:lsdException w:name="Medium Shading 2" w:uiPriority="64"/>
+    <w:lsdException w:name="Medium List 1" w:uiPriority="65"/>
+    <w:lsdException w:name="Medium List 2" w:uiPriority="66"/>
+    <w:lsdException w:name="Medium Grid 1" w:uiPriority="67"/>
+    <w:lsdException w:name="Medium Grid 2" w:uiPriority="68"/>
+    <w:lsdException w:name="Medium Grid 3" w:uiPriority="69"/>
+    <w:lsdException w:name="Dark List" w:uiPriority="70"/>
+    <w:lsdException w:name="Colorful Shading" w:uiPriority="71"/>
+    <w:lsdException w:name="Colorful List" w:uiPriority="72"/>
+    <w:lsdException w:name="Colorful Grid" w:uiPriority="73"/>
+    <w:lsdException w:name="Light Shading Accent 1" w:uiPriority="60"/>
+    <w:lsdException w:name="Light List Accent 1" w:uiPriority="61"/>
+    <w:lsdException w:name="Light Grid Accent 1" w:uiPriority="62"/>
+    <w:lsdException w:name="Medium Shading 1 Accent 1" w:uiPriority="63"/>
+    <w:lsdException w:name="Medium Shading 2 Accent 1" w:uiPriority="64"/>
+    <w:lsdException w:name="Medium List 1 Accent 1" w:uiPriority="65"/>
+    <w:lsdException w:name="Revision" w:semiHidden="1"/>
+    <w:lsdException w:name="List Paragraph" w:uiPriority="34" w:qFormat="1"/>
+    <w:lsdException w:name="Quote" w:uiPriority="29" w:qFormat="1"/>
+    <w:lsdException w:name="Intense Quote" w:uiPriority="30" w:qFormat="1"/>
+    <w:lsdException w:name="Medium List 2 Accent 1" w:uiPriority="66"/>
+    <w:lsdException w:name="Medium Grid 1 Accent 1" w:uiPriority="67"/>
+    <w:lsdException w:name="Medium Grid 2 Accent 1" w:uiPriority="68"/>
+    <w:lsdException w:name="Medium Grid 3 Accent 1" w:uiPriority="69"/>
+    <w:lsdException w:name="Dark List Accent 1" w:uiPriority="70"/>
+    <w:lsdException w:name="Colorful Shading Accent 1" w:uiPriority="71"/>
+    <w:lsdException w:name="Colorful List Accent 1" w:uiPriority="72"/>
+    <w:lsdException w:name="Colorful Grid Accent 1" w:uiPriority="73"/>
+    <w:lsdException w:name="Light Shading Accent 2" w:uiPriority="60"/>
+    <w:lsdException w:name="Light List Accent 2" w:uiPriority="61"/>
+    <w:lsdException w:name="Light Grid Accent 2" w:uiPriority="62"/>
+    <w:lsdException w:name="Medium Shading 1 Accent 2" w:uiPriority="63"/>
+    <w:lsdException w:name="Medium Shading 2 Accent 2" w:uiPriority="64"/>
+    <w:lsdException w:name="Medium List 1 Accent 2" w:uiPriority="65"/>
+    <w:lsdException w:name="Medium List 2 Accent 2" w:uiPriority="66"/>
+    <w:lsdException w:name="Medium Grid 1 Accent 2" w:uiPriority="67"/>
+    <w:lsdException w:name="Medium Grid 2 Accent 2" w:uiPriority="68"/>
+    <w:lsdException w:name="Medium Grid 3 Accent 2" w:uiPriority="69"/>
+    <w:lsdException w:name="Dark List Accent 2" w:uiPriority="70"/>
+    <w:lsdException w:name="Colorful Shading Accent 2" w:uiPriority="71"/>
+    <w:lsdException w:name="Colorful List Accent 2" w:uiPriority="72"/>
+    <w:lsdException w:name="Colorful Grid Accent 2" w:uiPriority="73"/>
+    <w:lsdException w:name="Light Shading Accent 3" w:uiPriority="60"/>
+    <w:lsdException w:name="Light List Accent 3" w:uiPriority="61"/>
+    <w:lsdException w:name="Light Grid Accent 3" w:uiPriority="62"/>
+    <w:lsdException w:name="Medium Shading 1 Accent 3" w:uiPriority="63"/>
+    <w:lsdException w:name="Medium Shading 2 Accent 3" w:uiPriority="64"/>
+    <w:lsdException w:name="Medium List 1 Accent 3" w:uiPriority="65"/>
+    <w:lsdException w:name="Medium List 2 Accent 3" w:uiPriority="66"/>
+    <w:lsdException w:name="Medium Grid 1 Accent 3" w:uiPriority="67"/>
+    <w:lsdException w:name="Medium Grid 2 Accent 3" w:uiPriority="68"/>
+    <w:lsdException w:name="Medium Grid 3 Accent 3" w:uiPriority="69"/>
+    <w:lsdException w:name="Dark List Accent 3" w:uiPriority="70"/>
+    <w:lsdException w:name="Colorful Shading Accent 3" w:uiPriority="71"/>
+    <w:lsdException w:name="Colorful List Accent 3" w:uiPriority="72"/>
+    <w:lsdException w:name="Colorful Grid Accent 3" w:uiPriority="73"/>
+    <w:lsdException w:name="Light Shading Accent 4" w:uiPriority="60"/>
+    <w:lsdException w:name="Light List Accent 4" w:uiPriority="61"/>
+    <w:lsdException w:name="Light Grid Accent 4" w:uiPriority="62"/>
+    <w:lsdException w:name="Medium Shading 1 Accent 4" w:uiPriority="63"/>
+    <w:lsdException w:name="Medium Shading 2 Accent 4" w:uiPriority="64"/>
+    <w:lsdException w:name="Medium List 1 Accent 4" w:uiPriority="65"/>
+    <w:lsdException w:name="Medium List 2 Accent 4" w:uiPriority="66"/>
+    <w:lsdException w:name="Medium Grid 1 Accent 4" w:uiPriority="67"/>
+    <w:lsdException w:name="Medium Grid 2 Accent 4" w:uiPriority="68"/>
+    <w:lsdException w:name="Medium Grid 3 Accent 4" w:uiPriority="69"/>
+    <w:lsdException w:name="Dark List Accent 4" w:uiPriority="70"/>
+    <w:lsdException w:name="Colorful Shading Accent 4" w:uiPriority="71"/>
+    <w:lsdException w:name="Colorful List Accent 4" w:uiPriority="72"/>
+    <w:lsdException w:name="Colorful Grid Accent 4" w:uiPriority="73"/>
+    <w:lsdException w:name="Light Shading Accent 5" w:uiPriority="60"/>
+    <w:lsdException w:name="Light List Accent 5" w:uiPriority="61"/>
+    <w:lsdException w:name="Light Grid Accent 5" w:uiPriority="62"/>
+    <w:lsdException w:name="Medium Shading 1 Accent 5" w:uiPriority="63"/>
+    <w:lsdException w:name="Medium Shading 2 Accent 5" w:uiPriority="64"/>
+    <w:lsdException w:name="Medium List 1 Accent 5" w:uiPriority="65"/>
+    <w:lsdException w:name="Medium List 2 Accent 5" w:uiPriority="66"/>
+    <w:lsdException w:name="Medium Grid 1 Accent 5" w:uiPriority="67"/>
+    <w:lsdException w:name="Medium Grid 2 Accent 5" w:uiPriority="68"/>
+    <w:lsdException w:name="Medium Grid 3 Accent 5" w:uiPriority="69"/>
+    <w:lsdException w:name="Dark List Accent 5" w:uiPriority="70"/>
+    <w:lsdException w:name="Colorful Shading Accent 5" w:uiPriority="71"/>
+    <w:lsdException w:name="Colorful List Accent 5" w:uiPriority="72"/>
+    <w:lsdException w:name="Colorful Grid Accent 5" w:uiPriority="73"/>
+    <w:lsdException w:name="Light Shading Accent 6" w:uiPriority="60"/>
+    <w:lsdException w:name="Light List Accent 6" w:uiPriority="61"/>
+    <w:lsdException w:name="Light Grid Accent 6" w:uiPriority="62"/>
+    <w:lsdException w:name="Medium Shading 1 Accent 6" w:uiPriority="63"/>
+    <w:lsdException w:name="Medium Shading 2 Accent 6" w:uiPriority="64"/>
+    <w:lsdException w:name="Medium List 1 Accent 6" w:uiPriority="65"/>
+    <w:lsdException w:name="Medium List 2 Accent 6" w:uiPriority="66"/>
+    <w:lsdException w:name="Medium Grid 1 Accent 6" w:uiPriority="67"/>
+    <w:lsdException w:name="Medium Grid 2 Accent 6" w:uiPriority="68"/>
+    <w:lsdException w:name="Medium Grid 3 Accent 6" w:uiPriority="69"/>
+    <w:lsdException w:name="Dark List Accent 6" w:uiPriority="70"/>
+    <w:lsdException w:name="Colorful Shading Accent 6" w:uiPriority="71"/>
+    <w:lsdException w:name="Colorful List Accent 6" w:uiPriority="72"/>
+    <w:lsdException w:name="Colorful Grid Accent 6" w:uiPriority="73"/>
+    <w:lsdException w:name="Subtle Emphasis" w:uiPriority="19" w:qFormat="1"/>
+    <w:lsdException w:name="Intense Emphasis" w:uiPriority="21" w:qFormat="1"/>
+    <w:lsdException w:name="Subtle Reference" w:uiPriority="31" w:qFormat="1"/>
+    <w:lsdException w:name="Intense Reference" w:uiPriority="32" w:qFormat="1"/>
+    <w:lsdException w:name="Book Title" w:uiPriority="33" w:qFormat="1"/>
+    <w:lsdException w:name="Bibliography" w:semiHidden="1" w:uiPriority="37" w:unhideWhenUsed="1"/>
+    <w:lsdException w:name="TOC Heading" w:semiHidden="1" w:uiPriority="39" w:unhideWhenUsed="1" w:qFormat="1"/>
+    <w:lsdException w:name="Plain Table 1" w:uiPriority="41"/>
+    <w:lsdException w:name="Plain Table 2" w:uiPriority="42"/>
+    <w:lsdException w:name="Plain Table 3" w:uiPriority="43"/>
+    <w:lsdException w:name="Plain Table 4" w:uiPriority="44"/>
+    <w:lsdException w:name="Plain Table 5" w:uiPriority="45"/>
+    <w:lsdException w:name="Grid Table Light" w:uiPriority="40"/>
+    <w:lsdException w:name="Grid Table 1 Light" w:uiPriority="46"/>
+    <w:lsdException w:name="Grid Table 2" w:uiPriority="47"/>
+    <w:lsdException w:name="Grid Table 3" w:uiPriority="48"/>
+    <w:lsdException w:name="Grid Table 4" w:uiPriority="49"/>
+    <w:lsdException w:name="Grid Table 5 Dark" w:uiPriority="50"/>
+    <w:lsdException w:name="Grid Table 6 Colorful" w:uiPriority="51"/>
+    <w:lsdException w:name="Grid Table 7 Colorful" w:uiPriority="52"/>
+    <w:lsdException w:name="Grid Table 1 Light Accent 1" w:uiPriority="46"/>
+    <w:lsdException w:name="Grid Table 2 Accent 1" w:uiPriority="47"/>
+    <w:lsdException w:name="Grid Table 3 Accent 1" w:uiPriority="48"/>
+    <w:lsdException w:name="Grid Table 4 Accent 1" w:uiPriority="49"/>
+    <w:lsdException w:name="Grid Table 5 Dark Accent 1" w:uiPriority="50"/>
+    <w:lsdException w:name="Grid Table 6 Colorful Accent 1" w:uiPriority="51"/>
+    <w:lsdException w:name="Grid Table 7 Colorful Accent 1" w:uiPriority="52"/>
+    <w:lsdException w:name="Grid Table 1 Light Accent 2" w:uiPriority="46"/>
+    <w:lsdException w:name="Grid Table 2 Accent 2" w:uiPriority="47"/>
+    <w:lsdException w:name="Grid Table 3 Accent 2" w:uiPriority="48"/>
+    <w:lsdException w:name="Grid Table 4 Accent 2" w:uiPriority="49"/>
+    <w:lsdException w:name="Grid Table 5 Dark Accent 2" w:uiPriority="50"/>
+    <w:lsdException w:name="Grid Table 6 Colorful Accent 2" w:uiPriority="51"/>
+    <w:lsdException w:name="Grid Table 7 Colorful Accent 2" w:uiPriority="52"/>
+    <w:lsdException w:name="Grid Table 1 Light Accent 3" w:uiPriority="46"/>
+    <w:lsdException w:name="Grid Table 2 Accent 3" w:uiPriority="47"/>
+    <w:lsdException w:name="Grid Table 3 Accent 3" w:uiPriority="48"/>
+    <w:lsdException w:name="Grid Table 4 Accent 3" w:uiPriority="49"/>
+    <w:lsdException w:name="Grid Table 5 Dark Accent 3" w:uiPriority="50"/>
+    <w:lsdException w:name="Grid Table 6 Colorful Accent 3" w:uiPriority="51"/>
+    <w:lsdException w:name="Grid Table 7 Colorful Accent 3" w:uiPriority="52"/>
+    <w:lsdException w:name="Grid Table 1 Light Accent 4" w:uiPriority="46"/>
+    <w:lsdException w:name="Grid Table 2 Accent 4" w:uiPriority="47"/>
+    <w:lsdException w:name="Grid Table 3 Accent 4" w:uiPriority="48"/>
+    <w:lsdException w:name="Grid Table 4 Accent 4" w:uiPriority="49"/>
+    <w:lsdException w:name="Grid Table 5 Dark Accent 4" w:uiPriority="50"/>
+    <w:lsdException w:name="Grid Table 6 Colorful Accent 4" w:uiPriority="51"/>
+    <w:lsdException w:name="Grid Table 7 Colorful Accent 4" w:uiPriority="52"/>
+    <w:lsdException w:name="Grid Table 1 Light Accent 5" w:uiPriority="46"/>
+    <w:lsdException w:name="Grid Table 2 Accent 5" w:uiPriority="47"/>
+    <w:lsdException w:name="Grid Table 3 Accent 5" w:uiPriority="48"/>
+    <w:lsdException w:name="Grid Table 4 Accent 5" w:uiPriority="49"/>
+    <w:lsdException w:name="Grid Table 5 Dark Accent 5" w:uiPriority="50"/>
+    <w:lsdException w:name="Grid Table 6 Colorful Accent 5" w:uiPriority="51"/>
+    <w:lsdException w:name="Grid Table 7 Colorful Accent 5" w:uiPriority="52"/>
+    <w:lsdException w:name="Grid Table 1 Light Accent 6" w:uiPriority="46"/>
+    <w:lsdException w:name="Grid Table 2 Accent 6" w:uiPriority="47"/>
+    <w:lsdException w:name="Grid Table 3 Accent 6" w:uiPriority="48"/>
+    <w:lsdException w:name="Grid Table 4 Accent 6" w:uiPriority="49"/>
+    <w:lsdException w:name="Grid Table 5 Dark Accent 6" w:uiPriority="50"/>
+    <w:lsdException w:name="Grid Table 6 Colorful Accent 6" w:uiPriority="51"/>
+    <w:lsdException w:name="Grid Table 7 Colorful Accent 6" w:uiPriority="52"/>
+    <w:lsdException w:name="List Table 1 Light" w:uiPriority="46"/>
+    <w:lsdException w:name="List Table 2" w:uiPriority="47"/>
+    <w:lsdException w:name="List Table 3" w:uiPriority="48"/>
+    <w:lsdException w:name="List Table 4" w:uiPriority="49"/>
+    <w:lsdException w:name="List Table 5 Dark" w:uiPriority="50"/>
+    <w:lsdException w:name="List Table 6 Colorful" w:uiPriority="51"/>
+    <w:lsdException w:name="List Table 7 Colorful" w:uiPriority="52"/>
+    <w:lsdException w:name="List Table 1 Light Accent 1" w:uiPriority="46"/>
+    <w:lsdException w:name="List Table 2 Accent 1" w:uiPriority="47"/>
+    <w:lsdException w:name="List Table 3 Accent 1" w:uiPriority="48"/>
+    <w:lsdException w:name="List Table 4 Accent 1" w:uiPriority="49"/>
+    <w:lsdException w:name="List Table 5 Dark Accent 1" w:uiPriority="50"/>
+    <w:lsdException w:name="List Table 6 Colorful Accent 1" w:uiPriority="51"/>
+    <w:lsdException w:name="List Table 7 Colorful Accent 1" w:uiPriority="52"/>
+    <w:lsdException w:name="List Table 1 Light Accent 2" w:uiPriority="46"/>
+    <w:lsdException w:name="List Table 2 Accent 2" w:uiPriority="47"/>
+    <w:lsdException w:name="List Table 3 Accent 2" w:uiPriority="48"/>
+    <w:lsdException w:name="List Table 4 Accent 2" w:uiPriority="49"/>
+    <w:lsdException w:name="List Table 5 Dark Accent 2" w:uiPriority="50"/>
+    <w:lsdException w:name="List Table 6 Colorful Accent 2" w:uiPriority="51"/>
+    <w:lsdException w:name="List Table 7 Colorful Accent 2" w:uiPriority="52"/>
+    <w:lsdException w:name="List Table 1 Light Accent 3" w:uiPriority="46"/>
+    <w:lsdException w:name="List Table 2 Accent 3" w:uiPriority="47"/>
+    <w:lsdException w:name="List Table 3 Accent 3" w:uiPriority="48"/>
+    <w:lsdException w:name="List Table 4 Accent 3" w:uiPriority="49"/>
+    <w:lsdException w:name="List Table 5 Dark Accent 3" w:uiPriority="50"/>
+    <w:lsdException w:name="List Table 6 Colorful Accent 3" w:uiPriority="51"/>
+    <w:lsdException w:name="List Table 7 Colorful Accent 3" w:uiPriority="52"/>
+    <w:lsdException w:name="List Table 1 Light Accent 4" w:uiPriority="46"/>
+    <w:lsdException w:name="List Table 2 Accent 4" w:uiPriority="47"/>
+    <w:lsdException w:name="List Table 3 Accent 4" w:uiPriority="48"/>
+    <w:lsdException w:name="List Table 4 Accent 4" w:uiPriority="49"/>
+    <w:lsdException w:name="List Table 5 Dark Accent 4" w:uiPriority="50"/>
+    <w:lsdException w:name="List Table 6 Colorful Accent 4" w:uiPriority="51"/>
+    <w:lsdException w:name="List Table 7 Colorful Accent 4" w:uiPriority="52"/>
+    <w:lsdException w:name="List Table 1 Light Accent 5" w:uiPriority="46"/>
+    <w:lsdException w:name="List Table 2 Accent 5" w:uiPriority="47"/>
+    <w:lsdException w:name="List Table 3 Accent 5" w:uiPriority="48"/>
+    <w:lsdException w:name="List Table 4 Accent 5" w:uiPriority="49"/>
+    <w:lsdException w:name="List Table 5 Dark Accent 5" w:uiPriority="50"/>
+    <w:lsdException w:name="List Table 6 Colorful Accent 5" w:uiPriority="51"/>
+    <w:lsdException w:name="List Table 7 Colorful Accent 5" w:uiPriority="52"/>
+    <w:lsdException w:name="List Table 1 Light Accent 6" w:uiPriority="46"/>
+    <w:lsdException w:name="List Table 2 Accent 6" w:uiPriority="47"/>
+    <w:lsdException w:name="List Table 3 Accent 6" w:uiPriority="48"/>
+    <w:lsdException w:name="List Table 4 Accent 6" w:uiPriority="49"/>
+    <w:lsdException w:name="List Table 5 Dark Accent 6" w:uiPriority="50"/>
+    <w:lsdException w:name="List Table 6 Colorful Accent 6" w:uiPriority="51"/>
+    <w:lsdException w:name="List Table 7 Colorful Accent 6" w:uiPriority="52"/>
+    <w:lsdException w:name="Mention" w:semiHidden="1" w:unhideWhenUsed="1"/>
+    <w:lsdException w:name="Smart Hyperlink" w:semiHidden="1" w:unhideWhenUsed="1"/>
+    <w:lsdException w:name="Hashtag" w:semiHidden="1" w:unhideWhenUsed="1"/>
+    <w:lsdException w:name="Unresolved Mention" w:semiHidden="1" w:unhideWhenUsed="1"/>
+    <w:lsdException w:name="Smart Link" w:semiHidden="1" w:unhideWhenUsed="1"/>
+  </w:latentStyles>
+  <w:style w:type="paragraph" w:default="1" w:styleId="Normal">
+    <w:name w:val="Normal"/>
+    <w:qFormat/>
+    <w:rPr>
+      <w:rFonts w:ascii="Times New Roman" w:eastAsia="Times New Roman" w:hAnsi="Times New Roman" w:cs="Times New Roman"/>
+    </w:rPr>
+  </w:style>
+  <w:style w:type="paragraph" w:styleId="Heading1">
+    <w:name w:val="heading 1"/>
+    <w:basedOn w:val="Normal"/>
+    <w:uiPriority w:val="9"/>
+    <w:qFormat/>
+    <w:pPr>
+      <w:ind w:left="167"/>
+      <w:outlineLvl w:val="0"/>
+    </w:pPr>
+    <w:rPr>
+      <w:b/>
+      <w:bCs/>
+      <w:sz w:val="24"/>
+      <w:szCs w:val="24"/>
+    </w:rPr>
+  </w:style>
+  <w:style w:type="character" w:default="1" w:styleId="DefaultParagraphFont">
     <w:name w:val="Default Paragraph Font"/>
     <w:uiPriority w:val="1"/>
+    <w:unhideWhenUsed/>
+  </w:style>
+  <w:style w:type="table" w:default="1" w:styleId="TableNormal">
+    <w:name w:val="Normal Table"/>
+    <w:uiPriority w:val="99"/>
     <w:semiHidden/>
     <w:unhideWhenUsed/>
-  </w:style>
-  <w:style w:styleId="TableNormal" w:default="1" w:type="table">
-    <w:name w:val="Table Normal"/>
-    <w:uiPriority w:val="2"/>
-    <w:semiHidden/>
-    <w:unhideWhenUsed/>
-    <w:qFormat/>
     <w:tblPr>
       <w:tblInd w:w="0" w:type="dxa"/>
       <w:tblCellMar>
         <w:top w:w="0" w:type="dxa"/>
-        <w:left w:w="0" w:type="dxa"/>
+        <w:left w:w="108" w:type="dxa"/>
         <w:bottom w:w="0" w:type="dxa"/>
-        <w:right w:w="0" w:type="dxa"/>
+        <w:right w:w="108" w:type="dxa"/>
       </w:tblCellMar>
     </w:tblPr>
   </w:style>
-  <w:style w:styleId="NoList" w:default="1" w:type="numbering">
+  <w:style w:type="numbering" w:default="1" w:styleId="NoList">
     <w:name w:val="No List"/>
     <w:uiPriority w:val="99"/>
     <w:semiHidden/>
     <w:unhideWhenUsed/>
   </w:style>
-  <w:style w:default="1" w:styleId="Normal" w:type="paragraph">
-    <w:name w:val="Normal"/>
-    <w:uiPriority w:val="1"/>
-    <w:qFormat/>
-    <w:pPr/>
-    <w:rPr>
-      <w:rFonts w:ascii="Times New Roman" w:hAnsi="Times New Roman" w:eastAsia="Times New Roman" w:cs="Times New Roman"/>
-      <w:lang w:val="en-US" w:eastAsia="en-US" w:bidi="ar-SA"/>
-    </w:rPr>
-  </w:style>
-  <w:style w:styleId="BodyText" w:type="paragraph">
+  <w:style w:type="paragraph" w:styleId="BodyText">
     <w:name w:val="Body Text"/>
     <w:basedOn w:val="Normal"/>
     <w:uiPriority w:val="1"/>
     <w:qFormat/>
-    <w:pPr/>
     <w:rPr>
-      <w:rFonts w:ascii="Times New Roman" w:hAnsi="Times New Roman" w:eastAsia="Times New Roman" w:cs="Times New Roman"/>
       <w:sz w:val="24"/>
       <w:szCs w:val="24"/>
-      <w:lang w:val="en-US" w:eastAsia="en-US" w:bidi="ar-SA"/>
     </w:rPr>
   </w:style>
-  <w:style w:styleId="Heading1" w:type="paragraph">
-    <w:name w:val="Heading 1"/>
-    <w:basedOn w:val="Normal"/>
-    <w:uiPriority w:val="1"/>
-    <w:qFormat/>
-    <w:pPr>
-      <w:ind w:left="167"/>
-      <w:outlineLvl w:val="1"/>
-    </w:pPr>
-    <w:rPr>
-      <w:rFonts w:ascii="Times New Roman" w:hAnsi="Times New Roman" w:eastAsia="Times New Roman" w:cs="Times New Roman"/>
-      <w:b/>
-      <w:bCs/>
-      <w:sz w:val="24"/>
-      <w:szCs w:val="24"/>
-      <w:lang w:val="en-US" w:eastAsia="en-US" w:bidi="ar-SA"/>
-    </w:rPr>
-  </w:style>
-  <w:style w:styleId="Title" w:type="paragraph">
+  <w:style w:type="paragraph" w:styleId="Title">
     <w:name w:val="Title"/>
     <w:basedOn w:val="Normal"/>
-    <w:uiPriority w:val="1"/>
+    <w:uiPriority w:val="10"/>
     <w:qFormat/>
     <w:pPr>
       <w:spacing w:before="50"/>
       <w:ind w:left="1862"/>
     </w:pPr>
     <w:rPr>
-      <w:rFonts w:ascii="Times New Roman" w:hAnsi="Times New Roman" w:eastAsia="Times New Roman" w:cs="Times New Roman"/>
       <w:b/>
       <w:bCs/>
       <w:sz w:val="52"/>
       <w:szCs w:val="52"/>
-      <w:lang w:val="en-US" w:eastAsia="en-US" w:bidi="ar-SA"/>
     </w:rPr>
   </w:style>
-  <w:style w:styleId="ListParagraph" w:type="paragraph">
+  <w:style w:type="paragraph" w:styleId="ListParagraph">
     <w:name w:val="List Paragraph"/>
     <w:basedOn w:val="Normal"/>
     <w:uiPriority w:val="1"/>
@@ -5452,12 +5832,8 @@
       <w:spacing w:line="283" w:lineRule="exact"/>
       <w:ind w:left="882" w:hanging="365"/>
     </w:pPr>
-    <w:rPr>
-      <w:rFonts w:ascii="Times New Roman" w:hAnsi="Times New Roman" w:eastAsia="Times New Roman" w:cs="Times New Roman"/>
-      <w:lang w:val="en-US" w:eastAsia="en-US" w:bidi="ar-SA"/>
-    </w:rPr>
   </w:style>
-  <w:style w:styleId="TableParagraph" w:type="paragraph">
+  <w:style w:type="paragraph" w:customStyle="1" w:styleId="TableParagraph">
     <w:name w:val="Table Paragraph"/>
     <w:basedOn w:val="Normal"/>
     <w:uiPriority w:val="1"/>
@@ -5466,10 +5842,6 @@
       <w:spacing w:line="268" w:lineRule="exact"/>
       <w:ind w:left="119"/>
     </w:pPr>
-    <w:rPr>
-      <w:rFonts w:ascii="Times New Roman" w:hAnsi="Times New Roman" w:eastAsia="Times New Roman" w:cs="Times New Roman"/>
-      <w:lang w:val="en-US" w:eastAsia="en-US" w:bidi="ar-SA"/>
-    </w:rPr>
   </w:style>
 </w:styles>
 </file>
